--- a/REPORTE - PROYECTO 2.docx
+++ b/REPORTE - PROYECTO 2.docx
@@ -6,6 +6,4689 @@
       <w:pPr>
         <w:rPr>
           <w:rFonts w:ascii="Consolas" w:hAnsi="Consolas"/>
+        </w:rPr>
+      </w:pPr>
+      <w:r>
+        <w:rPr>
+          <w:rFonts w:ascii="Consolas" w:hAnsi="Consolas"/>
+        </w:rPr>
+        <w:t xml:space="preserve">UNIVERSIDAD DEL VALLE DE GUATEMALA </w:t>
+      </w:r>
+    </w:p>
+    <w:p>
+      <w:pPr>
+        <w:rPr>
+          <w:rFonts w:ascii="Consolas" w:hAnsi="Consolas"/>
+        </w:rPr>
+      </w:pPr>
+      <w:r>
+        <w:rPr>
+          <w:rFonts w:ascii="Consolas" w:hAnsi="Consolas"/>
+        </w:rPr>
+        <w:t>ORGANIZACIÓN DE COMPUTADORAS Y ASSEMBLER</w:t>
+      </w:r>
+    </w:p>
+    <w:p>
+      <w:pPr>
+        <w:rPr>
+          <w:rFonts w:ascii="Consolas" w:hAnsi="Consolas"/>
+        </w:rPr>
+      </w:pPr>
+    </w:p>
+    <w:p>
+      <w:pPr>
+        <w:rPr>
+          <w:rFonts w:ascii="Consolas" w:hAnsi="Consolas"/>
+        </w:rPr>
+      </w:pPr>
+      <w:r>
+        <w:rPr>
+          <w:rFonts w:ascii="Consolas" w:hAnsi="Consolas"/>
+        </w:rPr>
+        <w:t>CARLOS HUMBERTO CHEW ROLDÁN (17507)</w:t>
+      </w:r>
+    </w:p>
+    <w:p>
+      <w:pPr>
+        <w:rPr>
+          <w:rFonts w:ascii="Consolas" w:hAnsi="Consolas"/>
+        </w:rPr>
+      </w:pPr>
+      <w:r>
+        <w:rPr>
+          <w:rFonts w:ascii="Consolas" w:hAnsi="Consolas"/>
+        </w:rPr>
+        <w:t xml:space="preserve">JOSUE DAVID LÓPEZ OCHOA (17367)  </w:t>
+      </w:r>
+    </w:p>
+    <w:p>
+      <w:pPr>
+        <w:rPr>
+          <w:rFonts w:ascii="Consolas" w:hAnsi="Consolas"/>
+        </w:rPr>
+      </w:pPr>
+    </w:p>
+    <w:p>
+      <w:pPr>
+        <w:rPr>
+          <w:rFonts w:ascii="Consolas" w:hAnsi="Consolas"/>
+        </w:rPr>
+      </w:pPr>
+    </w:p>
+    <w:p>
+      <w:pPr>
+        <w:rPr>
+          <w:rFonts w:ascii="Consolas" w:hAnsi="Consolas"/>
+        </w:rPr>
+      </w:pPr>
+    </w:p>
+    <w:p>
+      <w:pPr>
+        <w:rPr>
+          <w:rFonts w:ascii="Consolas" w:hAnsi="Consolas"/>
+        </w:rPr>
+      </w:pPr>
+    </w:p>
+    <w:p>
+      <w:pPr>
+        <w:rPr>
+          <w:rFonts w:ascii="Consolas" w:hAnsi="Consolas"/>
+        </w:rPr>
+      </w:pPr>
+    </w:p>
+    <w:p>
+      <w:pPr>
+        <w:rPr>
+          <w:rFonts w:ascii="Consolas" w:hAnsi="Consolas"/>
+        </w:rPr>
+      </w:pPr>
+    </w:p>
+    <w:p>
+      <w:pPr>
+        <w:rPr>
+          <w:rFonts w:ascii="Consolas" w:hAnsi="Consolas"/>
+        </w:rPr>
+      </w:pPr>
+    </w:p>
+    <w:p>
+      <w:pPr>
+        <w:jc w:val="center"/>
+        <w:rPr>
+          <w:rFonts w:ascii="Consolas" w:hAnsi="Consolas"/>
+          <w:b/>
+          <w:u w:val="single"/>
+        </w:rPr>
+      </w:pPr>
+    </w:p>
+    <w:p>
+      <w:pPr>
+        <w:jc w:val="center"/>
+        <w:rPr>
+          <w:rFonts w:ascii="Consolas" w:hAnsi="Consolas"/>
+          <w:b/>
+          <w:sz w:val="44"/>
+          <w:u w:val="single" w:color="FF0000"/>
+        </w:rPr>
+      </w:pPr>
+      <w:r>
+        <w:rPr>
+          <w:rFonts w:ascii="Consolas" w:hAnsi="Consolas"/>
+          <w:b/>
+          <w:sz w:val="44"/>
+          <w:u w:val="single" w:color="FF0000"/>
+        </w:rPr>
+        <w:t>REPORTE:</w:t>
+      </w:r>
+    </w:p>
+    <w:p>
+      <w:pPr>
+        <w:jc w:val="center"/>
+        <w:rPr>
+          <w:rFonts w:ascii="Consolas" w:hAnsi="Consolas"/>
+          <w:b/>
+          <w:sz w:val="44"/>
+          <w:u w:val="single" w:color="FF0000"/>
+        </w:rPr>
+      </w:pPr>
+      <w:r>
+        <w:rPr>
+          <w:rFonts w:ascii="Consolas" w:hAnsi="Consolas"/>
+          <w:b/>
+          <w:sz w:val="44"/>
+          <w:u w:val="single" w:color="FF0000"/>
+        </w:rPr>
+        <w:t xml:space="preserve">SEMÁFORO DE DOS VÍAS </w:t>
+      </w:r>
+    </w:p>
+    <w:p>
+      <w:pPr>
+        <w:jc w:val="center"/>
+        <w:rPr>
+          <w:rFonts w:ascii="Consolas" w:hAnsi="Consolas"/>
+        </w:rPr>
+      </w:pPr>
+    </w:p>
+    <w:p>
+      <w:pPr>
+        <w:jc w:val="center"/>
+        <w:rPr>
+          <w:rFonts w:ascii="Consolas" w:hAnsi="Consolas"/>
+        </w:rPr>
+      </w:pPr>
+    </w:p>
+    <w:p>
+      <w:pPr>
+        <w:jc w:val="center"/>
+        <w:rPr>
+          <w:rFonts w:ascii="Consolas" w:hAnsi="Consolas"/>
+        </w:rPr>
+      </w:pPr>
+    </w:p>
+    <w:p>
+      <w:pPr>
+        <w:jc w:val="center"/>
+        <w:rPr>
+          <w:rFonts w:ascii="Consolas" w:hAnsi="Consolas"/>
+        </w:rPr>
+      </w:pPr>
+    </w:p>
+    <w:p>
+      <w:pPr>
+        <w:jc w:val="center"/>
+        <w:rPr>
+          <w:rFonts w:ascii="Consolas" w:hAnsi="Consolas"/>
+        </w:rPr>
+      </w:pPr>
+    </w:p>
+    <w:p>
+      <w:pPr>
+        <w:jc w:val="center"/>
+        <w:rPr>
+          <w:rFonts w:ascii="Consolas" w:hAnsi="Consolas"/>
+        </w:rPr>
+      </w:pPr>
+    </w:p>
+    <w:p>
+      <w:pPr>
+        <w:jc w:val="center"/>
+        <w:rPr>
+          <w:rFonts w:ascii="Consolas" w:hAnsi="Consolas"/>
+        </w:rPr>
+      </w:pPr>
+    </w:p>
+    <w:p>
+      <w:pPr>
+        <w:jc w:val="center"/>
+        <w:rPr>
+          <w:rFonts w:ascii="Consolas" w:hAnsi="Consolas"/>
+        </w:rPr>
+      </w:pPr>
+    </w:p>
+    <w:p>
+      <w:pPr>
+        <w:jc w:val="center"/>
+        <w:rPr>
+          <w:rFonts w:ascii="Consolas" w:hAnsi="Consolas"/>
+        </w:rPr>
+      </w:pPr>
+    </w:p>
+    <w:p>
+      <w:pPr>
+        <w:jc w:val="center"/>
+        <w:rPr>
+          <w:rFonts w:ascii="Consolas" w:hAnsi="Consolas"/>
+        </w:rPr>
+      </w:pPr>
+    </w:p>
+    <w:p>
+      <w:pPr>
+        <w:jc w:val="center"/>
+        <w:rPr>
+          <w:rFonts w:ascii="Consolas" w:hAnsi="Consolas"/>
+        </w:rPr>
+      </w:pPr>
+    </w:p>
+    <w:p>
+      <w:pPr>
+        <w:jc w:val="right"/>
+        <w:rPr>
+          <w:rFonts w:ascii="Consolas" w:hAnsi="Consolas"/>
+        </w:rPr>
+      </w:pPr>
+      <w:r>
+        <w:rPr>
+          <w:rFonts w:ascii="Consolas" w:hAnsi="Consolas"/>
+        </w:rPr>
+        <w:t>Guatemala 12 de marzo de 2018</w:t>
+      </w:r>
+    </w:p>
+    <w:p>
+      <w:pPr>
+        <w:jc w:val="right"/>
+        <w:rPr>
+          <w:rFonts w:ascii="Consolas" w:hAnsi="Consolas"/>
+        </w:rPr>
+      </w:pPr>
+      <w:r>
+        <w:rPr>
+          <w:rFonts w:ascii="Consolas" w:hAnsi="Consolas"/>
+        </w:rPr>
+        <w:t xml:space="preserve">Juan José Celada Mazariegos </w:t>
+      </w:r>
+    </w:p>
+    <w:p>
+      <w:pPr>
+        <w:rPr>
+          <w:rFonts w:ascii="Consolas" w:hAnsi="Consolas"/>
+          <w:u w:val="single" w:color="FF0000"/>
+        </w:rPr>
+      </w:pPr>
+      <w:r>
+        <w:rPr>
+          <w:rFonts w:ascii="Consolas" w:hAnsi="Consolas"/>
+          <w:u w:val="single" w:color="FF0000"/>
+        </w:rPr>
+        <w:lastRenderedPageBreak/>
+        <w:t xml:space="preserve">INTRODUCCIÓN </w:t>
+      </w:r>
+    </w:p>
+    <w:p>
+      <w:pPr>
+        <w:jc w:val="both"/>
+        <w:rPr>
+          <w:rFonts w:ascii="Consolas" w:hAnsi="Consolas"/>
+        </w:rPr>
+      </w:pPr>
+      <w:r>
+        <w:rPr>
+          <w:rFonts w:ascii="Consolas" w:hAnsi="Consolas"/>
+        </w:rPr>
+        <w:t>Diseñar y simular un circuito lógico que implemente un semáforo con dos caras de tres luces cada uno: rojo, amarillo y verde. La proporción de tiempos y coordinación de las vías deben ser similares a las de un semáforo real: durante los últimos 5 segundos que permanece activa la luz verde, se deberá generar una señal parpadeante; cada luz deberá tener distinta duración y no puede darse vía en ambos semáforos a la vez</w:t>
+      </w:r>
+      <w:r>
+        <w:rPr>
+          <w:rFonts w:ascii="Consolas" w:hAnsi="Consolas"/>
+        </w:rPr>
+        <w:t>.</w:t>
+      </w:r>
+    </w:p>
+    <w:p>
+      <w:pPr>
+        <w:jc w:val="both"/>
+        <w:rPr>
+          <w:rFonts w:ascii="Consolas" w:hAnsi="Consolas"/>
+        </w:rPr>
+      </w:pPr>
+    </w:p>
+    <w:p>
+      <w:pPr>
+        <w:jc w:val="both"/>
+        <w:rPr>
+          <w:rFonts w:ascii="Consolas" w:hAnsi="Consolas"/>
+          <w:u w:val="single" w:color="FF0000"/>
+        </w:rPr>
+      </w:pPr>
+      <w:r>
+        <w:rPr>
+          <w:rFonts w:ascii="Consolas" w:hAnsi="Consolas"/>
+          <w:u w:val="single" w:color="FF0000"/>
+        </w:rPr>
+        <w:t>TABLA</w:t>
+      </w:r>
+    </w:p>
+    <w:p>
+      <w:pPr>
+        <w:jc w:val="both"/>
+        <w:rPr>
+          <w:rFonts w:ascii="Consolas" w:hAnsi="Consolas"/>
+        </w:rPr>
+      </w:pPr>
+      <w:r>
+        <w:drawing>
+          <wp:anchor distT="0" distB="0" distL="114300" distR="114300" simplePos="0" relativeHeight="251658240" behindDoc="0" locked="0" layoutInCell="1" allowOverlap="1" wp14:anchorId="59FE54E3" wp14:editId="39494B98">
+            <wp:simplePos x="0" y="0"/>
+            <wp:positionH relativeFrom="margin">
+              <wp:align>right</wp:align>
+            </wp:positionH>
+            <wp:positionV relativeFrom="paragraph">
+              <wp:posOffset>285115</wp:posOffset>
+            </wp:positionV>
+            <wp:extent cx="5943600" cy="3155315"/>
+            <wp:effectExtent l="0" t="0" r="0" b="6985"/>
+            <wp:wrapTopAndBottom/>
+            <wp:docPr id="1" name="Picture 1"/>
+            <wp:cNvGraphicFramePr>
+              <a:graphicFrameLocks xmlns:a="http://schemas.openxmlformats.org/drawingml/2006/main" noChangeAspect="1"/>
+            </wp:cNvGraphicFramePr>
+            <a:graphic xmlns:a="http://schemas.openxmlformats.org/drawingml/2006/main">
+              <a:graphicData uri="http://schemas.openxmlformats.org/drawingml/2006/picture">
+                <pic:pic xmlns:pic="http://schemas.openxmlformats.org/drawingml/2006/picture">
+                  <pic:nvPicPr>
+                    <pic:cNvPr id="0" name="Picture 1"/>
+                    <pic:cNvPicPr>
+                      <a:picLocks noChangeAspect="1" noChangeArrowheads="1"/>
+                    </pic:cNvPicPr>
+                  </pic:nvPicPr>
+                  <pic:blipFill>
+                    <a:blip r:embed="rId4">
+                      <a:extLst>
+                        <a:ext uri="{28A0092B-C50C-407E-A947-70E740481C1C}">
+                          <a14:useLocalDpi xmlns:a14="http://schemas.microsoft.com/office/drawing/2010/main" val="0"/>
+                        </a:ext>
+                      </a:extLst>
+                    </a:blip>
+                    <a:srcRect/>
+                    <a:stretch>
+                      <a:fillRect/>
+                    </a:stretch>
+                  </pic:blipFill>
+                  <pic:spPr bwMode="auto">
+                    <a:xfrm>
+                      <a:off x="0" y="0"/>
+                      <a:ext cx="5943600" cy="3155315"/>
+                    </a:xfrm>
+                    <a:prstGeom prst="rect">
+                      <a:avLst/>
+                    </a:prstGeom>
+                    <a:noFill/>
+                    <a:ln>
+                      <a:noFill/>
+                    </a:ln>
+                  </pic:spPr>
+                </pic:pic>
+              </a:graphicData>
+            </a:graphic>
+            <wp14:sizeRelH relativeFrom="page">
+              <wp14:pctWidth>0</wp14:pctWidth>
+            </wp14:sizeRelH>
+            <wp14:sizeRelV relativeFrom="page">
+              <wp14:pctHeight>0</wp14:pctHeight>
+            </wp14:sizeRelV>
+          </wp:anchor>
+        </w:drawing>
+      </w:r>
+    </w:p>
+    <w:p>
+      <w:pPr>
+        <w:jc w:val="both"/>
+        <w:rPr>
+          <w:rFonts w:ascii="Consolas" w:hAnsi="Consolas"/>
+        </w:rPr>
+      </w:pPr>
+    </w:p>
+    <w:p>
+      <w:pPr>
+        <w:jc w:val="both"/>
+        <w:rPr>
+          <w:rFonts w:ascii="Consolas" w:hAnsi="Consolas"/>
+        </w:rPr>
+      </w:pPr>
+    </w:p>
+    <w:p>
+      <w:pPr>
+        <w:jc w:val="both"/>
+        <w:rPr>
+          <w:rFonts w:ascii="Consolas" w:hAnsi="Consolas"/>
+        </w:rPr>
+      </w:pPr>
+    </w:p>
+    <w:p>
+      <w:pPr>
+        <w:jc w:val="both"/>
+        <w:rPr>
+          <w:rFonts w:ascii="Consolas" w:hAnsi="Consolas"/>
+        </w:rPr>
+      </w:pPr>
+    </w:p>
+    <w:p>
+      <w:pPr>
+        <w:jc w:val="both"/>
+        <w:rPr>
+          <w:rFonts w:ascii="Consolas" w:hAnsi="Consolas"/>
+        </w:rPr>
+      </w:pPr>
+    </w:p>
+    <w:p>
+      <w:pPr>
+        <w:jc w:val="both"/>
+        <w:rPr>
+          <w:rFonts w:ascii="Consolas" w:hAnsi="Consolas"/>
+        </w:rPr>
+      </w:pPr>
+    </w:p>
+    <w:p>
+      <w:pPr>
+        <w:jc w:val="both"/>
+        <w:rPr>
+          <w:rFonts w:ascii="Consolas" w:hAnsi="Consolas"/>
+        </w:rPr>
+      </w:pPr>
+    </w:p>
+    <w:p>
+      <w:pPr>
+        <w:jc w:val="both"/>
+        <w:rPr>
+          <w:rFonts w:ascii="Consolas" w:hAnsi="Consolas"/>
+        </w:rPr>
+      </w:pPr>
+    </w:p>
+    <w:p>
+      <w:pPr>
+        <w:jc w:val="both"/>
+        <w:rPr>
+          <w:rFonts w:ascii="Consolas" w:hAnsi="Consolas"/>
+        </w:rPr>
+      </w:pPr>
+    </w:p>
+    <w:p>
+      <w:pPr>
+        <w:jc w:val="both"/>
+        <w:rPr>
+          <w:rFonts w:ascii="Consolas" w:hAnsi="Consolas"/>
+        </w:rPr>
+      </w:pPr>
+    </w:p>
+    <w:p>
+      <w:pPr>
+        <w:jc w:val="center"/>
+        <w:rPr>
+          <w:rFonts w:ascii="Consolas" w:hAnsi="Consolas"/>
+          <w:u w:val="single" w:color="FF0000"/>
+        </w:rPr>
+      </w:pPr>
+      <w:r>
+        <w:rPr>
+          <w:rFonts w:ascii="Consolas" w:hAnsi="Consolas"/>
+          <w:u w:val="single" w:color="FF0000"/>
+        </w:rPr>
+        <w:t>SEMÁFORO 1</w:t>
+      </w:r>
+    </w:p>
+    <w:p>
+      <w:pPr>
+        <w:jc w:val="both"/>
+        <w:rPr>
+          <w:rFonts w:ascii="Consolas" w:hAnsi="Consolas"/>
+          <w:u w:val="single" w:color="FF0000"/>
+        </w:rPr>
+      </w:pPr>
+      <w:r>
+        <w:rPr>
+          <w:rFonts w:ascii="Consolas" w:hAnsi="Consolas"/>
+          <w:u w:val="single" w:color="FF0000"/>
+        </w:rPr>
+        <w:t xml:space="preserve">VERDE 1 </w:t>
+      </w:r>
+    </w:p>
+    <w:tbl>
+      <w:tblPr>
+        <w:tblW w:w="6040" w:type="dxa"/>
+        <w:tblCellMar>
+          <w:left w:w="70" w:type="dxa"/>
+          <w:right w:w="70" w:type="dxa"/>
+        </w:tblCellMar>
+        <w:tblLook w:val="04A0" w:firstRow="1" w:lastRow="0" w:firstColumn="1" w:lastColumn="0" w:noHBand="0" w:noVBand="1"/>
+      </w:tblPr>
+      <w:tblGrid>
+        <w:gridCol w:w="960"/>
+        <w:gridCol w:w="960"/>
+        <w:gridCol w:w="960"/>
+        <w:gridCol w:w="960"/>
+        <w:gridCol w:w="960"/>
+        <w:gridCol w:w="1240"/>
+      </w:tblGrid>
+      <w:tr>
+        <w:trPr>
+          <w:trHeight w:val="300"/>
+        </w:trPr>
+        <w:tc>
+          <w:tcPr>
+            <w:tcW w:w="960" w:type="dxa"/>
+            <w:tcBorders>
+              <w:top w:val="single" w:sz="4" w:space="0" w:color="auto"/>
+              <w:left w:val="single" w:sz="4" w:space="0" w:color="auto"/>
+              <w:bottom w:val="single" w:sz="4" w:space="0" w:color="auto"/>
+              <w:right w:val="single" w:sz="4" w:space="0" w:color="auto"/>
+            </w:tcBorders>
+            <w:shd w:val="clear" w:color="auto" w:fill="auto"/>
+            <w:noWrap/>
+            <w:vAlign w:val="bottom"/>
+            <w:hideMark/>
+          </w:tcPr>
+          <w:p>
+            <w:pPr>
+              <w:spacing w:after="0" w:line="240" w:lineRule="auto"/>
+              <w:rPr>
+                <w:rFonts w:ascii="Calibri" w:eastAsia="Times New Roman" w:hAnsi="Calibri" w:cs="Calibri"/>
+                <w:color w:val="000000"/>
+                <w:lang w:eastAsia="es-GT"/>
+              </w:rPr>
+            </w:pPr>
+            <w:r>
+              <w:rPr>
+                <w:rFonts w:ascii="Calibri" w:eastAsia="Times New Roman" w:hAnsi="Calibri" w:cs="Calibri"/>
+                <w:color w:val="000000"/>
+                <w:lang w:eastAsia="es-GT"/>
+              </w:rPr>
+              <w:t>AB</w:t>
+            </w:r>
+          </w:p>
+        </w:tc>
+        <w:tc>
+          <w:tcPr>
+            <w:tcW w:w="960" w:type="dxa"/>
+            <w:tcBorders>
+              <w:top w:val="single" w:sz="4" w:space="0" w:color="auto"/>
+              <w:left w:val="nil"/>
+              <w:bottom w:val="single" w:sz="4" w:space="0" w:color="auto"/>
+              <w:right w:val="single" w:sz="4" w:space="0" w:color="auto"/>
+            </w:tcBorders>
+            <w:shd w:val="clear" w:color="auto" w:fill="auto"/>
+            <w:noWrap/>
+            <w:vAlign w:val="bottom"/>
+            <w:hideMark/>
+          </w:tcPr>
+          <w:p>
+            <w:pPr>
+              <w:spacing w:after="0" w:line="240" w:lineRule="auto"/>
+              <w:rPr>
+                <w:rFonts w:ascii="Calibri" w:eastAsia="Times New Roman" w:hAnsi="Calibri" w:cs="Calibri"/>
+                <w:color w:val="000000"/>
+                <w:lang w:eastAsia="es-GT"/>
+              </w:rPr>
+            </w:pPr>
+            <w:r>
+              <w:rPr>
+                <w:rFonts w:ascii="Calibri" w:eastAsia="Times New Roman" w:hAnsi="Calibri" w:cs="Calibri"/>
+                <w:color w:val="000000"/>
+                <w:lang w:eastAsia="es-GT"/>
+              </w:rPr>
+              <w:t>CD</w:t>
+            </w:r>
+          </w:p>
+        </w:tc>
+        <w:tc>
+          <w:tcPr>
+            <w:tcW w:w="960" w:type="dxa"/>
+            <w:tcBorders>
+              <w:top w:val="single" w:sz="4" w:space="0" w:color="auto"/>
+              <w:left w:val="nil"/>
+              <w:bottom w:val="single" w:sz="4" w:space="0" w:color="auto"/>
+              <w:right w:val="single" w:sz="4" w:space="0" w:color="auto"/>
+            </w:tcBorders>
+            <w:shd w:val="clear" w:color="auto" w:fill="auto"/>
+            <w:noWrap/>
+            <w:vAlign w:val="bottom"/>
+            <w:hideMark/>
+          </w:tcPr>
+          <w:p>
+            <w:pPr>
+              <w:spacing w:after="0" w:line="240" w:lineRule="auto"/>
+              <w:rPr>
+                <w:rFonts w:ascii="Calibri" w:eastAsia="Times New Roman" w:hAnsi="Calibri" w:cs="Calibri"/>
+                <w:color w:val="000000"/>
+                <w:lang w:eastAsia="es-GT"/>
+              </w:rPr>
+            </w:pPr>
+            <w:r>
+              <w:rPr>
+                <w:rFonts w:ascii="Calibri" w:eastAsia="Times New Roman" w:hAnsi="Calibri" w:cs="Calibri"/>
+                <w:color w:val="000000"/>
+                <w:lang w:eastAsia="es-GT"/>
+              </w:rPr>
+              <w:t>cero, cero</w:t>
+            </w:r>
+          </w:p>
+        </w:tc>
+        <w:tc>
+          <w:tcPr>
+            <w:tcW w:w="960" w:type="dxa"/>
+            <w:tcBorders>
+              <w:top w:val="single" w:sz="4" w:space="0" w:color="auto"/>
+              <w:left w:val="nil"/>
+              <w:bottom w:val="single" w:sz="4" w:space="0" w:color="auto"/>
+              <w:right w:val="single" w:sz="4" w:space="0" w:color="auto"/>
+            </w:tcBorders>
+            <w:shd w:val="clear" w:color="auto" w:fill="auto"/>
+            <w:noWrap/>
+            <w:vAlign w:val="bottom"/>
+            <w:hideMark/>
+          </w:tcPr>
+          <w:p>
+            <w:pPr>
+              <w:spacing w:after="0" w:line="240" w:lineRule="auto"/>
+              <w:rPr>
+                <w:rFonts w:ascii="Calibri" w:eastAsia="Times New Roman" w:hAnsi="Calibri" w:cs="Calibri"/>
+                <w:color w:val="000000"/>
+                <w:lang w:eastAsia="es-GT"/>
+              </w:rPr>
+            </w:pPr>
+            <w:r>
+              <w:rPr>
+                <w:rFonts w:ascii="Calibri" w:eastAsia="Times New Roman" w:hAnsi="Calibri" w:cs="Calibri"/>
+                <w:color w:val="000000"/>
+                <w:lang w:eastAsia="es-GT"/>
+              </w:rPr>
+              <w:t>cero, uno</w:t>
+            </w:r>
+          </w:p>
+        </w:tc>
+        <w:tc>
+          <w:tcPr>
+            <w:tcW w:w="960" w:type="dxa"/>
+            <w:tcBorders>
+              <w:top w:val="single" w:sz="4" w:space="0" w:color="auto"/>
+              <w:left w:val="nil"/>
+              <w:bottom w:val="single" w:sz="4" w:space="0" w:color="auto"/>
+              <w:right w:val="single" w:sz="4" w:space="0" w:color="auto"/>
+            </w:tcBorders>
+            <w:shd w:val="clear" w:color="auto" w:fill="auto"/>
+            <w:noWrap/>
+            <w:vAlign w:val="bottom"/>
+            <w:hideMark/>
+          </w:tcPr>
+          <w:p>
+            <w:pPr>
+              <w:spacing w:after="0" w:line="240" w:lineRule="auto"/>
+              <w:rPr>
+                <w:rFonts w:ascii="Calibri" w:eastAsia="Times New Roman" w:hAnsi="Calibri" w:cs="Calibri"/>
+                <w:color w:val="000000"/>
+                <w:lang w:eastAsia="es-GT"/>
+              </w:rPr>
+            </w:pPr>
+            <w:r>
+              <w:rPr>
+                <w:rFonts w:ascii="Calibri" w:eastAsia="Times New Roman" w:hAnsi="Calibri" w:cs="Calibri"/>
+                <w:color w:val="000000"/>
+                <w:lang w:eastAsia="es-GT"/>
+              </w:rPr>
+              <w:t xml:space="preserve">uno, uno </w:t>
+            </w:r>
+          </w:p>
+        </w:tc>
+        <w:tc>
+          <w:tcPr>
+            <w:tcW w:w="1240" w:type="dxa"/>
+            <w:tcBorders>
+              <w:top w:val="single" w:sz="4" w:space="0" w:color="auto"/>
+              <w:left w:val="nil"/>
+              <w:bottom w:val="single" w:sz="4" w:space="0" w:color="auto"/>
+              <w:right w:val="single" w:sz="4" w:space="0" w:color="auto"/>
+            </w:tcBorders>
+            <w:shd w:val="clear" w:color="auto" w:fill="auto"/>
+            <w:noWrap/>
+            <w:vAlign w:val="bottom"/>
+            <w:hideMark/>
+          </w:tcPr>
+          <w:p>
+            <w:pPr>
+              <w:spacing w:after="0" w:line="240" w:lineRule="auto"/>
+              <w:rPr>
+                <w:rFonts w:ascii="Calibri" w:eastAsia="Times New Roman" w:hAnsi="Calibri" w:cs="Calibri"/>
+                <w:color w:val="000000"/>
+                <w:lang w:eastAsia="es-GT"/>
+              </w:rPr>
+            </w:pPr>
+            <w:r>
+              <w:rPr>
+                <w:rFonts w:ascii="Calibri" w:eastAsia="Times New Roman" w:hAnsi="Calibri" w:cs="Calibri"/>
+                <w:color w:val="000000"/>
+                <w:lang w:eastAsia="es-GT"/>
+              </w:rPr>
+              <w:t>uno, cero</w:t>
+            </w:r>
+          </w:p>
+        </w:tc>
+      </w:tr>
+      <w:tr>
+        <w:trPr>
+          <w:trHeight w:val="300"/>
+        </w:trPr>
+        <w:tc>
+          <w:tcPr>
+            <w:tcW w:w="1920" w:type="dxa"/>
+            <w:gridSpan w:val="2"/>
+            <w:tcBorders>
+              <w:top w:val="single" w:sz="4" w:space="0" w:color="auto"/>
+              <w:left w:val="single" w:sz="4" w:space="0" w:color="auto"/>
+              <w:bottom w:val="single" w:sz="4" w:space="0" w:color="auto"/>
+              <w:right w:val="single" w:sz="4" w:space="0" w:color="auto"/>
+            </w:tcBorders>
+            <w:shd w:val="clear" w:color="auto" w:fill="auto"/>
+            <w:noWrap/>
+            <w:vAlign w:val="bottom"/>
+            <w:hideMark/>
+          </w:tcPr>
+          <w:p>
+            <w:pPr>
+              <w:spacing w:after="0" w:line="240" w:lineRule="auto"/>
+              <w:jc w:val="center"/>
+              <w:rPr>
+                <w:rFonts w:ascii="Calibri" w:eastAsia="Times New Roman" w:hAnsi="Calibri" w:cs="Calibri"/>
+                <w:color w:val="000000"/>
+                <w:lang w:eastAsia="es-GT"/>
+              </w:rPr>
+            </w:pPr>
+            <w:r>
+              <w:rPr>
+                <w:rFonts w:ascii="Calibri" w:eastAsia="Times New Roman" w:hAnsi="Calibri" w:cs="Calibri"/>
+                <w:color w:val="000000"/>
+                <w:lang w:eastAsia="es-GT"/>
+              </w:rPr>
+              <w:t>cero, cero</w:t>
+            </w:r>
+          </w:p>
+        </w:tc>
+        <w:tc>
+          <w:tcPr>
+            <w:tcW w:w="960" w:type="dxa"/>
+            <w:tcBorders>
+              <w:top w:val="nil"/>
+              <w:left w:val="nil"/>
+              <w:bottom w:val="single" w:sz="4" w:space="0" w:color="auto"/>
+              <w:right w:val="single" w:sz="4" w:space="0" w:color="auto"/>
+            </w:tcBorders>
+            <w:shd w:val="clear" w:color="auto" w:fill="auto"/>
+            <w:noWrap/>
+            <w:vAlign w:val="bottom"/>
+            <w:hideMark/>
+          </w:tcPr>
+          <w:p>
+            <w:pPr>
+              <w:spacing w:after="0" w:line="240" w:lineRule="auto"/>
+              <w:jc w:val="right"/>
+              <w:rPr>
+                <w:rFonts w:ascii="Calibri" w:eastAsia="Times New Roman" w:hAnsi="Calibri" w:cs="Calibri"/>
+                <w:color w:val="000000"/>
+                <w:lang w:eastAsia="es-GT"/>
+              </w:rPr>
+            </w:pPr>
+            <w:r>
+              <w:rPr>
+                <w:rFonts w:ascii="Calibri" w:eastAsia="Times New Roman" w:hAnsi="Calibri" w:cs="Calibri"/>
+                <w:color w:val="000000"/>
+                <w:lang w:eastAsia="es-GT"/>
+              </w:rPr>
+              <w:t>1</w:t>
+            </w:r>
+          </w:p>
+        </w:tc>
+        <w:tc>
+          <w:tcPr>
+            <w:tcW w:w="960" w:type="dxa"/>
+            <w:tcBorders>
+              <w:top w:val="nil"/>
+              <w:left w:val="nil"/>
+              <w:bottom w:val="single" w:sz="4" w:space="0" w:color="auto"/>
+              <w:right w:val="single" w:sz="4" w:space="0" w:color="auto"/>
+            </w:tcBorders>
+            <w:shd w:val="clear" w:color="auto" w:fill="auto"/>
+            <w:noWrap/>
+            <w:vAlign w:val="bottom"/>
+            <w:hideMark/>
+          </w:tcPr>
+          <w:p>
+            <w:pPr>
+              <w:spacing w:after="0" w:line="240" w:lineRule="auto"/>
+              <w:jc w:val="right"/>
+              <w:rPr>
+                <w:rFonts w:ascii="Calibri" w:eastAsia="Times New Roman" w:hAnsi="Calibri" w:cs="Calibri"/>
+                <w:color w:val="000000"/>
+                <w:lang w:eastAsia="es-GT"/>
+              </w:rPr>
+            </w:pPr>
+            <w:r>
+              <w:rPr>
+                <w:rFonts w:ascii="Calibri" w:eastAsia="Times New Roman" w:hAnsi="Calibri" w:cs="Calibri"/>
+                <w:color w:val="000000"/>
+                <w:lang w:eastAsia="es-GT"/>
+              </w:rPr>
+              <w:t>1</w:t>
+            </w:r>
+          </w:p>
+        </w:tc>
+        <w:tc>
+          <w:tcPr>
+            <w:tcW w:w="960" w:type="dxa"/>
+            <w:tcBorders>
+              <w:top w:val="nil"/>
+              <w:left w:val="nil"/>
+              <w:bottom w:val="single" w:sz="4" w:space="0" w:color="auto"/>
+              <w:right w:val="single" w:sz="4" w:space="0" w:color="auto"/>
+            </w:tcBorders>
+            <w:shd w:val="clear" w:color="auto" w:fill="auto"/>
+            <w:noWrap/>
+            <w:vAlign w:val="bottom"/>
+            <w:hideMark/>
+          </w:tcPr>
+          <w:p>
+            <w:pPr>
+              <w:spacing w:after="0" w:line="240" w:lineRule="auto"/>
+              <w:jc w:val="right"/>
+              <w:rPr>
+                <w:rFonts w:ascii="Calibri" w:eastAsia="Times New Roman" w:hAnsi="Calibri" w:cs="Calibri"/>
+                <w:color w:val="000000"/>
+                <w:lang w:eastAsia="es-GT"/>
+              </w:rPr>
+            </w:pPr>
+            <w:r>
+              <w:rPr>
+                <w:rFonts w:ascii="Calibri" w:eastAsia="Times New Roman" w:hAnsi="Calibri" w:cs="Calibri"/>
+                <w:color w:val="000000"/>
+                <w:lang w:eastAsia="es-GT"/>
+              </w:rPr>
+              <w:t>1</w:t>
+            </w:r>
+          </w:p>
+        </w:tc>
+        <w:tc>
+          <w:tcPr>
+            <w:tcW w:w="1240" w:type="dxa"/>
+            <w:tcBorders>
+              <w:top w:val="nil"/>
+              <w:left w:val="nil"/>
+              <w:bottom w:val="single" w:sz="4" w:space="0" w:color="auto"/>
+              <w:right w:val="single" w:sz="4" w:space="0" w:color="auto"/>
+            </w:tcBorders>
+            <w:shd w:val="clear" w:color="auto" w:fill="auto"/>
+            <w:noWrap/>
+            <w:vAlign w:val="bottom"/>
+            <w:hideMark/>
+          </w:tcPr>
+          <w:p>
+            <w:pPr>
+              <w:spacing w:after="0" w:line="240" w:lineRule="auto"/>
+              <w:jc w:val="right"/>
+              <w:rPr>
+                <w:rFonts w:ascii="Calibri" w:eastAsia="Times New Roman" w:hAnsi="Calibri" w:cs="Calibri"/>
+                <w:color w:val="000000"/>
+                <w:lang w:eastAsia="es-GT"/>
+              </w:rPr>
+            </w:pPr>
+            <w:r>
+              <w:rPr>
+                <w:rFonts w:ascii="Calibri" w:eastAsia="Times New Roman" w:hAnsi="Calibri" w:cs="Calibri"/>
+                <w:color w:val="000000"/>
+                <w:lang w:eastAsia="es-GT"/>
+              </w:rPr>
+              <w:t>0</w:t>
+            </w:r>
+          </w:p>
+        </w:tc>
+      </w:tr>
+      <w:tr>
+        <w:trPr>
+          <w:trHeight w:val="300"/>
+        </w:trPr>
+        <w:tc>
+          <w:tcPr>
+            <w:tcW w:w="1920" w:type="dxa"/>
+            <w:gridSpan w:val="2"/>
+            <w:tcBorders>
+              <w:top w:val="single" w:sz="4" w:space="0" w:color="auto"/>
+              <w:left w:val="single" w:sz="4" w:space="0" w:color="auto"/>
+              <w:bottom w:val="single" w:sz="4" w:space="0" w:color="auto"/>
+              <w:right w:val="single" w:sz="4" w:space="0" w:color="auto"/>
+            </w:tcBorders>
+            <w:shd w:val="clear" w:color="auto" w:fill="auto"/>
+            <w:noWrap/>
+            <w:vAlign w:val="bottom"/>
+            <w:hideMark/>
+          </w:tcPr>
+          <w:p>
+            <w:pPr>
+              <w:spacing w:after="0" w:line="240" w:lineRule="auto"/>
+              <w:jc w:val="center"/>
+              <w:rPr>
+                <w:rFonts w:ascii="Calibri" w:eastAsia="Times New Roman" w:hAnsi="Calibri" w:cs="Calibri"/>
+                <w:color w:val="000000"/>
+                <w:lang w:eastAsia="es-GT"/>
+              </w:rPr>
+            </w:pPr>
+            <w:r>
+              <w:rPr>
+                <w:rFonts w:ascii="Calibri" w:eastAsia="Times New Roman" w:hAnsi="Calibri" w:cs="Calibri"/>
+                <w:color w:val="000000"/>
+                <w:lang w:eastAsia="es-GT"/>
+              </w:rPr>
+              <w:t>cero, uno</w:t>
+            </w:r>
+          </w:p>
+        </w:tc>
+        <w:tc>
+          <w:tcPr>
+            <w:tcW w:w="960" w:type="dxa"/>
+            <w:tcBorders>
+              <w:top w:val="nil"/>
+              <w:left w:val="nil"/>
+              <w:bottom w:val="single" w:sz="4" w:space="0" w:color="auto"/>
+              <w:right w:val="single" w:sz="4" w:space="0" w:color="auto"/>
+            </w:tcBorders>
+            <w:shd w:val="clear" w:color="auto" w:fill="auto"/>
+            <w:noWrap/>
+            <w:vAlign w:val="bottom"/>
+            <w:hideMark/>
+          </w:tcPr>
+          <w:p>
+            <w:pPr>
+              <w:spacing w:after="0" w:line="240" w:lineRule="auto"/>
+              <w:jc w:val="right"/>
+              <w:rPr>
+                <w:rFonts w:ascii="Calibri" w:eastAsia="Times New Roman" w:hAnsi="Calibri" w:cs="Calibri"/>
+                <w:color w:val="000000"/>
+                <w:lang w:eastAsia="es-GT"/>
+              </w:rPr>
+            </w:pPr>
+            <w:r>
+              <w:rPr>
+                <w:rFonts w:ascii="Calibri" w:eastAsia="Times New Roman" w:hAnsi="Calibri" w:cs="Calibri"/>
+                <w:color w:val="000000"/>
+                <w:lang w:eastAsia="es-GT"/>
+              </w:rPr>
+              <w:t>0</w:t>
+            </w:r>
+          </w:p>
+        </w:tc>
+        <w:tc>
+          <w:tcPr>
+            <w:tcW w:w="960" w:type="dxa"/>
+            <w:tcBorders>
+              <w:top w:val="nil"/>
+              <w:left w:val="nil"/>
+              <w:bottom w:val="single" w:sz="4" w:space="0" w:color="auto"/>
+              <w:right w:val="single" w:sz="4" w:space="0" w:color="auto"/>
+            </w:tcBorders>
+            <w:shd w:val="clear" w:color="auto" w:fill="auto"/>
+            <w:noWrap/>
+            <w:vAlign w:val="bottom"/>
+            <w:hideMark/>
+          </w:tcPr>
+          <w:p>
+            <w:pPr>
+              <w:spacing w:after="0" w:line="240" w:lineRule="auto"/>
+              <w:jc w:val="right"/>
+              <w:rPr>
+                <w:rFonts w:ascii="Calibri" w:eastAsia="Times New Roman" w:hAnsi="Calibri" w:cs="Calibri"/>
+                <w:color w:val="000000"/>
+                <w:lang w:eastAsia="es-GT"/>
+              </w:rPr>
+            </w:pPr>
+            <w:r>
+              <w:rPr>
+                <w:rFonts w:ascii="Calibri" w:eastAsia="Times New Roman" w:hAnsi="Calibri" w:cs="Calibri"/>
+                <w:color w:val="000000"/>
+                <w:lang w:eastAsia="es-GT"/>
+              </w:rPr>
+              <w:t>1</w:t>
+            </w:r>
+          </w:p>
+        </w:tc>
+        <w:tc>
+          <w:tcPr>
+            <w:tcW w:w="960" w:type="dxa"/>
+            <w:tcBorders>
+              <w:top w:val="nil"/>
+              <w:left w:val="nil"/>
+              <w:bottom w:val="single" w:sz="4" w:space="0" w:color="auto"/>
+              <w:right w:val="single" w:sz="4" w:space="0" w:color="auto"/>
+            </w:tcBorders>
+            <w:shd w:val="clear" w:color="auto" w:fill="auto"/>
+            <w:noWrap/>
+            <w:vAlign w:val="bottom"/>
+            <w:hideMark/>
+          </w:tcPr>
+          <w:p>
+            <w:pPr>
+              <w:spacing w:after="0" w:line="240" w:lineRule="auto"/>
+              <w:rPr>
+                <w:rFonts w:ascii="Calibri" w:eastAsia="Times New Roman" w:hAnsi="Calibri" w:cs="Calibri"/>
+                <w:color w:val="000000"/>
+                <w:lang w:eastAsia="es-GT"/>
+              </w:rPr>
+            </w:pPr>
+            <w:r>
+              <w:rPr>
+                <w:rFonts w:ascii="Calibri" w:eastAsia="Times New Roman" w:hAnsi="Calibri" w:cs="Calibri"/>
+                <w:color w:val="000000"/>
+                <w:lang w:eastAsia="es-GT"/>
+              </w:rPr>
+              <w:t> </w:t>
+            </w:r>
+          </w:p>
+        </w:tc>
+        <w:tc>
+          <w:tcPr>
+            <w:tcW w:w="1240" w:type="dxa"/>
+            <w:tcBorders>
+              <w:top w:val="nil"/>
+              <w:left w:val="nil"/>
+              <w:bottom w:val="single" w:sz="4" w:space="0" w:color="auto"/>
+              <w:right w:val="single" w:sz="4" w:space="0" w:color="auto"/>
+            </w:tcBorders>
+            <w:shd w:val="clear" w:color="auto" w:fill="auto"/>
+            <w:noWrap/>
+            <w:vAlign w:val="bottom"/>
+            <w:hideMark/>
+          </w:tcPr>
+          <w:p>
+            <w:pPr>
+              <w:spacing w:after="0" w:line="240" w:lineRule="auto"/>
+              <w:jc w:val="right"/>
+              <w:rPr>
+                <w:rFonts w:ascii="Calibri" w:eastAsia="Times New Roman" w:hAnsi="Calibri" w:cs="Calibri"/>
+                <w:color w:val="000000"/>
+                <w:lang w:eastAsia="es-GT"/>
+              </w:rPr>
+            </w:pPr>
+            <w:r>
+              <w:rPr>
+                <w:rFonts w:ascii="Calibri" w:eastAsia="Times New Roman" w:hAnsi="Calibri" w:cs="Calibri"/>
+                <w:color w:val="000000"/>
+                <w:lang w:eastAsia="es-GT"/>
+              </w:rPr>
+              <w:t>0</w:t>
+            </w:r>
+          </w:p>
+        </w:tc>
+      </w:tr>
+      <w:tr>
+        <w:trPr>
+          <w:trHeight w:val="300"/>
+        </w:trPr>
+        <w:tc>
+          <w:tcPr>
+            <w:tcW w:w="1920" w:type="dxa"/>
+            <w:gridSpan w:val="2"/>
+            <w:tcBorders>
+              <w:top w:val="single" w:sz="4" w:space="0" w:color="auto"/>
+              <w:left w:val="single" w:sz="4" w:space="0" w:color="auto"/>
+              <w:bottom w:val="single" w:sz="4" w:space="0" w:color="auto"/>
+              <w:right w:val="single" w:sz="4" w:space="0" w:color="auto"/>
+            </w:tcBorders>
+            <w:shd w:val="clear" w:color="auto" w:fill="auto"/>
+            <w:noWrap/>
+            <w:vAlign w:val="bottom"/>
+            <w:hideMark/>
+          </w:tcPr>
+          <w:p>
+            <w:pPr>
+              <w:spacing w:after="0" w:line="240" w:lineRule="auto"/>
+              <w:jc w:val="center"/>
+              <w:rPr>
+                <w:rFonts w:ascii="Calibri" w:eastAsia="Times New Roman" w:hAnsi="Calibri" w:cs="Calibri"/>
+                <w:color w:val="000000"/>
+                <w:lang w:eastAsia="es-GT"/>
+              </w:rPr>
+            </w:pPr>
+            <w:r>
+              <w:rPr>
+                <w:rFonts w:ascii="Calibri" w:eastAsia="Times New Roman" w:hAnsi="Calibri" w:cs="Calibri"/>
+                <w:color w:val="000000"/>
+                <w:lang w:eastAsia="es-GT"/>
+              </w:rPr>
+              <w:t xml:space="preserve">uno, uno </w:t>
+            </w:r>
+          </w:p>
+        </w:tc>
+        <w:tc>
+          <w:tcPr>
+            <w:tcW w:w="960" w:type="dxa"/>
+            <w:tcBorders>
+              <w:top w:val="nil"/>
+              <w:left w:val="nil"/>
+              <w:bottom w:val="single" w:sz="4" w:space="0" w:color="auto"/>
+              <w:right w:val="single" w:sz="4" w:space="0" w:color="auto"/>
+            </w:tcBorders>
+            <w:shd w:val="clear" w:color="auto" w:fill="auto"/>
+            <w:noWrap/>
+            <w:vAlign w:val="bottom"/>
+            <w:hideMark/>
+          </w:tcPr>
+          <w:p>
+            <w:pPr>
+              <w:spacing w:after="0" w:line="240" w:lineRule="auto"/>
+              <w:jc w:val="right"/>
+              <w:rPr>
+                <w:rFonts w:ascii="Calibri" w:eastAsia="Times New Roman" w:hAnsi="Calibri" w:cs="Calibri"/>
+                <w:color w:val="000000"/>
+                <w:lang w:eastAsia="es-GT"/>
+              </w:rPr>
+            </w:pPr>
+            <w:r>
+              <w:rPr>
+                <w:rFonts w:ascii="Calibri" w:eastAsia="Times New Roman" w:hAnsi="Calibri" w:cs="Calibri"/>
+                <w:color w:val="000000"/>
+                <w:lang w:eastAsia="es-GT"/>
+              </w:rPr>
+              <w:t>0</w:t>
+            </w:r>
+          </w:p>
+        </w:tc>
+        <w:tc>
+          <w:tcPr>
+            <w:tcW w:w="960" w:type="dxa"/>
+            <w:tcBorders>
+              <w:top w:val="nil"/>
+              <w:left w:val="nil"/>
+              <w:bottom w:val="single" w:sz="4" w:space="0" w:color="auto"/>
+              <w:right w:val="single" w:sz="4" w:space="0" w:color="auto"/>
+            </w:tcBorders>
+            <w:shd w:val="clear" w:color="auto" w:fill="auto"/>
+            <w:noWrap/>
+            <w:vAlign w:val="bottom"/>
+            <w:hideMark/>
+          </w:tcPr>
+          <w:p>
+            <w:pPr>
+              <w:spacing w:after="0" w:line="240" w:lineRule="auto"/>
+              <w:jc w:val="right"/>
+              <w:rPr>
+                <w:rFonts w:ascii="Calibri" w:eastAsia="Times New Roman" w:hAnsi="Calibri" w:cs="Calibri"/>
+                <w:color w:val="000000"/>
+                <w:lang w:eastAsia="es-GT"/>
+              </w:rPr>
+            </w:pPr>
+            <w:r>
+              <w:rPr>
+                <w:rFonts w:ascii="Calibri" w:eastAsia="Times New Roman" w:hAnsi="Calibri" w:cs="Calibri"/>
+                <w:color w:val="000000"/>
+                <w:lang w:eastAsia="es-GT"/>
+              </w:rPr>
+              <w:t>0</w:t>
+            </w:r>
+          </w:p>
+        </w:tc>
+        <w:tc>
+          <w:tcPr>
+            <w:tcW w:w="960" w:type="dxa"/>
+            <w:tcBorders>
+              <w:top w:val="nil"/>
+              <w:left w:val="nil"/>
+              <w:bottom w:val="single" w:sz="4" w:space="0" w:color="auto"/>
+              <w:right w:val="single" w:sz="4" w:space="0" w:color="auto"/>
+            </w:tcBorders>
+            <w:shd w:val="clear" w:color="auto" w:fill="auto"/>
+            <w:noWrap/>
+            <w:vAlign w:val="bottom"/>
+            <w:hideMark/>
+          </w:tcPr>
+          <w:p>
+            <w:pPr>
+              <w:spacing w:after="0" w:line="240" w:lineRule="auto"/>
+              <w:jc w:val="right"/>
+              <w:rPr>
+                <w:rFonts w:ascii="Calibri" w:eastAsia="Times New Roman" w:hAnsi="Calibri" w:cs="Calibri"/>
+                <w:color w:val="000000"/>
+                <w:lang w:eastAsia="es-GT"/>
+              </w:rPr>
+            </w:pPr>
+            <w:r>
+              <w:rPr>
+                <w:rFonts w:ascii="Calibri" w:eastAsia="Times New Roman" w:hAnsi="Calibri" w:cs="Calibri"/>
+                <w:color w:val="000000"/>
+                <w:lang w:eastAsia="es-GT"/>
+              </w:rPr>
+              <w:t>0</w:t>
+            </w:r>
+          </w:p>
+        </w:tc>
+        <w:tc>
+          <w:tcPr>
+            <w:tcW w:w="1240" w:type="dxa"/>
+            <w:tcBorders>
+              <w:top w:val="nil"/>
+              <w:left w:val="nil"/>
+              <w:bottom w:val="single" w:sz="4" w:space="0" w:color="auto"/>
+              <w:right w:val="single" w:sz="4" w:space="0" w:color="auto"/>
+            </w:tcBorders>
+            <w:shd w:val="clear" w:color="auto" w:fill="auto"/>
+            <w:noWrap/>
+            <w:vAlign w:val="bottom"/>
+            <w:hideMark/>
+          </w:tcPr>
+          <w:p>
+            <w:pPr>
+              <w:spacing w:after="0" w:line="240" w:lineRule="auto"/>
+              <w:jc w:val="right"/>
+              <w:rPr>
+                <w:rFonts w:ascii="Calibri" w:eastAsia="Times New Roman" w:hAnsi="Calibri" w:cs="Calibri"/>
+                <w:color w:val="000000"/>
+                <w:lang w:eastAsia="es-GT"/>
+              </w:rPr>
+            </w:pPr>
+            <w:r>
+              <w:rPr>
+                <w:rFonts w:ascii="Calibri" w:eastAsia="Times New Roman" w:hAnsi="Calibri" w:cs="Calibri"/>
+                <w:color w:val="000000"/>
+                <w:lang w:eastAsia="es-GT"/>
+              </w:rPr>
+              <w:t>0</w:t>
+            </w:r>
+          </w:p>
+        </w:tc>
+      </w:tr>
+      <w:tr>
+        <w:trPr>
+          <w:trHeight w:val="300"/>
+        </w:trPr>
+        <w:tc>
+          <w:tcPr>
+            <w:tcW w:w="1920" w:type="dxa"/>
+            <w:gridSpan w:val="2"/>
+            <w:tcBorders>
+              <w:top w:val="single" w:sz="4" w:space="0" w:color="auto"/>
+              <w:left w:val="single" w:sz="4" w:space="0" w:color="auto"/>
+              <w:bottom w:val="single" w:sz="4" w:space="0" w:color="auto"/>
+              <w:right w:val="single" w:sz="4" w:space="0" w:color="auto"/>
+            </w:tcBorders>
+            <w:shd w:val="clear" w:color="auto" w:fill="auto"/>
+            <w:noWrap/>
+            <w:vAlign w:val="bottom"/>
+            <w:hideMark/>
+          </w:tcPr>
+          <w:p>
+            <w:pPr>
+              <w:spacing w:after="0" w:line="240" w:lineRule="auto"/>
+              <w:jc w:val="center"/>
+              <w:rPr>
+                <w:rFonts w:ascii="Calibri" w:eastAsia="Times New Roman" w:hAnsi="Calibri" w:cs="Calibri"/>
+                <w:color w:val="000000"/>
+                <w:lang w:eastAsia="es-GT"/>
+              </w:rPr>
+            </w:pPr>
+            <w:r>
+              <w:rPr>
+                <w:rFonts w:ascii="Calibri" w:eastAsia="Times New Roman" w:hAnsi="Calibri" w:cs="Calibri"/>
+                <w:color w:val="000000"/>
+                <w:lang w:eastAsia="es-GT"/>
+              </w:rPr>
+              <w:t>uno, cero</w:t>
+            </w:r>
+          </w:p>
+        </w:tc>
+        <w:tc>
+          <w:tcPr>
+            <w:tcW w:w="960" w:type="dxa"/>
+            <w:tcBorders>
+              <w:top w:val="nil"/>
+              <w:left w:val="nil"/>
+              <w:bottom w:val="single" w:sz="4" w:space="0" w:color="auto"/>
+              <w:right w:val="single" w:sz="4" w:space="0" w:color="auto"/>
+            </w:tcBorders>
+            <w:shd w:val="clear" w:color="auto" w:fill="auto"/>
+            <w:noWrap/>
+            <w:vAlign w:val="bottom"/>
+            <w:hideMark/>
+          </w:tcPr>
+          <w:p>
+            <w:pPr>
+              <w:spacing w:after="0" w:line="240" w:lineRule="auto"/>
+              <w:jc w:val="right"/>
+              <w:rPr>
+                <w:rFonts w:ascii="Calibri" w:eastAsia="Times New Roman" w:hAnsi="Calibri" w:cs="Calibri"/>
+                <w:color w:val="000000"/>
+                <w:lang w:eastAsia="es-GT"/>
+              </w:rPr>
+            </w:pPr>
+            <w:r>
+              <w:rPr>
+                <w:rFonts w:ascii="Calibri" w:eastAsia="Times New Roman" w:hAnsi="Calibri" w:cs="Calibri"/>
+                <w:color w:val="000000"/>
+                <w:lang w:eastAsia="es-GT"/>
+              </w:rPr>
+              <w:t>0</w:t>
+            </w:r>
+          </w:p>
+        </w:tc>
+        <w:tc>
+          <w:tcPr>
+            <w:tcW w:w="960" w:type="dxa"/>
+            <w:tcBorders>
+              <w:top w:val="nil"/>
+              <w:left w:val="nil"/>
+              <w:bottom w:val="single" w:sz="4" w:space="0" w:color="auto"/>
+              <w:right w:val="single" w:sz="4" w:space="0" w:color="auto"/>
+            </w:tcBorders>
+            <w:shd w:val="clear" w:color="auto" w:fill="auto"/>
+            <w:noWrap/>
+            <w:vAlign w:val="bottom"/>
+            <w:hideMark/>
+          </w:tcPr>
+          <w:p>
+            <w:pPr>
+              <w:spacing w:after="0" w:line="240" w:lineRule="auto"/>
+              <w:jc w:val="right"/>
+              <w:rPr>
+                <w:rFonts w:ascii="Calibri" w:eastAsia="Times New Roman" w:hAnsi="Calibri" w:cs="Calibri"/>
+                <w:color w:val="000000"/>
+                <w:lang w:eastAsia="es-GT"/>
+              </w:rPr>
+            </w:pPr>
+            <w:r>
+              <w:rPr>
+                <w:rFonts w:ascii="Calibri" w:eastAsia="Times New Roman" w:hAnsi="Calibri" w:cs="Calibri"/>
+                <w:color w:val="000000"/>
+                <w:lang w:eastAsia="es-GT"/>
+              </w:rPr>
+              <w:t>0</w:t>
+            </w:r>
+          </w:p>
+        </w:tc>
+        <w:tc>
+          <w:tcPr>
+            <w:tcW w:w="960" w:type="dxa"/>
+            <w:tcBorders>
+              <w:top w:val="nil"/>
+              <w:left w:val="nil"/>
+              <w:bottom w:val="single" w:sz="4" w:space="0" w:color="auto"/>
+              <w:right w:val="single" w:sz="4" w:space="0" w:color="auto"/>
+            </w:tcBorders>
+            <w:shd w:val="clear" w:color="auto" w:fill="auto"/>
+            <w:noWrap/>
+            <w:vAlign w:val="bottom"/>
+            <w:hideMark/>
+          </w:tcPr>
+          <w:p>
+            <w:pPr>
+              <w:spacing w:after="0" w:line="240" w:lineRule="auto"/>
+              <w:jc w:val="right"/>
+              <w:rPr>
+                <w:rFonts w:ascii="Calibri" w:eastAsia="Times New Roman" w:hAnsi="Calibri" w:cs="Calibri"/>
+                <w:color w:val="000000"/>
+                <w:lang w:eastAsia="es-GT"/>
+              </w:rPr>
+            </w:pPr>
+            <w:r>
+              <w:rPr>
+                <w:rFonts w:ascii="Calibri" w:eastAsia="Times New Roman" w:hAnsi="Calibri" w:cs="Calibri"/>
+                <w:color w:val="000000"/>
+                <w:lang w:eastAsia="es-GT"/>
+              </w:rPr>
+              <w:t>0</w:t>
+            </w:r>
+          </w:p>
+        </w:tc>
+        <w:tc>
+          <w:tcPr>
+            <w:tcW w:w="1240" w:type="dxa"/>
+            <w:tcBorders>
+              <w:top w:val="nil"/>
+              <w:left w:val="nil"/>
+              <w:bottom w:val="single" w:sz="4" w:space="0" w:color="auto"/>
+              <w:right w:val="single" w:sz="4" w:space="0" w:color="auto"/>
+            </w:tcBorders>
+            <w:shd w:val="clear" w:color="auto" w:fill="auto"/>
+            <w:noWrap/>
+            <w:vAlign w:val="bottom"/>
+            <w:hideMark/>
+          </w:tcPr>
+          <w:p>
+            <w:pPr>
+              <w:spacing w:after="0" w:line="240" w:lineRule="auto"/>
+              <w:jc w:val="right"/>
+              <w:rPr>
+                <w:rFonts w:ascii="Calibri" w:eastAsia="Times New Roman" w:hAnsi="Calibri" w:cs="Calibri"/>
+                <w:color w:val="000000"/>
+                <w:lang w:eastAsia="es-GT"/>
+              </w:rPr>
+            </w:pPr>
+            <w:r>
+              <w:rPr>
+                <w:rFonts w:ascii="Calibri" w:eastAsia="Times New Roman" w:hAnsi="Calibri" w:cs="Calibri"/>
+                <w:color w:val="000000"/>
+                <w:lang w:eastAsia="es-GT"/>
+              </w:rPr>
+              <w:t>0</w:t>
+            </w:r>
+          </w:p>
+        </w:tc>
+      </w:tr>
+    </w:tbl>
+    <w:p>
+      <w:pPr>
+        <w:jc w:val="both"/>
+        <w:rPr>
+          <w:rFonts w:ascii="Consolas" w:hAnsi="Consolas"/>
+          <w:u w:val="single" w:color="FF0000"/>
+          <w:lang w:val="en-US"/>
+        </w:rPr>
+      </w:pPr>
+    </w:p>
+    <w:p>
+      <w:pPr>
+        <w:jc w:val="both"/>
+        <w:rPr>
+          <w:rFonts w:ascii="Consolas" w:hAnsi="Consolas"/>
+          <w:u w:val="single" w:color="FF0000"/>
+          <w:lang w:val="en-US"/>
+        </w:rPr>
+      </w:pPr>
+      <w:r>
+        <w:rPr>
+          <w:rFonts w:ascii="Consolas" w:hAnsi="Consolas"/>
+          <w:u w:val="single" w:color="FF0000"/>
+          <w:lang w:val="en-US"/>
+        </w:rPr>
+        <w:t>AMARILLO 1</w:t>
+      </w:r>
+    </w:p>
+    <w:p>
+      <w:pPr>
+        <w:jc w:val="both"/>
+        <w:rPr>
+          <w:rFonts w:ascii="Consolas" w:hAnsi="Consolas"/>
+          <w:u w:val="single" w:color="FF0000"/>
+          <w:lang w:val="en-US"/>
+        </w:rPr>
+      </w:pPr>
+      <w:r>
+        <w:drawing>
+          <wp:inline distT="0" distB="0" distL="0" distR="0" wp14:anchorId="52A4417D" wp14:editId="22CE3101">
+            <wp:extent cx="3848100" cy="962025"/>
+            <wp:effectExtent l="0" t="0" r="0" b="9525"/>
+            <wp:docPr id="3" name="Picture 3"/>
+            <wp:cNvGraphicFramePr>
+              <a:graphicFrameLocks xmlns:a="http://schemas.openxmlformats.org/drawingml/2006/main" noChangeAspect="1"/>
+            </wp:cNvGraphicFramePr>
+            <a:graphic xmlns:a="http://schemas.openxmlformats.org/drawingml/2006/main">
+              <a:graphicData uri="http://schemas.openxmlformats.org/drawingml/2006/picture">
+                <pic:pic xmlns:pic="http://schemas.openxmlformats.org/drawingml/2006/picture">
+                  <pic:nvPicPr>
+                    <pic:cNvPr id="0" name="Picture 3"/>
+                    <pic:cNvPicPr>
+                      <a:picLocks noChangeAspect="1" noChangeArrowheads="1"/>
+                    </pic:cNvPicPr>
+                  </pic:nvPicPr>
+                  <pic:blipFill>
+                    <a:blip r:embed="rId5">
+                      <a:extLst>
+                        <a:ext uri="{28A0092B-C50C-407E-A947-70E740481C1C}">
+                          <a14:useLocalDpi xmlns:a14="http://schemas.microsoft.com/office/drawing/2010/main" val="0"/>
+                        </a:ext>
+                      </a:extLst>
+                    </a:blip>
+                    <a:srcRect/>
+                    <a:stretch>
+                      <a:fillRect/>
+                    </a:stretch>
+                  </pic:blipFill>
+                  <pic:spPr bwMode="auto">
+                    <a:xfrm>
+                      <a:off x="0" y="0"/>
+                      <a:ext cx="3848100" cy="962025"/>
+                    </a:xfrm>
+                    <a:prstGeom prst="rect">
+                      <a:avLst/>
+                    </a:prstGeom>
+                    <a:noFill/>
+                    <a:ln>
+                      <a:noFill/>
+                    </a:ln>
+                  </pic:spPr>
+                </pic:pic>
+              </a:graphicData>
+            </a:graphic>
+          </wp:inline>
+        </w:drawing>
+      </w:r>
+    </w:p>
+    <w:p>
+      <w:pPr>
+        <w:jc w:val="both"/>
+        <w:rPr>
+          <w:rFonts w:ascii="Consolas" w:hAnsi="Consolas"/>
+          <w:u w:val="single" w:color="FF0000"/>
+          <w:lang w:val="en-US"/>
+        </w:rPr>
+      </w:pPr>
+      <w:r>
+        <w:rPr>
+          <w:rFonts w:ascii="Consolas" w:hAnsi="Consolas"/>
+          <w:u w:val="single" w:color="FF0000"/>
+          <w:lang w:val="en-US"/>
+        </w:rPr>
+        <w:t>ROJO 1</w:t>
+      </w:r>
+    </w:p>
+    <w:tbl>
+      <w:tblPr>
+        <w:tblW w:w="6040" w:type="dxa"/>
+        <w:tblCellMar>
+          <w:left w:w="70" w:type="dxa"/>
+          <w:right w:w="70" w:type="dxa"/>
+        </w:tblCellMar>
+        <w:tblLook w:val="04A0" w:firstRow="1" w:lastRow="0" w:firstColumn="1" w:lastColumn="0" w:noHBand="0" w:noVBand="1"/>
+      </w:tblPr>
+      <w:tblGrid>
+        <w:gridCol w:w="960"/>
+        <w:gridCol w:w="960"/>
+        <w:gridCol w:w="960"/>
+        <w:gridCol w:w="960"/>
+        <w:gridCol w:w="960"/>
+        <w:gridCol w:w="1240"/>
+      </w:tblGrid>
+      <w:tr>
+        <w:trPr>
+          <w:trHeight w:val="300"/>
+        </w:trPr>
+        <w:tc>
+          <w:tcPr>
+            <w:tcW w:w="960" w:type="dxa"/>
+            <w:tcBorders>
+              <w:top w:val="single" w:sz="4" w:space="0" w:color="auto"/>
+              <w:left w:val="single" w:sz="4" w:space="0" w:color="auto"/>
+              <w:bottom w:val="single" w:sz="4" w:space="0" w:color="auto"/>
+              <w:right w:val="single" w:sz="4" w:space="0" w:color="auto"/>
+            </w:tcBorders>
+            <w:shd w:val="clear" w:color="auto" w:fill="auto"/>
+            <w:noWrap/>
+            <w:vAlign w:val="bottom"/>
+            <w:hideMark/>
+          </w:tcPr>
+          <w:p>
+            <w:pPr>
+              <w:spacing w:after="0" w:line="240" w:lineRule="auto"/>
+              <w:rPr>
+                <w:rFonts w:ascii="Calibri" w:eastAsia="Times New Roman" w:hAnsi="Calibri" w:cs="Calibri"/>
+                <w:color w:val="000000"/>
+                <w:lang w:eastAsia="es-GT"/>
+              </w:rPr>
+            </w:pPr>
+            <w:r>
+              <w:rPr>
+                <w:rFonts w:ascii="Calibri" w:eastAsia="Times New Roman" w:hAnsi="Calibri" w:cs="Calibri"/>
+                <w:color w:val="000000"/>
+                <w:lang w:eastAsia="es-GT"/>
+              </w:rPr>
+              <w:t>AB</w:t>
+            </w:r>
+          </w:p>
+        </w:tc>
+        <w:tc>
+          <w:tcPr>
+            <w:tcW w:w="960" w:type="dxa"/>
+            <w:tcBorders>
+              <w:top w:val="single" w:sz="4" w:space="0" w:color="auto"/>
+              <w:left w:val="nil"/>
+              <w:bottom w:val="single" w:sz="4" w:space="0" w:color="auto"/>
+              <w:right w:val="single" w:sz="4" w:space="0" w:color="auto"/>
+            </w:tcBorders>
+            <w:shd w:val="clear" w:color="auto" w:fill="auto"/>
+            <w:noWrap/>
+            <w:vAlign w:val="bottom"/>
+            <w:hideMark/>
+          </w:tcPr>
+          <w:p>
+            <w:pPr>
+              <w:spacing w:after="0" w:line="240" w:lineRule="auto"/>
+              <w:rPr>
+                <w:rFonts w:ascii="Calibri" w:eastAsia="Times New Roman" w:hAnsi="Calibri" w:cs="Calibri"/>
+                <w:color w:val="000000"/>
+                <w:lang w:eastAsia="es-GT"/>
+              </w:rPr>
+            </w:pPr>
+            <w:r>
+              <w:rPr>
+                <w:rFonts w:ascii="Calibri" w:eastAsia="Times New Roman" w:hAnsi="Calibri" w:cs="Calibri"/>
+                <w:color w:val="000000"/>
+                <w:lang w:eastAsia="es-GT"/>
+              </w:rPr>
+              <w:t>CD</w:t>
+            </w:r>
+          </w:p>
+        </w:tc>
+        <w:tc>
+          <w:tcPr>
+            <w:tcW w:w="960" w:type="dxa"/>
+            <w:tcBorders>
+              <w:top w:val="single" w:sz="4" w:space="0" w:color="auto"/>
+              <w:left w:val="nil"/>
+              <w:bottom w:val="single" w:sz="4" w:space="0" w:color="auto"/>
+              <w:right w:val="single" w:sz="4" w:space="0" w:color="auto"/>
+            </w:tcBorders>
+            <w:shd w:val="clear" w:color="auto" w:fill="auto"/>
+            <w:noWrap/>
+            <w:vAlign w:val="bottom"/>
+            <w:hideMark/>
+          </w:tcPr>
+          <w:p>
+            <w:pPr>
+              <w:spacing w:after="0" w:line="240" w:lineRule="auto"/>
+              <w:rPr>
+                <w:rFonts w:ascii="Calibri" w:eastAsia="Times New Roman" w:hAnsi="Calibri" w:cs="Calibri"/>
+                <w:color w:val="000000"/>
+                <w:lang w:eastAsia="es-GT"/>
+              </w:rPr>
+            </w:pPr>
+            <w:r>
+              <w:rPr>
+                <w:rFonts w:ascii="Calibri" w:eastAsia="Times New Roman" w:hAnsi="Calibri" w:cs="Calibri"/>
+                <w:color w:val="000000"/>
+                <w:lang w:eastAsia="es-GT"/>
+              </w:rPr>
+              <w:t>cero, cero</w:t>
+            </w:r>
+          </w:p>
+        </w:tc>
+        <w:tc>
+          <w:tcPr>
+            <w:tcW w:w="960" w:type="dxa"/>
+            <w:tcBorders>
+              <w:top w:val="single" w:sz="4" w:space="0" w:color="auto"/>
+              <w:left w:val="nil"/>
+              <w:bottom w:val="single" w:sz="4" w:space="0" w:color="auto"/>
+              <w:right w:val="single" w:sz="4" w:space="0" w:color="auto"/>
+            </w:tcBorders>
+            <w:shd w:val="clear" w:color="auto" w:fill="auto"/>
+            <w:noWrap/>
+            <w:vAlign w:val="bottom"/>
+            <w:hideMark/>
+          </w:tcPr>
+          <w:p>
+            <w:pPr>
+              <w:spacing w:after="0" w:line="240" w:lineRule="auto"/>
+              <w:rPr>
+                <w:rFonts w:ascii="Calibri" w:eastAsia="Times New Roman" w:hAnsi="Calibri" w:cs="Calibri"/>
+                <w:color w:val="000000"/>
+                <w:lang w:eastAsia="es-GT"/>
+              </w:rPr>
+            </w:pPr>
+            <w:r>
+              <w:rPr>
+                <w:rFonts w:ascii="Calibri" w:eastAsia="Times New Roman" w:hAnsi="Calibri" w:cs="Calibri"/>
+                <w:color w:val="000000"/>
+                <w:lang w:eastAsia="es-GT"/>
+              </w:rPr>
+              <w:t>cero, uno</w:t>
+            </w:r>
+          </w:p>
+        </w:tc>
+        <w:tc>
+          <w:tcPr>
+            <w:tcW w:w="960" w:type="dxa"/>
+            <w:tcBorders>
+              <w:top w:val="single" w:sz="4" w:space="0" w:color="auto"/>
+              <w:left w:val="nil"/>
+              <w:bottom w:val="single" w:sz="4" w:space="0" w:color="auto"/>
+              <w:right w:val="single" w:sz="4" w:space="0" w:color="auto"/>
+            </w:tcBorders>
+            <w:shd w:val="clear" w:color="auto" w:fill="auto"/>
+            <w:noWrap/>
+            <w:vAlign w:val="bottom"/>
+            <w:hideMark/>
+          </w:tcPr>
+          <w:p>
+            <w:pPr>
+              <w:spacing w:after="0" w:line="240" w:lineRule="auto"/>
+              <w:rPr>
+                <w:rFonts w:ascii="Calibri" w:eastAsia="Times New Roman" w:hAnsi="Calibri" w:cs="Calibri"/>
+                <w:color w:val="000000"/>
+                <w:lang w:eastAsia="es-GT"/>
+              </w:rPr>
+            </w:pPr>
+            <w:r>
+              <w:rPr>
+                <w:rFonts w:ascii="Calibri" w:eastAsia="Times New Roman" w:hAnsi="Calibri" w:cs="Calibri"/>
+                <w:color w:val="000000"/>
+                <w:lang w:eastAsia="es-GT"/>
+              </w:rPr>
+              <w:t xml:space="preserve">uno, uno </w:t>
+            </w:r>
+          </w:p>
+        </w:tc>
+        <w:tc>
+          <w:tcPr>
+            <w:tcW w:w="1240" w:type="dxa"/>
+            <w:tcBorders>
+              <w:top w:val="single" w:sz="4" w:space="0" w:color="auto"/>
+              <w:left w:val="nil"/>
+              <w:bottom w:val="single" w:sz="4" w:space="0" w:color="auto"/>
+              <w:right w:val="single" w:sz="4" w:space="0" w:color="auto"/>
+            </w:tcBorders>
+            <w:shd w:val="clear" w:color="auto" w:fill="auto"/>
+            <w:noWrap/>
+            <w:vAlign w:val="bottom"/>
+            <w:hideMark/>
+          </w:tcPr>
+          <w:p>
+            <w:pPr>
+              <w:spacing w:after="0" w:line="240" w:lineRule="auto"/>
+              <w:rPr>
+                <w:rFonts w:ascii="Calibri" w:eastAsia="Times New Roman" w:hAnsi="Calibri" w:cs="Calibri"/>
+                <w:color w:val="000000"/>
+                <w:lang w:eastAsia="es-GT"/>
+              </w:rPr>
+            </w:pPr>
+            <w:r>
+              <w:rPr>
+                <w:rFonts w:ascii="Calibri" w:eastAsia="Times New Roman" w:hAnsi="Calibri" w:cs="Calibri"/>
+                <w:color w:val="000000"/>
+                <w:lang w:eastAsia="es-GT"/>
+              </w:rPr>
+              <w:t>uno, cero</w:t>
+            </w:r>
+          </w:p>
+        </w:tc>
+      </w:tr>
+      <w:tr>
+        <w:trPr>
+          <w:trHeight w:val="300"/>
+        </w:trPr>
+        <w:tc>
+          <w:tcPr>
+            <w:tcW w:w="1920" w:type="dxa"/>
+            <w:gridSpan w:val="2"/>
+            <w:tcBorders>
+              <w:top w:val="single" w:sz="4" w:space="0" w:color="auto"/>
+              <w:left w:val="single" w:sz="4" w:space="0" w:color="auto"/>
+              <w:bottom w:val="single" w:sz="4" w:space="0" w:color="auto"/>
+              <w:right w:val="single" w:sz="4" w:space="0" w:color="auto"/>
+            </w:tcBorders>
+            <w:shd w:val="clear" w:color="auto" w:fill="auto"/>
+            <w:noWrap/>
+            <w:vAlign w:val="bottom"/>
+            <w:hideMark/>
+          </w:tcPr>
+          <w:p>
+            <w:pPr>
+              <w:spacing w:after="0" w:line="240" w:lineRule="auto"/>
+              <w:jc w:val="center"/>
+              <w:rPr>
+                <w:rFonts w:ascii="Calibri" w:eastAsia="Times New Roman" w:hAnsi="Calibri" w:cs="Calibri"/>
+                <w:color w:val="000000"/>
+                <w:lang w:eastAsia="es-GT"/>
+              </w:rPr>
+            </w:pPr>
+            <w:r>
+              <w:rPr>
+                <w:rFonts w:ascii="Calibri" w:eastAsia="Times New Roman" w:hAnsi="Calibri" w:cs="Calibri"/>
+                <w:color w:val="000000"/>
+                <w:lang w:eastAsia="es-GT"/>
+              </w:rPr>
+              <w:t>cero, cero</w:t>
+            </w:r>
+          </w:p>
+        </w:tc>
+        <w:tc>
+          <w:tcPr>
+            <w:tcW w:w="960" w:type="dxa"/>
+            <w:tcBorders>
+              <w:top w:val="nil"/>
+              <w:left w:val="nil"/>
+              <w:bottom w:val="single" w:sz="4" w:space="0" w:color="auto"/>
+              <w:right w:val="single" w:sz="4" w:space="0" w:color="auto"/>
+            </w:tcBorders>
+            <w:shd w:val="clear" w:color="auto" w:fill="auto"/>
+            <w:noWrap/>
+            <w:vAlign w:val="bottom"/>
+            <w:hideMark/>
+          </w:tcPr>
+          <w:p>
+            <w:pPr>
+              <w:spacing w:after="0" w:line="240" w:lineRule="auto"/>
+              <w:jc w:val="right"/>
+              <w:rPr>
+                <w:rFonts w:ascii="Calibri" w:eastAsia="Times New Roman" w:hAnsi="Calibri" w:cs="Calibri"/>
+                <w:color w:val="000000"/>
+                <w:lang w:eastAsia="es-GT"/>
+              </w:rPr>
+            </w:pPr>
+            <w:r>
+              <w:rPr>
+                <w:rFonts w:ascii="Calibri" w:eastAsia="Times New Roman" w:hAnsi="Calibri" w:cs="Calibri"/>
+                <w:color w:val="000000"/>
+                <w:lang w:eastAsia="es-GT"/>
+              </w:rPr>
+              <w:t>0</w:t>
+            </w:r>
+          </w:p>
+        </w:tc>
+        <w:tc>
+          <w:tcPr>
+            <w:tcW w:w="960" w:type="dxa"/>
+            <w:tcBorders>
+              <w:top w:val="nil"/>
+              <w:left w:val="nil"/>
+              <w:bottom w:val="single" w:sz="4" w:space="0" w:color="auto"/>
+              <w:right w:val="single" w:sz="4" w:space="0" w:color="auto"/>
+            </w:tcBorders>
+            <w:shd w:val="clear" w:color="auto" w:fill="auto"/>
+            <w:noWrap/>
+            <w:vAlign w:val="bottom"/>
+            <w:hideMark/>
+          </w:tcPr>
+          <w:p>
+            <w:pPr>
+              <w:spacing w:after="0" w:line="240" w:lineRule="auto"/>
+              <w:jc w:val="right"/>
+              <w:rPr>
+                <w:rFonts w:ascii="Calibri" w:eastAsia="Times New Roman" w:hAnsi="Calibri" w:cs="Calibri"/>
+                <w:color w:val="000000"/>
+                <w:lang w:eastAsia="es-GT"/>
+              </w:rPr>
+            </w:pPr>
+            <w:r>
+              <w:rPr>
+                <w:rFonts w:ascii="Calibri" w:eastAsia="Times New Roman" w:hAnsi="Calibri" w:cs="Calibri"/>
+                <w:color w:val="000000"/>
+                <w:lang w:eastAsia="es-GT"/>
+              </w:rPr>
+              <w:t>0</w:t>
+            </w:r>
+          </w:p>
+        </w:tc>
+        <w:tc>
+          <w:tcPr>
+            <w:tcW w:w="960" w:type="dxa"/>
+            <w:tcBorders>
+              <w:top w:val="nil"/>
+              <w:left w:val="nil"/>
+              <w:bottom w:val="single" w:sz="4" w:space="0" w:color="auto"/>
+              <w:right w:val="single" w:sz="4" w:space="0" w:color="auto"/>
+            </w:tcBorders>
+            <w:shd w:val="clear" w:color="auto" w:fill="auto"/>
+            <w:noWrap/>
+            <w:vAlign w:val="bottom"/>
+            <w:hideMark/>
+          </w:tcPr>
+          <w:p>
+            <w:pPr>
+              <w:spacing w:after="0" w:line="240" w:lineRule="auto"/>
+              <w:jc w:val="right"/>
+              <w:rPr>
+                <w:rFonts w:ascii="Calibri" w:eastAsia="Times New Roman" w:hAnsi="Calibri" w:cs="Calibri"/>
+                <w:color w:val="000000"/>
+                <w:lang w:eastAsia="es-GT"/>
+              </w:rPr>
+            </w:pPr>
+            <w:r>
+              <w:rPr>
+                <w:rFonts w:ascii="Calibri" w:eastAsia="Times New Roman" w:hAnsi="Calibri" w:cs="Calibri"/>
+                <w:color w:val="000000"/>
+                <w:lang w:eastAsia="es-GT"/>
+              </w:rPr>
+              <w:t>0</w:t>
+            </w:r>
+          </w:p>
+        </w:tc>
+        <w:tc>
+          <w:tcPr>
+            <w:tcW w:w="1240" w:type="dxa"/>
+            <w:tcBorders>
+              <w:top w:val="nil"/>
+              <w:left w:val="nil"/>
+              <w:bottom w:val="single" w:sz="4" w:space="0" w:color="auto"/>
+              <w:right w:val="single" w:sz="4" w:space="0" w:color="auto"/>
+            </w:tcBorders>
+            <w:shd w:val="clear" w:color="auto" w:fill="auto"/>
+            <w:noWrap/>
+            <w:vAlign w:val="bottom"/>
+            <w:hideMark/>
+          </w:tcPr>
+          <w:p>
+            <w:pPr>
+              <w:spacing w:after="0" w:line="240" w:lineRule="auto"/>
+              <w:jc w:val="right"/>
+              <w:rPr>
+                <w:rFonts w:ascii="Calibri" w:eastAsia="Times New Roman" w:hAnsi="Calibri" w:cs="Calibri"/>
+                <w:color w:val="000000"/>
+                <w:lang w:eastAsia="es-GT"/>
+              </w:rPr>
+            </w:pPr>
+            <w:r>
+              <w:rPr>
+                <w:rFonts w:ascii="Calibri" w:eastAsia="Times New Roman" w:hAnsi="Calibri" w:cs="Calibri"/>
+                <w:color w:val="000000"/>
+                <w:lang w:eastAsia="es-GT"/>
+              </w:rPr>
+              <w:t>0</w:t>
+            </w:r>
+          </w:p>
+        </w:tc>
+      </w:tr>
+      <w:tr>
+        <w:trPr>
+          <w:trHeight w:val="300"/>
+        </w:trPr>
+        <w:tc>
+          <w:tcPr>
+            <w:tcW w:w="1920" w:type="dxa"/>
+            <w:gridSpan w:val="2"/>
+            <w:tcBorders>
+              <w:top w:val="single" w:sz="4" w:space="0" w:color="auto"/>
+              <w:left w:val="single" w:sz="4" w:space="0" w:color="auto"/>
+              <w:bottom w:val="single" w:sz="4" w:space="0" w:color="auto"/>
+              <w:right w:val="single" w:sz="4" w:space="0" w:color="auto"/>
+            </w:tcBorders>
+            <w:shd w:val="clear" w:color="auto" w:fill="auto"/>
+            <w:noWrap/>
+            <w:vAlign w:val="bottom"/>
+            <w:hideMark/>
+          </w:tcPr>
+          <w:p>
+            <w:pPr>
+              <w:spacing w:after="0" w:line="240" w:lineRule="auto"/>
+              <w:jc w:val="center"/>
+              <w:rPr>
+                <w:rFonts w:ascii="Calibri" w:eastAsia="Times New Roman" w:hAnsi="Calibri" w:cs="Calibri"/>
+                <w:color w:val="000000"/>
+                <w:lang w:eastAsia="es-GT"/>
+              </w:rPr>
+            </w:pPr>
+            <w:r>
+              <w:rPr>
+                <w:rFonts w:ascii="Calibri" w:eastAsia="Times New Roman" w:hAnsi="Calibri" w:cs="Calibri"/>
+                <w:color w:val="000000"/>
+                <w:lang w:eastAsia="es-GT"/>
+              </w:rPr>
+              <w:t>cero, uno</w:t>
+            </w:r>
+          </w:p>
+        </w:tc>
+        <w:tc>
+          <w:tcPr>
+            <w:tcW w:w="960" w:type="dxa"/>
+            <w:tcBorders>
+              <w:top w:val="nil"/>
+              <w:left w:val="nil"/>
+              <w:bottom w:val="single" w:sz="4" w:space="0" w:color="auto"/>
+              <w:right w:val="single" w:sz="4" w:space="0" w:color="auto"/>
+            </w:tcBorders>
+            <w:shd w:val="clear" w:color="auto" w:fill="auto"/>
+            <w:noWrap/>
+            <w:vAlign w:val="bottom"/>
+            <w:hideMark/>
+          </w:tcPr>
+          <w:p>
+            <w:pPr>
+              <w:spacing w:after="0" w:line="240" w:lineRule="auto"/>
+              <w:jc w:val="right"/>
+              <w:rPr>
+                <w:rFonts w:ascii="Calibri" w:eastAsia="Times New Roman" w:hAnsi="Calibri" w:cs="Calibri"/>
+                <w:color w:val="000000"/>
+                <w:lang w:eastAsia="es-GT"/>
+              </w:rPr>
+            </w:pPr>
+            <w:r>
+              <w:rPr>
+                <w:rFonts w:ascii="Calibri" w:eastAsia="Times New Roman" w:hAnsi="Calibri" w:cs="Calibri"/>
+                <w:color w:val="000000"/>
+                <w:lang w:eastAsia="es-GT"/>
+              </w:rPr>
+              <w:t>0</w:t>
+            </w:r>
+          </w:p>
+        </w:tc>
+        <w:tc>
+          <w:tcPr>
+            <w:tcW w:w="960" w:type="dxa"/>
+            <w:tcBorders>
+              <w:top w:val="nil"/>
+              <w:left w:val="nil"/>
+              <w:bottom w:val="single" w:sz="4" w:space="0" w:color="auto"/>
+              <w:right w:val="single" w:sz="4" w:space="0" w:color="auto"/>
+            </w:tcBorders>
+            <w:shd w:val="clear" w:color="auto" w:fill="auto"/>
+            <w:noWrap/>
+            <w:vAlign w:val="bottom"/>
+            <w:hideMark/>
+          </w:tcPr>
+          <w:p>
+            <w:pPr>
+              <w:spacing w:after="0" w:line="240" w:lineRule="auto"/>
+              <w:jc w:val="right"/>
+              <w:rPr>
+                <w:rFonts w:ascii="Calibri" w:eastAsia="Times New Roman" w:hAnsi="Calibri" w:cs="Calibri"/>
+                <w:color w:val="000000"/>
+                <w:lang w:eastAsia="es-GT"/>
+              </w:rPr>
+            </w:pPr>
+            <w:r>
+              <w:rPr>
+                <w:rFonts w:ascii="Calibri" w:eastAsia="Times New Roman" w:hAnsi="Calibri" w:cs="Calibri"/>
+                <w:color w:val="000000"/>
+                <w:lang w:eastAsia="es-GT"/>
+              </w:rPr>
+              <w:t>0</w:t>
+            </w:r>
+          </w:p>
+        </w:tc>
+        <w:tc>
+          <w:tcPr>
+            <w:tcW w:w="960" w:type="dxa"/>
+            <w:tcBorders>
+              <w:top w:val="nil"/>
+              <w:left w:val="nil"/>
+              <w:bottom w:val="single" w:sz="4" w:space="0" w:color="auto"/>
+              <w:right w:val="single" w:sz="4" w:space="0" w:color="auto"/>
+            </w:tcBorders>
+            <w:shd w:val="clear" w:color="auto" w:fill="auto"/>
+            <w:noWrap/>
+            <w:vAlign w:val="bottom"/>
+            <w:hideMark/>
+          </w:tcPr>
+          <w:p>
+            <w:pPr>
+              <w:spacing w:after="0" w:line="240" w:lineRule="auto"/>
+              <w:jc w:val="right"/>
+              <w:rPr>
+                <w:rFonts w:ascii="Calibri" w:eastAsia="Times New Roman" w:hAnsi="Calibri" w:cs="Calibri"/>
+                <w:color w:val="000000"/>
+                <w:lang w:eastAsia="es-GT"/>
+              </w:rPr>
+            </w:pPr>
+            <w:r>
+              <w:rPr>
+                <w:rFonts w:ascii="Calibri" w:eastAsia="Times New Roman" w:hAnsi="Calibri" w:cs="Calibri"/>
+                <w:color w:val="000000"/>
+                <w:lang w:eastAsia="es-GT"/>
+              </w:rPr>
+              <w:t>0</w:t>
+            </w:r>
+          </w:p>
+        </w:tc>
+        <w:tc>
+          <w:tcPr>
+            <w:tcW w:w="1240" w:type="dxa"/>
+            <w:tcBorders>
+              <w:top w:val="nil"/>
+              <w:left w:val="nil"/>
+              <w:bottom w:val="single" w:sz="4" w:space="0" w:color="auto"/>
+              <w:right w:val="single" w:sz="4" w:space="0" w:color="auto"/>
+            </w:tcBorders>
+            <w:shd w:val="clear" w:color="auto" w:fill="auto"/>
+            <w:noWrap/>
+            <w:vAlign w:val="bottom"/>
+            <w:hideMark/>
+          </w:tcPr>
+          <w:p>
+            <w:pPr>
+              <w:spacing w:after="0" w:line="240" w:lineRule="auto"/>
+              <w:jc w:val="right"/>
+              <w:rPr>
+                <w:rFonts w:ascii="Calibri" w:eastAsia="Times New Roman" w:hAnsi="Calibri" w:cs="Calibri"/>
+                <w:color w:val="000000"/>
+                <w:lang w:eastAsia="es-GT"/>
+              </w:rPr>
+            </w:pPr>
+            <w:r>
+              <w:rPr>
+                <w:rFonts w:ascii="Calibri" w:eastAsia="Times New Roman" w:hAnsi="Calibri" w:cs="Calibri"/>
+                <w:color w:val="000000"/>
+                <w:lang w:eastAsia="es-GT"/>
+              </w:rPr>
+              <w:t>0</w:t>
+            </w:r>
+          </w:p>
+        </w:tc>
+      </w:tr>
+      <w:tr>
+        <w:trPr>
+          <w:trHeight w:val="300"/>
+        </w:trPr>
+        <w:tc>
+          <w:tcPr>
+            <w:tcW w:w="1920" w:type="dxa"/>
+            <w:gridSpan w:val="2"/>
+            <w:tcBorders>
+              <w:top w:val="single" w:sz="4" w:space="0" w:color="auto"/>
+              <w:left w:val="single" w:sz="4" w:space="0" w:color="auto"/>
+              <w:bottom w:val="single" w:sz="4" w:space="0" w:color="auto"/>
+              <w:right w:val="single" w:sz="4" w:space="0" w:color="auto"/>
+            </w:tcBorders>
+            <w:shd w:val="clear" w:color="auto" w:fill="auto"/>
+            <w:noWrap/>
+            <w:vAlign w:val="bottom"/>
+            <w:hideMark/>
+          </w:tcPr>
+          <w:p>
+            <w:pPr>
+              <w:spacing w:after="0" w:line="240" w:lineRule="auto"/>
+              <w:jc w:val="center"/>
+              <w:rPr>
+                <w:rFonts w:ascii="Calibri" w:eastAsia="Times New Roman" w:hAnsi="Calibri" w:cs="Calibri"/>
+                <w:color w:val="000000"/>
+                <w:lang w:eastAsia="es-GT"/>
+              </w:rPr>
+            </w:pPr>
+            <w:r>
+              <w:rPr>
+                <w:rFonts w:ascii="Calibri" w:eastAsia="Times New Roman" w:hAnsi="Calibri" w:cs="Calibri"/>
+                <w:color w:val="000000"/>
+                <w:lang w:eastAsia="es-GT"/>
+              </w:rPr>
+              <w:t xml:space="preserve">uno, uno </w:t>
+            </w:r>
+          </w:p>
+        </w:tc>
+        <w:tc>
+          <w:tcPr>
+            <w:tcW w:w="960" w:type="dxa"/>
+            <w:tcBorders>
+              <w:top w:val="nil"/>
+              <w:left w:val="nil"/>
+              <w:bottom w:val="single" w:sz="4" w:space="0" w:color="auto"/>
+              <w:right w:val="single" w:sz="4" w:space="0" w:color="auto"/>
+            </w:tcBorders>
+            <w:shd w:val="clear" w:color="auto" w:fill="auto"/>
+            <w:noWrap/>
+            <w:vAlign w:val="bottom"/>
+            <w:hideMark/>
+          </w:tcPr>
+          <w:p>
+            <w:pPr>
+              <w:spacing w:after="0" w:line="240" w:lineRule="auto"/>
+              <w:jc w:val="right"/>
+              <w:rPr>
+                <w:rFonts w:ascii="Calibri" w:eastAsia="Times New Roman" w:hAnsi="Calibri" w:cs="Calibri"/>
+                <w:color w:val="000000"/>
+                <w:lang w:eastAsia="es-GT"/>
+              </w:rPr>
+            </w:pPr>
+            <w:r>
+              <w:rPr>
+                <w:rFonts w:ascii="Calibri" w:eastAsia="Times New Roman" w:hAnsi="Calibri" w:cs="Calibri"/>
+                <w:color w:val="000000"/>
+                <w:lang w:eastAsia="es-GT"/>
+              </w:rPr>
+              <w:t>1</w:t>
+            </w:r>
+          </w:p>
+        </w:tc>
+        <w:tc>
+          <w:tcPr>
+            <w:tcW w:w="960" w:type="dxa"/>
+            <w:tcBorders>
+              <w:top w:val="nil"/>
+              <w:left w:val="nil"/>
+              <w:bottom w:val="single" w:sz="4" w:space="0" w:color="auto"/>
+              <w:right w:val="single" w:sz="4" w:space="0" w:color="auto"/>
+            </w:tcBorders>
+            <w:shd w:val="clear" w:color="auto" w:fill="auto"/>
+            <w:noWrap/>
+            <w:vAlign w:val="bottom"/>
+            <w:hideMark/>
+          </w:tcPr>
+          <w:p>
+            <w:pPr>
+              <w:spacing w:after="0" w:line="240" w:lineRule="auto"/>
+              <w:jc w:val="right"/>
+              <w:rPr>
+                <w:rFonts w:ascii="Calibri" w:eastAsia="Times New Roman" w:hAnsi="Calibri" w:cs="Calibri"/>
+                <w:color w:val="000000"/>
+                <w:lang w:eastAsia="es-GT"/>
+              </w:rPr>
+            </w:pPr>
+            <w:r>
+              <w:rPr>
+                <w:rFonts w:ascii="Calibri" w:eastAsia="Times New Roman" w:hAnsi="Calibri" w:cs="Calibri"/>
+                <w:color w:val="000000"/>
+                <w:lang w:eastAsia="es-GT"/>
+              </w:rPr>
+              <w:t>1</w:t>
+            </w:r>
+          </w:p>
+        </w:tc>
+        <w:tc>
+          <w:tcPr>
+            <w:tcW w:w="960" w:type="dxa"/>
+            <w:tcBorders>
+              <w:top w:val="nil"/>
+              <w:left w:val="nil"/>
+              <w:bottom w:val="single" w:sz="4" w:space="0" w:color="auto"/>
+              <w:right w:val="single" w:sz="4" w:space="0" w:color="auto"/>
+            </w:tcBorders>
+            <w:shd w:val="clear" w:color="auto" w:fill="auto"/>
+            <w:noWrap/>
+            <w:vAlign w:val="bottom"/>
+            <w:hideMark/>
+          </w:tcPr>
+          <w:p>
+            <w:pPr>
+              <w:spacing w:after="0" w:line="240" w:lineRule="auto"/>
+              <w:jc w:val="right"/>
+              <w:rPr>
+                <w:rFonts w:ascii="Calibri" w:eastAsia="Times New Roman" w:hAnsi="Calibri" w:cs="Calibri"/>
+                <w:color w:val="000000"/>
+                <w:lang w:eastAsia="es-GT"/>
+              </w:rPr>
+            </w:pPr>
+            <w:r>
+              <w:rPr>
+                <w:rFonts w:ascii="Calibri" w:eastAsia="Times New Roman" w:hAnsi="Calibri" w:cs="Calibri"/>
+                <w:color w:val="000000"/>
+                <w:lang w:eastAsia="es-GT"/>
+              </w:rPr>
+              <w:t>1</w:t>
+            </w:r>
+          </w:p>
+        </w:tc>
+        <w:tc>
+          <w:tcPr>
+            <w:tcW w:w="1240" w:type="dxa"/>
+            <w:tcBorders>
+              <w:top w:val="nil"/>
+              <w:left w:val="nil"/>
+              <w:bottom w:val="single" w:sz="4" w:space="0" w:color="auto"/>
+              <w:right w:val="single" w:sz="4" w:space="0" w:color="auto"/>
+            </w:tcBorders>
+            <w:shd w:val="clear" w:color="auto" w:fill="auto"/>
+            <w:noWrap/>
+            <w:vAlign w:val="bottom"/>
+            <w:hideMark/>
+          </w:tcPr>
+          <w:p>
+            <w:pPr>
+              <w:spacing w:after="0" w:line="240" w:lineRule="auto"/>
+              <w:jc w:val="right"/>
+              <w:rPr>
+                <w:rFonts w:ascii="Calibri" w:eastAsia="Times New Roman" w:hAnsi="Calibri" w:cs="Calibri"/>
+                <w:color w:val="000000"/>
+                <w:lang w:eastAsia="es-GT"/>
+              </w:rPr>
+            </w:pPr>
+            <w:r>
+              <w:rPr>
+                <w:rFonts w:ascii="Calibri" w:eastAsia="Times New Roman" w:hAnsi="Calibri" w:cs="Calibri"/>
+                <w:color w:val="000000"/>
+                <w:lang w:eastAsia="es-GT"/>
+              </w:rPr>
+              <w:t>1</w:t>
+            </w:r>
+          </w:p>
+        </w:tc>
+      </w:tr>
+      <w:tr>
+        <w:trPr>
+          <w:trHeight w:val="300"/>
+        </w:trPr>
+        <w:tc>
+          <w:tcPr>
+            <w:tcW w:w="1920" w:type="dxa"/>
+            <w:gridSpan w:val="2"/>
+            <w:tcBorders>
+              <w:top w:val="single" w:sz="4" w:space="0" w:color="auto"/>
+              <w:left w:val="single" w:sz="4" w:space="0" w:color="auto"/>
+              <w:bottom w:val="single" w:sz="4" w:space="0" w:color="auto"/>
+              <w:right w:val="single" w:sz="4" w:space="0" w:color="auto"/>
+            </w:tcBorders>
+            <w:shd w:val="clear" w:color="auto" w:fill="auto"/>
+            <w:noWrap/>
+            <w:vAlign w:val="bottom"/>
+            <w:hideMark/>
+          </w:tcPr>
+          <w:p>
+            <w:pPr>
+              <w:spacing w:after="0" w:line="240" w:lineRule="auto"/>
+              <w:jc w:val="center"/>
+              <w:rPr>
+                <w:rFonts w:ascii="Calibri" w:eastAsia="Times New Roman" w:hAnsi="Calibri" w:cs="Calibri"/>
+                <w:color w:val="000000"/>
+                <w:lang w:eastAsia="es-GT"/>
+              </w:rPr>
+            </w:pPr>
+            <w:r>
+              <w:rPr>
+                <w:rFonts w:ascii="Calibri" w:eastAsia="Times New Roman" w:hAnsi="Calibri" w:cs="Calibri"/>
+                <w:color w:val="000000"/>
+                <w:lang w:eastAsia="es-GT"/>
+              </w:rPr>
+              <w:t>uno, cero</w:t>
+            </w:r>
+          </w:p>
+        </w:tc>
+        <w:tc>
+          <w:tcPr>
+            <w:tcW w:w="960" w:type="dxa"/>
+            <w:tcBorders>
+              <w:top w:val="nil"/>
+              <w:left w:val="nil"/>
+              <w:bottom w:val="single" w:sz="4" w:space="0" w:color="auto"/>
+              <w:right w:val="single" w:sz="4" w:space="0" w:color="auto"/>
+            </w:tcBorders>
+            <w:shd w:val="clear" w:color="auto" w:fill="auto"/>
+            <w:noWrap/>
+            <w:vAlign w:val="bottom"/>
+            <w:hideMark/>
+          </w:tcPr>
+          <w:p>
+            <w:pPr>
+              <w:spacing w:after="0" w:line="240" w:lineRule="auto"/>
+              <w:jc w:val="right"/>
+              <w:rPr>
+                <w:rFonts w:ascii="Calibri" w:eastAsia="Times New Roman" w:hAnsi="Calibri" w:cs="Calibri"/>
+                <w:color w:val="000000"/>
+                <w:lang w:eastAsia="es-GT"/>
+              </w:rPr>
+            </w:pPr>
+            <w:r>
+              <w:rPr>
+                <w:rFonts w:ascii="Calibri" w:eastAsia="Times New Roman" w:hAnsi="Calibri" w:cs="Calibri"/>
+                <w:color w:val="000000"/>
+                <w:lang w:eastAsia="es-GT"/>
+              </w:rPr>
+              <w:t>1</w:t>
+            </w:r>
+          </w:p>
+        </w:tc>
+        <w:tc>
+          <w:tcPr>
+            <w:tcW w:w="960" w:type="dxa"/>
+            <w:tcBorders>
+              <w:top w:val="nil"/>
+              <w:left w:val="nil"/>
+              <w:bottom w:val="single" w:sz="4" w:space="0" w:color="auto"/>
+              <w:right w:val="single" w:sz="4" w:space="0" w:color="auto"/>
+            </w:tcBorders>
+            <w:shd w:val="clear" w:color="auto" w:fill="auto"/>
+            <w:noWrap/>
+            <w:vAlign w:val="bottom"/>
+            <w:hideMark/>
+          </w:tcPr>
+          <w:p>
+            <w:pPr>
+              <w:spacing w:after="0" w:line="240" w:lineRule="auto"/>
+              <w:jc w:val="right"/>
+              <w:rPr>
+                <w:rFonts w:ascii="Calibri" w:eastAsia="Times New Roman" w:hAnsi="Calibri" w:cs="Calibri"/>
+                <w:color w:val="000000"/>
+                <w:lang w:eastAsia="es-GT"/>
+              </w:rPr>
+            </w:pPr>
+            <w:r>
+              <w:rPr>
+                <w:rFonts w:ascii="Calibri" w:eastAsia="Times New Roman" w:hAnsi="Calibri" w:cs="Calibri"/>
+                <w:color w:val="000000"/>
+                <w:lang w:eastAsia="es-GT"/>
+              </w:rPr>
+              <w:t>1</w:t>
+            </w:r>
+          </w:p>
+        </w:tc>
+        <w:tc>
+          <w:tcPr>
+            <w:tcW w:w="960" w:type="dxa"/>
+            <w:tcBorders>
+              <w:top w:val="nil"/>
+              <w:left w:val="nil"/>
+              <w:bottom w:val="single" w:sz="4" w:space="0" w:color="auto"/>
+              <w:right w:val="single" w:sz="4" w:space="0" w:color="auto"/>
+            </w:tcBorders>
+            <w:shd w:val="clear" w:color="auto" w:fill="auto"/>
+            <w:noWrap/>
+            <w:vAlign w:val="bottom"/>
+            <w:hideMark/>
+          </w:tcPr>
+          <w:p>
+            <w:pPr>
+              <w:spacing w:after="0" w:line="240" w:lineRule="auto"/>
+              <w:jc w:val="right"/>
+              <w:rPr>
+                <w:rFonts w:ascii="Calibri" w:eastAsia="Times New Roman" w:hAnsi="Calibri" w:cs="Calibri"/>
+                <w:color w:val="000000"/>
+                <w:lang w:eastAsia="es-GT"/>
+              </w:rPr>
+            </w:pPr>
+            <w:r>
+              <w:rPr>
+                <w:rFonts w:ascii="Calibri" w:eastAsia="Times New Roman" w:hAnsi="Calibri" w:cs="Calibri"/>
+                <w:color w:val="000000"/>
+                <w:lang w:eastAsia="es-GT"/>
+              </w:rPr>
+              <w:t>1</w:t>
+            </w:r>
+          </w:p>
+        </w:tc>
+        <w:tc>
+          <w:tcPr>
+            <w:tcW w:w="1240" w:type="dxa"/>
+            <w:tcBorders>
+              <w:top w:val="nil"/>
+              <w:left w:val="nil"/>
+              <w:bottom w:val="single" w:sz="4" w:space="0" w:color="auto"/>
+              <w:right w:val="single" w:sz="4" w:space="0" w:color="auto"/>
+            </w:tcBorders>
+            <w:shd w:val="clear" w:color="auto" w:fill="auto"/>
+            <w:noWrap/>
+            <w:vAlign w:val="bottom"/>
+            <w:hideMark/>
+          </w:tcPr>
+          <w:p>
+            <w:pPr>
+              <w:spacing w:after="0" w:line="240" w:lineRule="auto"/>
+              <w:jc w:val="right"/>
+              <w:rPr>
+                <w:rFonts w:ascii="Calibri" w:eastAsia="Times New Roman" w:hAnsi="Calibri" w:cs="Calibri"/>
+                <w:color w:val="000000"/>
+                <w:lang w:eastAsia="es-GT"/>
+              </w:rPr>
+            </w:pPr>
+            <w:r>
+              <w:rPr>
+                <w:rFonts w:ascii="Calibri" w:eastAsia="Times New Roman" w:hAnsi="Calibri" w:cs="Calibri"/>
+                <w:color w:val="000000"/>
+                <w:lang w:eastAsia="es-GT"/>
+              </w:rPr>
+              <w:t>1</w:t>
+            </w:r>
+          </w:p>
+        </w:tc>
+      </w:tr>
+    </w:tbl>
+    <w:p>
+      <w:pPr>
+        <w:jc w:val="both"/>
+        <w:rPr>
+          <w:rFonts w:ascii="Consolas" w:hAnsi="Consolas"/>
+          <w:u w:val="single" w:color="FF0000"/>
+          <w:lang w:val="en-US"/>
+        </w:rPr>
+      </w:pPr>
+    </w:p>
+    <w:p>
+      <w:pPr>
+        <w:jc w:val="both"/>
+        <w:rPr>
+          <w:rFonts w:ascii="Consolas" w:hAnsi="Consolas"/>
+          <w:u w:val="single" w:color="FF0000"/>
+          <w:lang w:val="en-US"/>
+        </w:rPr>
+      </w:pPr>
+    </w:p>
+    <w:p>
+      <w:pPr>
+        <w:jc w:val="both"/>
+        <w:rPr>
+          <w:rFonts w:ascii="Consolas" w:hAnsi="Consolas"/>
+          <w:u w:val="single" w:color="FF0000"/>
+          <w:lang w:val="en-US"/>
+        </w:rPr>
+      </w:pPr>
+    </w:p>
+    <w:p>
+      <w:pPr>
+        <w:jc w:val="both"/>
+        <w:rPr>
+          <w:rFonts w:ascii="Consolas" w:hAnsi="Consolas"/>
+          <w:u w:val="single" w:color="FF0000"/>
+          <w:lang w:val="en-US"/>
+        </w:rPr>
+      </w:pPr>
+    </w:p>
+    <w:p>
+      <w:pPr>
+        <w:jc w:val="both"/>
+        <w:rPr>
+          <w:rFonts w:ascii="Consolas" w:hAnsi="Consolas"/>
+          <w:u w:val="single" w:color="FF0000"/>
+          <w:lang w:val="en-US"/>
+        </w:rPr>
+      </w:pPr>
+    </w:p>
+    <w:p>
+      <w:pPr>
+        <w:jc w:val="both"/>
+        <w:rPr>
+          <w:rFonts w:ascii="Consolas" w:hAnsi="Consolas"/>
+          <w:u w:val="single" w:color="FF0000"/>
+          <w:lang w:val="en-US"/>
+        </w:rPr>
+      </w:pPr>
+    </w:p>
+    <w:p>
+      <w:pPr>
+        <w:jc w:val="both"/>
+        <w:rPr>
+          <w:rFonts w:ascii="Consolas" w:hAnsi="Consolas"/>
+          <w:u w:val="single" w:color="FF0000"/>
+          <w:lang w:val="en-US"/>
+        </w:rPr>
+      </w:pPr>
+    </w:p>
+    <w:p>
+      <w:pPr>
+        <w:jc w:val="both"/>
+        <w:rPr>
+          <w:rFonts w:ascii="Consolas" w:hAnsi="Consolas"/>
+          <w:u w:val="single" w:color="FF0000"/>
+          <w:lang w:val="en-US"/>
+        </w:rPr>
+      </w:pPr>
+    </w:p>
+    <w:p>
+      <w:pPr>
+        <w:jc w:val="both"/>
+        <w:rPr>
+          <w:rFonts w:ascii="Consolas" w:hAnsi="Consolas"/>
+          <w:u w:val="single" w:color="FF0000"/>
+          <w:lang w:val="en-US"/>
+        </w:rPr>
+      </w:pPr>
+    </w:p>
+    <w:p>
+      <w:pPr>
+        <w:jc w:val="both"/>
+        <w:rPr>
+          <w:rFonts w:ascii="Consolas" w:hAnsi="Consolas"/>
+          <w:u w:val="single" w:color="FF0000"/>
+          <w:lang w:val="en-US"/>
+        </w:rPr>
+      </w:pPr>
+    </w:p>
+    <w:p>
+      <w:pPr>
+        <w:jc w:val="both"/>
+        <w:rPr>
+          <w:rFonts w:ascii="Consolas" w:hAnsi="Consolas"/>
+          <w:u w:val="single" w:color="FF0000"/>
+          <w:lang w:val="en-US"/>
+        </w:rPr>
+      </w:pPr>
+    </w:p>
+    <w:p>
+      <w:pPr>
+        <w:jc w:val="both"/>
+        <w:rPr>
+          <w:rFonts w:ascii="Consolas" w:hAnsi="Consolas"/>
+          <w:u w:val="single" w:color="FF0000"/>
+          <w:lang w:val="en-US"/>
+        </w:rPr>
+      </w:pPr>
+    </w:p>
+    <w:p>
+      <w:pPr>
+        <w:jc w:val="center"/>
+        <w:rPr>
+          <w:rFonts w:ascii="Consolas" w:hAnsi="Consolas"/>
+          <w:u w:val="single" w:color="FF0000"/>
+        </w:rPr>
+      </w:pPr>
+      <w:r>
+        <w:rPr>
+          <w:rFonts w:ascii="Consolas" w:hAnsi="Consolas"/>
+          <w:u w:val="single" w:color="FF0000"/>
+        </w:rPr>
+        <w:t xml:space="preserve">SEMÁFORO </w:t>
+      </w:r>
+    </w:p>
+    <w:p>
+      <w:pPr>
+        <w:jc w:val="both"/>
+        <w:rPr>
+          <w:rFonts w:ascii="Consolas" w:hAnsi="Consolas"/>
+          <w:u w:val="single" w:color="FF0000"/>
+          <w:lang w:val="en-US"/>
+        </w:rPr>
+      </w:pPr>
+      <w:r>
+        <w:rPr>
+          <w:rFonts w:ascii="Consolas" w:hAnsi="Consolas"/>
+          <w:u w:val="single" w:color="FF0000"/>
+          <w:lang w:val="en-US"/>
+        </w:rPr>
+        <w:t>VERDE 2</w:t>
+      </w:r>
+    </w:p>
+    <w:tbl>
+      <w:tblPr>
+        <w:tblW w:w="6040" w:type="dxa"/>
+        <w:tblCellMar>
+          <w:left w:w="70" w:type="dxa"/>
+          <w:right w:w="70" w:type="dxa"/>
+        </w:tblCellMar>
+        <w:tblLook w:val="04A0" w:firstRow="1" w:lastRow="0" w:firstColumn="1" w:lastColumn="0" w:noHBand="0" w:noVBand="1"/>
+      </w:tblPr>
+      <w:tblGrid>
+        <w:gridCol w:w="960"/>
+        <w:gridCol w:w="960"/>
+        <w:gridCol w:w="960"/>
+        <w:gridCol w:w="960"/>
+        <w:gridCol w:w="960"/>
+        <w:gridCol w:w="1240"/>
+      </w:tblGrid>
+      <w:tr>
+        <w:trPr>
+          <w:trHeight w:val="300"/>
+        </w:trPr>
+        <w:tc>
+          <w:tcPr>
+            <w:tcW w:w="960" w:type="dxa"/>
+            <w:tcBorders>
+              <w:top w:val="single" w:sz="4" w:space="0" w:color="auto"/>
+              <w:left w:val="single" w:sz="4" w:space="0" w:color="auto"/>
+              <w:bottom w:val="single" w:sz="4" w:space="0" w:color="auto"/>
+              <w:right w:val="single" w:sz="4" w:space="0" w:color="auto"/>
+            </w:tcBorders>
+            <w:shd w:val="clear" w:color="auto" w:fill="auto"/>
+            <w:noWrap/>
+            <w:vAlign w:val="bottom"/>
+            <w:hideMark/>
+          </w:tcPr>
+          <w:p>
+            <w:pPr>
+              <w:spacing w:after="0" w:line="240" w:lineRule="auto"/>
+              <w:rPr>
+                <w:rFonts w:ascii="Calibri" w:eastAsia="Times New Roman" w:hAnsi="Calibri" w:cs="Calibri"/>
+                <w:color w:val="000000"/>
+                <w:lang w:eastAsia="es-GT"/>
+              </w:rPr>
+            </w:pPr>
+            <w:r>
+              <w:rPr>
+                <w:rFonts w:ascii="Calibri" w:eastAsia="Times New Roman" w:hAnsi="Calibri" w:cs="Calibri"/>
+                <w:color w:val="000000"/>
+                <w:lang w:eastAsia="es-GT"/>
+              </w:rPr>
+              <w:t>AB</w:t>
+            </w:r>
+          </w:p>
+        </w:tc>
+        <w:tc>
+          <w:tcPr>
+            <w:tcW w:w="960" w:type="dxa"/>
+            <w:tcBorders>
+              <w:top w:val="single" w:sz="4" w:space="0" w:color="auto"/>
+              <w:left w:val="nil"/>
+              <w:bottom w:val="single" w:sz="4" w:space="0" w:color="auto"/>
+              <w:right w:val="single" w:sz="4" w:space="0" w:color="auto"/>
+            </w:tcBorders>
+            <w:shd w:val="clear" w:color="auto" w:fill="auto"/>
+            <w:noWrap/>
+            <w:vAlign w:val="bottom"/>
+            <w:hideMark/>
+          </w:tcPr>
+          <w:p>
+            <w:pPr>
+              <w:spacing w:after="0" w:line="240" w:lineRule="auto"/>
+              <w:rPr>
+                <w:rFonts w:ascii="Calibri" w:eastAsia="Times New Roman" w:hAnsi="Calibri" w:cs="Calibri"/>
+                <w:color w:val="000000"/>
+                <w:lang w:eastAsia="es-GT"/>
+              </w:rPr>
+            </w:pPr>
+            <w:r>
+              <w:rPr>
+                <w:rFonts w:ascii="Calibri" w:eastAsia="Times New Roman" w:hAnsi="Calibri" w:cs="Calibri"/>
+                <w:color w:val="000000"/>
+                <w:lang w:eastAsia="es-GT"/>
+              </w:rPr>
+              <w:t>CD</w:t>
+            </w:r>
+          </w:p>
+        </w:tc>
+        <w:tc>
+          <w:tcPr>
+            <w:tcW w:w="960" w:type="dxa"/>
+            <w:tcBorders>
+              <w:top w:val="single" w:sz="4" w:space="0" w:color="auto"/>
+              <w:left w:val="nil"/>
+              <w:bottom w:val="single" w:sz="4" w:space="0" w:color="auto"/>
+              <w:right w:val="single" w:sz="4" w:space="0" w:color="auto"/>
+            </w:tcBorders>
+            <w:shd w:val="clear" w:color="auto" w:fill="auto"/>
+            <w:noWrap/>
+            <w:vAlign w:val="bottom"/>
+            <w:hideMark/>
+          </w:tcPr>
+          <w:p>
+            <w:pPr>
+              <w:spacing w:after="0" w:line="240" w:lineRule="auto"/>
+              <w:rPr>
+                <w:rFonts w:ascii="Calibri" w:eastAsia="Times New Roman" w:hAnsi="Calibri" w:cs="Calibri"/>
+                <w:color w:val="000000"/>
+                <w:lang w:eastAsia="es-GT"/>
+              </w:rPr>
+            </w:pPr>
+            <w:r>
+              <w:rPr>
+                <w:rFonts w:ascii="Calibri" w:eastAsia="Times New Roman" w:hAnsi="Calibri" w:cs="Calibri"/>
+                <w:color w:val="000000"/>
+                <w:lang w:eastAsia="es-GT"/>
+              </w:rPr>
+              <w:t>cero, cero</w:t>
+            </w:r>
+          </w:p>
+        </w:tc>
+        <w:tc>
+          <w:tcPr>
+            <w:tcW w:w="960" w:type="dxa"/>
+            <w:tcBorders>
+              <w:top w:val="single" w:sz="4" w:space="0" w:color="auto"/>
+              <w:left w:val="nil"/>
+              <w:bottom w:val="single" w:sz="4" w:space="0" w:color="auto"/>
+              <w:right w:val="single" w:sz="4" w:space="0" w:color="auto"/>
+            </w:tcBorders>
+            <w:shd w:val="clear" w:color="auto" w:fill="auto"/>
+            <w:noWrap/>
+            <w:vAlign w:val="bottom"/>
+            <w:hideMark/>
+          </w:tcPr>
+          <w:p>
+            <w:pPr>
+              <w:spacing w:after="0" w:line="240" w:lineRule="auto"/>
+              <w:rPr>
+                <w:rFonts w:ascii="Calibri" w:eastAsia="Times New Roman" w:hAnsi="Calibri" w:cs="Calibri"/>
+                <w:color w:val="000000"/>
+                <w:lang w:eastAsia="es-GT"/>
+              </w:rPr>
+            </w:pPr>
+            <w:r>
+              <w:rPr>
+                <w:rFonts w:ascii="Calibri" w:eastAsia="Times New Roman" w:hAnsi="Calibri" w:cs="Calibri"/>
+                <w:color w:val="000000"/>
+                <w:lang w:eastAsia="es-GT"/>
+              </w:rPr>
+              <w:t>cero, uno</w:t>
+            </w:r>
+          </w:p>
+        </w:tc>
+        <w:tc>
+          <w:tcPr>
+            <w:tcW w:w="960" w:type="dxa"/>
+            <w:tcBorders>
+              <w:top w:val="single" w:sz="4" w:space="0" w:color="auto"/>
+              <w:left w:val="nil"/>
+              <w:bottom w:val="single" w:sz="4" w:space="0" w:color="auto"/>
+              <w:right w:val="single" w:sz="4" w:space="0" w:color="auto"/>
+            </w:tcBorders>
+            <w:shd w:val="clear" w:color="auto" w:fill="auto"/>
+            <w:noWrap/>
+            <w:vAlign w:val="bottom"/>
+            <w:hideMark/>
+          </w:tcPr>
+          <w:p>
+            <w:pPr>
+              <w:spacing w:after="0" w:line="240" w:lineRule="auto"/>
+              <w:rPr>
+                <w:rFonts w:ascii="Calibri" w:eastAsia="Times New Roman" w:hAnsi="Calibri" w:cs="Calibri"/>
+                <w:color w:val="000000"/>
+                <w:lang w:eastAsia="es-GT"/>
+              </w:rPr>
+            </w:pPr>
+            <w:r>
+              <w:rPr>
+                <w:rFonts w:ascii="Calibri" w:eastAsia="Times New Roman" w:hAnsi="Calibri" w:cs="Calibri"/>
+                <w:color w:val="000000"/>
+                <w:lang w:eastAsia="es-GT"/>
+              </w:rPr>
+              <w:t xml:space="preserve">uno, uno </w:t>
+            </w:r>
+          </w:p>
+        </w:tc>
+        <w:tc>
+          <w:tcPr>
+            <w:tcW w:w="1240" w:type="dxa"/>
+            <w:tcBorders>
+              <w:top w:val="single" w:sz="4" w:space="0" w:color="auto"/>
+              <w:left w:val="nil"/>
+              <w:bottom w:val="single" w:sz="4" w:space="0" w:color="auto"/>
+              <w:right w:val="single" w:sz="4" w:space="0" w:color="auto"/>
+            </w:tcBorders>
+            <w:shd w:val="clear" w:color="auto" w:fill="auto"/>
+            <w:noWrap/>
+            <w:vAlign w:val="bottom"/>
+            <w:hideMark/>
+          </w:tcPr>
+          <w:p>
+            <w:pPr>
+              <w:spacing w:after="0" w:line="240" w:lineRule="auto"/>
+              <w:rPr>
+                <w:rFonts w:ascii="Calibri" w:eastAsia="Times New Roman" w:hAnsi="Calibri" w:cs="Calibri"/>
+                <w:color w:val="000000"/>
+                <w:lang w:eastAsia="es-GT"/>
+              </w:rPr>
+            </w:pPr>
+            <w:r>
+              <w:rPr>
+                <w:rFonts w:ascii="Calibri" w:eastAsia="Times New Roman" w:hAnsi="Calibri" w:cs="Calibri"/>
+                <w:color w:val="000000"/>
+                <w:lang w:eastAsia="es-GT"/>
+              </w:rPr>
+              <w:t>uno, cero</w:t>
+            </w:r>
+          </w:p>
+        </w:tc>
+      </w:tr>
+      <w:tr>
+        <w:trPr>
+          <w:trHeight w:val="300"/>
+        </w:trPr>
+        <w:tc>
+          <w:tcPr>
+            <w:tcW w:w="1920" w:type="dxa"/>
+            <w:gridSpan w:val="2"/>
+            <w:tcBorders>
+              <w:top w:val="single" w:sz="4" w:space="0" w:color="auto"/>
+              <w:left w:val="single" w:sz="4" w:space="0" w:color="auto"/>
+              <w:bottom w:val="single" w:sz="4" w:space="0" w:color="auto"/>
+              <w:right w:val="single" w:sz="4" w:space="0" w:color="auto"/>
+            </w:tcBorders>
+            <w:shd w:val="clear" w:color="auto" w:fill="auto"/>
+            <w:noWrap/>
+            <w:vAlign w:val="bottom"/>
+            <w:hideMark/>
+          </w:tcPr>
+          <w:p>
+            <w:pPr>
+              <w:spacing w:after="0" w:line="240" w:lineRule="auto"/>
+              <w:jc w:val="center"/>
+              <w:rPr>
+                <w:rFonts w:ascii="Calibri" w:eastAsia="Times New Roman" w:hAnsi="Calibri" w:cs="Calibri"/>
+                <w:color w:val="000000"/>
+                <w:lang w:eastAsia="es-GT"/>
+              </w:rPr>
+            </w:pPr>
+            <w:r>
+              <w:rPr>
+                <w:rFonts w:ascii="Calibri" w:eastAsia="Times New Roman" w:hAnsi="Calibri" w:cs="Calibri"/>
+                <w:color w:val="000000"/>
+                <w:lang w:eastAsia="es-GT"/>
+              </w:rPr>
+              <w:t>cero, cero</w:t>
+            </w:r>
+          </w:p>
+        </w:tc>
+        <w:tc>
+          <w:tcPr>
+            <w:tcW w:w="960" w:type="dxa"/>
+            <w:tcBorders>
+              <w:top w:val="nil"/>
+              <w:left w:val="nil"/>
+              <w:bottom w:val="single" w:sz="4" w:space="0" w:color="auto"/>
+              <w:right w:val="single" w:sz="4" w:space="0" w:color="auto"/>
+            </w:tcBorders>
+            <w:shd w:val="clear" w:color="auto" w:fill="auto"/>
+            <w:noWrap/>
+            <w:vAlign w:val="bottom"/>
+            <w:hideMark/>
+          </w:tcPr>
+          <w:p>
+            <w:pPr>
+              <w:spacing w:after="0" w:line="240" w:lineRule="auto"/>
+              <w:jc w:val="right"/>
+              <w:rPr>
+                <w:rFonts w:ascii="Calibri" w:eastAsia="Times New Roman" w:hAnsi="Calibri" w:cs="Calibri"/>
+                <w:color w:val="000000"/>
+                <w:lang w:eastAsia="es-GT"/>
+              </w:rPr>
+            </w:pPr>
+            <w:r>
+              <w:rPr>
+                <w:rFonts w:ascii="Calibri" w:eastAsia="Times New Roman" w:hAnsi="Calibri" w:cs="Calibri"/>
+                <w:color w:val="000000"/>
+                <w:lang w:eastAsia="es-GT"/>
+              </w:rPr>
+              <w:t>0</w:t>
+            </w:r>
+          </w:p>
+        </w:tc>
+        <w:tc>
+          <w:tcPr>
+            <w:tcW w:w="960" w:type="dxa"/>
+            <w:tcBorders>
+              <w:top w:val="nil"/>
+              <w:left w:val="nil"/>
+              <w:bottom w:val="single" w:sz="4" w:space="0" w:color="auto"/>
+              <w:right w:val="single" w:sz="4" w:space="0" w:color="auto"/>
+            </w:tcBorders>
+            <w:shd w:val="clear" w:color="auto" w:fill="auto"/>
+            <w:noWrap/>
+            <w:vAlign w:val="bottom"/>
+            <w:hideMark/>
+          </w:tcPr>
+          <w:p>
+            <w:pPr>
+              <w:spacing w:after="0" w:line="240" w:lineRule="auto"/>
+              <w:jc w:val="right"/>
+              <w:rPr>
+                <w:rFonts w:ascii="Calibri" w:eastAsia="Times New Roman" w:hAnsi="Calibri" w:cs="Calibri"/>
+                <w:color w:val="000000"/>
+                <w:lang w:eastAsia="es-GT"/>
+              </w:rPr>
+            </w:pPr>
+            <w:r>
+              <w:rPr>
+                <w:rFonts w:ascii="Calibri" w:eastAsia="Times New Roman" w:hAnsi="Calibri" w:cs="Calibri"/>
+                <w:color w:val="000000"/>
+                <w:lang w:eastAsia="es-GT"/>
+              </w:rPr>
+              <w:t>0</w:t>
+            </w:r>
+          </w:p>
+        </w:tc>
+        <w:tc>
+          <w:tcPr>
+            <w:tcW w:w="960" w:type="dxa"/>
+            <w:tcBorders>
+              <w:top w:val="nil"/>
+              <w:left w:val="nil"/>
+              <w:bottom w:val="single" w:sz="4" w:space="0" w:color="auto"/>
+              <w:right w:val="single" w:sz="4" w:space="0" w:color="auto"/>
+            </w:tcBorders>
+            <w:shd w:val="clear" w:color="auto" w:fill="auto"/>
+            <w:noWrap/>
+            <w:vAlign w:val="bottom"/>
+            <w:hideMark/>
+          </w:tcPr>
+          <w:p>
+            <w:pPr>
+              <w:spacing w:after="0" w:line="240" w:lineRule="auto"/>
+              <w:jc w:val="right"/>
+              <w:rPr>
+                <w:rFonts w:ascii="Calibri" w:eastAsia="Times New Roman" w:hAnsi="Calibri" w:cs="Calibri"/>
+                <w:color w:val="000000"/>
+                <w:lang w:eastAsia="es-GT"/>
+              </w:rPr>
+            </w:pPr>
+            <w:r>
+              <w:rPr>
+                <w:rFonts w:ascii="Calibri" w:eastAsia="Times New Roman" w:hAnsi="Calibri" w:cs="Calibri"/>
+                <w:color w:val="000000"/>
+                <w:lang w:eastAsia="es-GT"/>
+              </w:rPr>
+              <w:t>0</w:t>
+            </w:r>
+          </w:p>
+        </w:tc>
+        <w:tc>
+          <w:tcPr>
+            <w:tcW w:w="1240" w:type="dxa"/>
+            <w:tcBorders>
+              <w:top w:val="nil"/>
+              <w:left w:val="nil"/>
+              <w:bottom w:val="single" w:sz="4" w:space="0" w:color="auto"/>
+              <w:right w:val="single" w:sz="4" w:space="0" w:color="auto"/>
+            </w:tcBorders>
+            <w:shd w:val="clear" w:color="auto" w:fill="auto"/>
+            <w:noWrap/>
+            <w:vAlign w:val="bottom"/>
+            <w:hideMark/>
+          </w:tcPr>
+          <w:p>
+            <w:pPr>
+              <w:spacing w:after="0" w:line="240" w:lineRule="auto"/>
+              <w:jc w:val="right"/>
+              <w:rPr>
+                <w:rFonts w:ascii="Calibri" w:eastAsia="Times New Roman" w:hAnsi="Calibri" w:cs="Calibri"/>
+                <w:color w:val="000000"/>
+                <w:lang w:eastAsia="es-GT"/>
+              </w:rPr>
+            </w:pPr>
+            <w:r>
+              <w:rPr>
+                <w:rFonts w:ascii="Calibri" w:eastAsia="Times New Roman" w:hAnsi="Calibri" w:cs="Calibri"/>
+                <w:color w:val="000000"/>
+                <w:lang w:eastAsia="es-GT"/>
+              </w:rPr>
+              <w:t>0</w:t>
+            </w:r>
+          </w:p>
+        </w:tc>
+      </w:tr>
+      <w:tr>
+        <w:trPr>
+          <w:trHeight w:val="300"/>
+        </w:trPr>
+        <w:tc>
+          <w:tcPr>
+            <w:tcW w:w="1920" w:type="dxa"/>
+            <w:gridSpan w:val="2"/>
+            <w:tcBorders>
+              <w:top w:val="single" w:sz="4" w:space="0" w:color="auto"/>
+              <w:left w:val="single" w:sz="4" w:space="0" w:color="auto"/>
+              <w:bottom w:val="single" w:sz="4" w:space="0" w:color="auto"/>
+              <w:right w:val="single" w:sz="4" w:space="0" w:color="auto"/>
+            </w:tcBorders>
+            <w:shd w:val="clear" w:color="auto" w:fill="auto"/>
+            <w:noWrap/>
+            <w:vAlign w:val="bottom"/>
+            <w:hideMark/>
+          </w:tcPr>
+          <w:p>
+            <w:pPr>
+              <w:spacing w:after="0" w:line="240" w:lineRule="auto"/>
+              <w:jc w:val="center"/>
+              <w:rPr>
+                <w:rFonts w:ascii="Calibri" w:eastAsia="Times New Roman" w:hAnsi="Calibri" w:cs="Calibri"/>
+                <w:color w:val="000000"/>
+                <w:lang w:eastAsia="es-GT"/>
+              </w:rPr>
+            </w:pPr>
+            <w:r>
+              <w:rPr>
+                <w:rFonts w:ascii="Calibri" w:eastAsia="Times New Roman" w:hAnsi="Calibri" w:cs="Calibri"/>
+                <w:color w:val="000000"/>
+                <w:lang w:eastAsia="es-GT"/>
+              </w:rPr>
+              <w:t>cero, uno</w:t>
+            </w:r>
+          </w:p>
+        </w:tc>
+        <w:tc>
+          <w:tcPr>
+            <w:tcW w:w="960" w:type="dxa"/>
+            <w:tcBorders>
+              <w:top w:val="nil"/>
+              <w:left w:val="nil"/>
+              <w:bottom w:val="single" w:sz="4" w:space="0" w:color="auto"/>
+              <w:right w:val="single" w:sz="4" w:space="0" w:color="auto"/>
+            </w:tcBorders>
+            <w:shd w:val="clear" w:color="auto" w:fill="auto"/>
+            <w:noWrap/>
+            <w:vAlign w:val="bottom"/>
+            <w:hideMark/>
+          </w:tcPr>
+          <w:p>
+            <w:pPr>
+              <w:spacing w:after="0" w:line="240" w:lineRule="auto"/>
+              <w:jc w:val="right"/>
+              <w:rPr>
+                <w:rFonts w:ascii="Calibri" w:eastAsia="Times New Roman" w:hAnsi="Calibri" w:cs="Calibri"/>
+                <w:color w:val="000000"/>
+                <w:lang w:eastAsia="es-GT"/>
+              </w:rPr>
+            </w:pPr>
+            <w:r>
+              <w:rPr>
+                <w:rFonts w:ascii="Calibri" w:eastAsia="Times New Roman" w:hAnsi="Calibri" w:cs="Calibri"/>
+                <w:color w:val="000000"/>
+                <w:lang w:eastAsia="es-GT"/>
+              </w:rPr>
+              <w:t>0</w:t>
+            </w:r>
+          </w:p>
+        </w:tc>
+        <w:tc>
+          <w:tcPr>
+            <w:tcW w:w="960" w:type="dxa"/>
+            <w:tcBorders>
+              <w:top w:val="nil"/>
+              <w:left w:val="nil"/>
+              <w:bottom w:val="single" w:sz="4" w:space="0" w:color="auto"/>
+              <w:right w:val="single" w:sz="4" w:space="0" w:color="auto"/>
+            </w:tcBorders>
+            <w:shd w:val="clear" w:color="auto" w:fill="auto"/>
+            <w:noWrap/>
+            <w:vAlign w:val="bottom"/>
+            <w:hideMark/>
+          </w:tcPr>
+          <w:p>
+            <w:pPr>
+              <w:spacing w:after="0" w:line="240" w:lineRule="auto"/>
+              <w:jc w:val="right"/>
+              <w:rPr>
+                <w:rFonts w:ascii="Calibri" w:eastAsia="Times New Roman" w:hAnsi="Calibri" w:cs="Calibri"/>
+                <w:color w:val="000000"/>
+                <w:lang w:eastAsia="es-GT"/>
+              </w:rPr>
+            </w:pPr>
+            <w:r>
+              <w:rPr>
+                <w:rFonts w:ascii="Calibri" w:eastAsia="Times New Roman" w:hAnsi="Calibri" w:cs="Calibri"/>
+                <w:color w:val="000000"/>
+                <w:lang w:eastAsia="es-GT"/>
+              </w:rPr>
+              <w:t>0</w:t>
+            </w:r>
+          </w:p>
+        </w:tc>
+        <w:tc>
+          <w:tcPr>
+            <w:tcW w:w="960" w:type="dxa"/>
+            <w:tcBorders>
+              <w:top w:val="nil"/>
+              <w:left w:val="nil"/>
+              <w:bottom w:val="single" w:sz="4" w:space="0" w:color="auto"/>
+              <w:right w:val="single" w:sz="4" w:space="0" w:color="auto"/>
+            </w:tcBorders>
+            <w:shd w:val="clear" w:color="auto" w:fill="auto"/>
+            <w:noWrap/>
+            <w:vAlign w:val="bottom"/>
+            <w:hideMark/>
+          </w:tcPr>
+          <w:p>
+            <w:pPr>
+              <w:spacing w:after="0" w:line="240" w:lineRule="auto"/>
+              <w:jc w:val="right"/>
+              <w:rPr>
+                <w:rFonts w:ascii="Calibri" w:eastAsia="Times New Roman" w:hAnsi="Calibri" w:cs="Calibri"/>
+                <w:color w:val="000000"/>
+                <w:lang w:eastAsia="es-GT"/>
+              </w:rPr>
+            </w:pPr>
+            <w:r>
+              <w:rPr>
+                <w:rFonts w:ascii="Calibri" w:eastAsia="Times New Roman" w:hAnsi="Calibri" w:cs="Calibri"/>
+                <w:color w:val="000000"/>
+                <w:lang w:eastAsia="es-GT"/>
+              </w:rPr>
+              <w:t>0</w:t>
+            </w:r>
+          </w:p>
+        </w:tc>
+        <w:tc>
+          <w:tcPr>
+            <w:tcW w:w="1240" w:type="dxa"/>
+            <w:tcBorders>
+              <w:top w:val="nil"/>
+              <w:left w:val="nil"/>
+              <w:bottom w:val="single" w:sz="4" w:space="0" w:color="auto"/>
+              <w:right w:val="single" w:sz="4" w:space="0" w:color="auto"/>
+            </w:tcBorders>
+            <w:shd w:val="clear" w:color="auto" w:fill="auto"/>
+            <w:noWrap/>
+            <w:vAlign w:val="bottom"/>
+            <w:hideMark/>
+          </w:tcPr>
+          <w:p>
+            <w:pPr>
+              <w:spacing w:after="0" w:line="240" w:lineRule="auto"/>
+              <w:jc w:val="right"/>
+              <w:rPr>
+                <w:rFonts w:ascii="Calibri" w:eastAsia="Times New Roman" w:hAnsi="Calibri" w:cs="Calibri"/>
+                <w:color w:val="000000"/>
+                <w:lang w:eastAsia="es-GT"/>
+              </w:rPr>
+            </w:pPr>
+            <w:r>
+              <w:rPr>
+                <w:rFonts w:ascii="Calibri" w:eastAsia="Times New Roman" w:hAnsi="Calibri" w:cs="Calibri"/>
+                <w:color w:val="000000"/>
+                <w:lang w:eastAsia="es-GT"/>
+              </w:rPr>
+              <w:t>0</w:t>
+            </w:r>
+          </w:p>
+        </w:tc>
+      </w:tr>
+      <w:tr>
+        <w:trPr>
+          <w:trHeight w:val="300"/>
+        </w:trPr>
+        <w:tc>
+          <w:tcPr>
+            <w:tcW w:w="1920" w:type="dxa"/>
+            <w:gridSpan w:val="2"/>
+            <w:tcBorders>
+              <w:top w:val="single" w:sz="4" w:space="0" w:color="auto"/>
+              <w:left w:val="single" w:sz="4" w:space="0" w:color="auto"/>
+              <w:bottom w:val="single" w:sz="4" w:space="0" w:color="auto"/>
+              <w:right w:val="single" w:sz="4" w:space="0" w:color="auto"/>
+            </w:tcBorders>
+            <w:shd w:val="clear" w:color="auto" w:fill="auto"/>
+            <w:noWrap/>
+            <w:vAlign w:val="bottom"/>
+            <w:hideMark/>
+          </w:tcPr>
+          <w:p>
+            <w:pPr>
+              <w:spacing w:after="0" w:line="240" w:lineRule="auto"/>
+              <w:jc w:val="center"/>
+              <w:rPr>
+                <w:rFonts w:ascii="Calibri" w:eastAsia="Times New Roman" w:hAnsi="Calibri" w:cs="Calibri"/>
+                <w:color w:val="000000"/>
+                <w:lang w:eastAsia="es-GT"/>
+              </w:rPr>
+            </w:pPr>
+            <w:r>
+              <w:rPr>
+                <w:rFonts w:ascii="Calibri" w:eastAsia="Times New Roman" w:hAnsi="Calibri" w:cs="Calibri"/>
+                <w:color w:val="000000"/>
+                <w:lang w:eastAsia="es-GT"/>
+              </w:rPr>
+              <w:t xml:space="preserve">uno, uno </w:t>
+            </w:r>
+          </w:p>
+        </w:tc>
+        <w:tc>
+          <w:tcPr>
+            <w:tcW w:w="960" w:type="dxa"/>
+            <w:tcBorders>
+              <w:top w:val="nil"/>
+              <w:left w:val="nil"/>
+              <w:bottom w:val="single" w:sz="4" w:space="0" w:color="auto"/>
+              <w:right w:val="single" w:sz="4" w:space="0" w:color="auto"/>
+            </w:tcBorders>
+            <w:shd w:val="clear" w:color="auto" w:fill="auto"/>
+            <w:noWrap/>
+            <w:vAlign w:val="bottom"/>
+            <w:hideMark/>
+          </w:tcPr>
+          <w:p>
+            <w:pPr>
+              <w:spacing w:after="0" w:line="240" w:lineRule="auto"/>
+              <w:jc w:val="right"/>
+              <w:rPr>
+                <w:rFonts w:ascii="Calibri" w:eastAsia="Times New Roman" w:hAnsi="Calibri" w:cs="Calibri"/>
+                <w:color w:val="000000"/>
+                <w:lang w:eastAsia="es-GT"/>
+              </w:rPr>
+            </w:pPr>
+            <w:r>
+              <w:rPr>
+                <w:rFonts w:ascii="Calibri" w:eastAsia="Times New Roman" w:hAnsi="Calibri" w:cs="Calibri"/>
+                <w:color w:val="000000"/>
+                <w:lang w:eastAsia="es-GT"/>
+              </w:rPr>
+              <w:t>1</w:t>
+            </w:r>
+          </w:p>
+        </w:tc>
+        <w:tc>
+          <w:tcPr>
+            <w:tcW w:w="960" w:type="dxa"/>
+            <w:tcBorders>
+              <w:top w:val="nil"/>
+              <w:left w:val="nil"/>
+              <w:bottom w:val="single" w:sz="4" w:space="0" w:color="auto"/>
+              <w:right w:val="single" w:sz="4" w:space="0" w:color="auto"/>
+            </w:tcBorders>
+            <w:shd w:val="clear" w:color="auto" w:fill="auto"/>
+            <w:noWrap/>
+            <w:vAlign w:val="bottom"/>
+            <w:hideMark/>
+          </w:tcPr>
+          <w:p>
+            <w:pPr>
+              <w:spacing w:after="0" w:line="240" w:lineRule="auto"/>
+              <w:jc w:val="right"/>
+              <w:rPr>
+                <w:rFonts w:ascii="Calibri" w:eastAsia="Times New Roman" w:hAnsi="Calibri" w:cs="Calibri"/>
+                <w:color w:val="000000"/>
+                <w:lang w:eastAsia="es-GT"/>
+              </w:rPr>
+            </w:pPr>
+            <w:r>
+              <w:rPr>
+                <w:rFonts w:ascii="Calibri" w:eastAsia="Times New Roman" w:hAnsi="Calibri" w:cs="Calibri"/>
+                <w:color w:val="000000"/>
+                <w:lang w:eastAsia="es-GT"/>
+              </w:rPr>
+              <w:t>1</w:t>
+            </w:r>
+          </w:p>
+        </w:tc>
+        <w:tc>
+          <w:tcPr>
+            <w:tcW w:w="960" w:type="dxa"/>
+            <w:tcBorders>
+              <w:top w:val="nil"/>
+              <w:left w:val="nil"/>
+              <w:bottom w:val="single" w:sz="4" w:space="0" w:color="auto"/>
+              <w:right w:val="single" w:sz="4" w:space="0" w:color="auto"/>
+            </w:tcBorders>
+            <w:shd w:val="clear" w:color="auto" w:fill="auto"/>
+            <w:noWrap/>
+            <w:vAlign w:val="bottom"/>
+            <w:hideMark/>
+          </w:tcPr>
+          <w:p>
+            <w:pPr>
+              <w:spacing w:after="0" w:line="240" w:lineRule="auto"/>
+              <w:jc w:val="right"/>
+              <w:rPr>
+                <w:rFonts w:ascii="Calibri" w:eastAsia="Times New Roman" w:hAnsi="Calibri" w:cs="Calibri"/>
+                <w:color w:val="000000"/>
+                <w:lang w:eastAsia="es-GT"/>
+              </w:rPr>
+            </w:pPr>
+            <w:r>
+              <w:rPr>
+                <w:rFonts w:ascii="Calibri" w:eastAsia="Times New Roman" w:hAnsi="Calibri" w:cs="Calibri"/>
+                <w:color w:val="000000"/>
+                <w:lang w:eastAsia="es-GT"/>
+              </w:rPr>
+              <w:t>0</w:t>
+            </w:r>
+          </w:p>
+        </w:tc>
+        <w:tc>
+          <w:tcPr>
+            <w:tcW w:w="1240" w:type="dxa"/>
+            <w:tcBorders>
+              <w:top w:val="nil"/>
+              <w:left w:val="nil"/>
+              <w:bottom w:val="single" w:sz="4" w:space="0" w:color="auto"/>
+              <w:right w:val="single" w:sz="4" w:space="0" w:color="auto"/>
+            </w:tcBorders>
+            <w:shd w:val="clear" w:color="auto" w:fill="auto"/>
+            <w:noWrap/>
+            <w:vAlign w:val="bottom"/>
+            <w:hideMark/>
+          </w:tcPr>
+          <w:p>
+            <w:pPr>
+              <w:spacing w:after="0" w:line="240" w:lineRule="auto"/>
+              <w:jc w:val="right"/>
+              <w:rPr>
+                <w:rFonts w:ascii="Calibri" w:eastAsia="Times New Roman" w:hAnsi="Calibri" w:cs="Calibri"/>
+                <w:color w:val="000000"/>
+                <w:lang w:eastAsia="es-GT"/>
+              </w:rPr>
+            </w:pPr>
+            <w:r>
+              <w:rPr>
+                <w:rFonts w:ascii="Calibri" w:eastAsia="Times New Roman" w:hAnsi="Calibri" w:cs="Calibri"/>
+                <w:color w:val="000000"/>
+                <w:lang w:eastAsia="es-GT"/>
+              </w:rPr>
+              <w:t>0</w:t>
+            </w:r>
+          </w:p>
+        </w:tc>
+      </w:tr>
+      <w:tr>
+        <w:trPr>
+          <w:trHeight w:val="300"/>
+        </w:trPr>
+        <w:tc>
+          <w:tcPr>
+            <w:tcW w:w="1920" w:type="dxa"/>
+            <w:gridSpan w:val="2"/>
+            <w:tcBorders>
+              <w:top w:val="single" w:sz="4" w:space="0" w:color="auto"/>
+              <w:left w:val="single" w:sz="4" w:space="0" w:color="auto"/>
+              <w:bottom w:val="single" w:sz="4" w:space="0" w:color="auto"/>
+              <w:right w:val="single" w:sz="4" w:space="0" w:color="auto"/>
+            </w:tcBorders>
+            <w:shd w:val="clear" w:color="auto" w:fill="auto"/>
+            <w:noWrap/>
+            <w:vAlign w:val="bottom"/>
+            <w:hideMark/>
+          </w:tcPr>
+          <w:p>
+            <w:pPr>
+              <w:spacing w:after="0" w:line="240" w:lineRule="auto"/>
+              <w:jc w:val="center"/>
+              <w:rPr>
+                <w:rFonts w:ascii="Calibri" w:eastAsia="Times New Roman" w:hAnsi="Calibri" w:cs="Calibri"/>
+                <w:color w:val="000000"/>
+                <w:lang w:eastAsia="es-GT"/>
+              </w:rPr>
+            </w:pPr>
+            <w:r>
+              <w:rPr>
+                <w:rFonts w:ascii="Calibri" w:eastAsia="Times New Roman" w:hAnsi="Calibri" w:cs="Calibri"/>
+                <w:color w:val="000000"/>
+                <w:lang w:eastAsia="es-GT"/>
+              </w:rPr>
+              <w:t>uno, cero</w:t>
+            </w:r>
+          </w:p>
+        </w:tc>
+        <w:tc>
+          <w:tcPr>
+            <w:tcW w:w="960" w:type="dxa"/>
+            <w:tcBorders>
+              <w:top w:val="nil"/>
+              <w:left w:val="nil"/>
+              <w:bottom w:val="single" w:sz="4" w:space="0" w:color="auto"/>
+              <w:right w:val="single" w:sz="4" w:space="0" w:color="auto"/>
+            </w:tcBorders>
+            <w:shd w:val="clear" w:color="auto" w:fill="auto"/>
+            <w:noWrap/>
+            <w:vAlign w:val="bottom"/>
+            <w:hideMark/>
+          </w:tcPr>
+          <w:p>
+            <w:pPr>
+              <w:spacing w:after="0" w:line="240" w:lineRule="auto"/>
+              <w:jc w:val="right"/>
+              <w:rPr>
+                <w:rFonts w:ascii="Calibri" w:eastAsia="Times New Roman" w:hAnsi="Calibri" w:cs="Calibri"/>
+                <w:color w:val="000000"/>
+                <w:lang w:eastAsia="es-GT"/>
+              </w:rPr>
+            </w:pPr>
+            <w:r>
+              <w:rPr>
+                <w:rFonts w:ascii="Calibri" w:eastAsia="Times New Roman" w:hAnsi="Calibri" w:cs="Calibri"/>
+                <w:color w:val="000000"/>
+                <w:lang w:eastAsia="es-GT"/>
+              </w:rPr>
+              <w:t>1</w:t>
+            </w:r>
+          </w:p>
+        </w:tc>
+        <w:tc>
+          <w:tcPr>
+            <w:tcW w:w="960" w:type="dxa"/>
+            <w:tcBorders>
+              <w:top w:val="nil"/>
+              <w:left w:val="nil"/>
+              <w:bottom w:val="single" w:sz="4" w:space="0" w:color="auto"/>
+              <w:right w:val="single" w:sz="4" w:space="0" w:color="auto"/>
+            </w:tcBorders>
+            <w:shd w:val="clear" w:color="auto" w:fill="auto"/>
+            <w:noWrap/>
+            <w:vAlign w:val="bottom"/>
+            <w:hideMark/>
+          </w:tcPr>
+          <w:p>
+            <w:pPr>
+              <w:spacing w:after="0" w:line="240" w:lineRule="auto"/>
+              <w:jc w:val="right"/>
+              <w:rPr>
+                <w:rFonts w:ascii="Calibri" w:eastAsia="Times New Roman" w:hAnsi="Calibri" w:cs="Calibri"/>
+                <w:color w:val="000000"/>
+                <w:lang w:eastAsia="es-GT"/>
+              </w:rPr>
+            </w:pPr>
+            <w:r>
+              <w:rPr>
+                <w:rFonts w:ascii="Calibri" w:eastAsia="Times New Roman" w:hAnsi="Calibri" w:cs="Calibri"/>
+                <w:color w:val="000000"/>
+                <w:lang w:eastAsia="es-GT"/>
+              </w:rPr>
+              <w:t>1</w:t>
+            </w:r>
+          </w:p>
+        </w:tc>
+        <w:tc>
+          <w:tcPr>
+            <w:tcW w:w="960" w:type="dxa"/>
+            <w:tcBorders>
+              <w:top w:val="nil"/>
+              <w:left w:val="nil"/>
+              <w:bottom w:val="single" w:sz="4" w:space="0" w:color="auto"/>
+              <w:right w:val="single" w:sz="4" w:space="0" w:color="auto"/>
+            </w:tcBorders>
+            <w:shd w:val="clear" w:color="auto" w:fill="auto"/>
+            <w:noWrap/>
+            <w:vAlign w:val="bottom"/>
+            <w:hideMark/>
+          </w:tcPr>
+          <w:p>
+            <w:pPr>
+              <w:spacing w:after="0" w:line="240" w:lineRule="auto"/>
+              <w:jc w:val="right"/>
+              <w:rPr>
+                <w:rFonts w:ascii="Calibri" w:eastAsia="Times New Roman" w:hAnsi="Calibri" w:cs="Calibri"/>
+                <w:color w:val="000000"/>
+                <w:lang w:eastAsia="es-GT"/>
+              </w:rPr>
+            </w:pPr>
+            <w:r>
+              <w:rPr>
+                <w:rFonts w:ascii="Calibri" w:eastAsia="Times New Roman" w:hAnsi="Calibri" w:cs="Calibri"/>
+                <w:color w:val="000000"/>
+                <w:lang w:eastAsia="es-GT"/>
+              </w:rPr>
+              <w:t>1</w:t>
+            </w:r>
+          </w:p>
+        </w:tc>
+        <w:tc>
+          <w:tcPr>
+            <w:tcW w:w="1240" w:type="dxa"/>
+            <w:tcBorders>
+              <w:top w:val="nil"/>
+              <w:left w:val="nil"/>
+              <w:bottom w:val="single" w:sz="4" w:space="0" w:color="auto"/>
+              <w:right w:val="single" w:sz="4" w:space="0" w:color="auto"/>
+            </w:tcBorders>
+            <w:shd w:val="clear" w:color="auto" w:fill="auto"/>
+            <w:noWrap/>
+            <w:vAlign w:val="bottom"/>
+            <w:hideMark/>
+          </w:tcPr>
+          <w:p>
+            <w:pPr>
+              <w:spacing w:after="0" w:line="240" w:lineRule="auto"/>
+              <w:jc w:val="right"/>
+              <w:rPr>
+                <w:rFonts w:ascii="Calibri" w:eastAsia="Times New Roman" w:hAnsi="Calibri" w:cs="Calibri"/>
+                <w:color w:val="000000"/>
+                <w:lang w:eastAsia="es-GT"/>
+              </w:rPr>
+            </w:pPr>
+            <w:r>
+              <w:rPr>
+                <w:rFonts w:ascii="Calibri" w:eastAsia="Times New Roman" w:hAnsi="Calibri" w:cs="Calibri"/>
+                <w:color w:val="000000"/>
+                <w:lang w:eastAsia="es-GT"/>
+              </w:rPr>
+              <w:t>0</w:t>
+            </w:r>
+          </w:p>
+        </w:tc>
+      </w:tr>
+    </w:tbl>
+    <w:p>
+      <w:pPr>
+        <w:jc w:val="both"/>
+        <w:rPr>
+          <w:rFonts w:ascii="Consolas" w:hAnsi="Consolas"/>
+          <w:u w:val="single" w:color="FF0000"/>
+          <w:lang w:val="en-US"/>
+        </w:rPr>
+      </w:pPr>
+    </w:p>
+    <w:p>
+      <w:pPr>
+        <w:jc w:val="both"/>
+        <w:rPr>
+          <w:rFonts w:ascii="Consolas" w:hAnsi="Consolas"/>
+          <w:u w:val="single" w:color="FF0000"/>
+          <w:lang w:val="en-US"/>
+        </w:rPr>
+      </w:pPr>
+      <w:r>
+        <w:rPr>
+          <w:rFonts w:ascii="Consolas" w:hAnsi="Consolas"/>
+          <w:u w:val="single" w:color="FF0000"/>
+          <w:lang w:val="en-US"/>
+        </w:rPr>
+        <w:t>AMARILLO 2</w:t>
+      </w:r>
+    </w:p>
+    <w:tbl>
+      <w:tblPr>
+        <w:tblW w:w="6040" w:type="dxa"/>
+        <w:tblCellMar>
+          <w:left w:w="70" w:type="dxa"/>
+          <w:right w:w="70" w:type="dxa"/>
+        </w:tblCellMar>
+        <w:tblLook w:val="04A0" w:firstRow="1" w:lastRow="0" w:firstColumn="1" w:lastColumn="0" w:noHBand="0" w:noVBand="1"/>
+      </w:tblPr>
+      <w:tblGrid>
+        <w:gridCol w:w="960"/>
+        <w:gridCol w:w="960"/>
+        <w:gridCol w:w="960"/>
+        <w:gridCol w:w="960"/>
+        <w:gridCol w:w="960"/>
+        <w:gridCol w:w="1240"/>
+      </w:tblGrid>
+      <w:tr>
+        <w:trPr>
+          <w:trHeight w:val="300"/>
+        </w:trPr>
+        <w:tc>
+          <w:tcPr>
+            <w:tcW w:w="960" w:type="dxa"/>
+            <w:tcBorders>
+              <w:top w:val="single" w:sz="4" w:space="0" w:color="auto"/>
+              <w:left w:val="single" w:sz="4" w:space="0" w:color="auto"/>
+              <w:bottom w:val="single" w:sz="4" w:space="0" w:color="auto"/>
+              <w:right w:val="single" w:sz="4" w:space="0" w:color="auto"/>
+            </w:tcBorders>
+            <w:shd w:val="clear" w:color="auto" w:fill="auto"/>
+            <w:noWrap/>
+            <w:vAlign w:val="bottom"/>
+            <w:hideMark/>
+          </w:tcPr>
+          <w:p>
+            <w:pPr>
+              <w:spacing w:after="0" w:line="240" w:lineRule="auto"/>
+              <w:rPr>
+                <w:rFonts w:ascii="Calibri" w:eastAsia="Times New Roman" w:hAnsi="Calibri" w:cs="Calibri"/>
+                <w:color w:val="000000"/>
+                <w:lang w:eastAsia="es-GT"/>
+              </w:rPr>
+            </w:pPr>
+            <w:r>
+              <w:rPr>
+                <w:rFonts w:ascii="Calibri" w:eastAsia="Times New Roman" w:hAnsi="Calibri" w:cs="Calibri"/>
+                <w:color w:val="000000"/>
+                <w:lang w:eastAsia="es-GT"/>
+              </w:rPr>
+              <w:t>AB</w:t>
+            </w:r>
+          </w:p>
+        </w:tc>
+        <w:tc>
+          <w:tcPr>
+            <w:tcW w:w="960" w:type="dxa"/>
+            <w:tcBorders>
+              <w:top w:val="single" w:sz="4" w:space="0" w:color="auto"/>
+              <w:left w:val="nil"/>
+              <w:bottom w:val="single" w:sz="4" w:space="0" w:color="auto"/>
+              <w:right w:val="single" w:sz="4" w:space="0" w:color="auto"/>
+            </w:tcBorders>
+            <w:shd w:val="clear" w:color="auto" w:fill="auto"/>
+            <w:noWrap/>
+            <w:vAlign w:val="bottom"/>
+            <w:hideMark/>
+          </w:tcPr>
+          <w:p>
+            <w:pPr>
+              <w:spacing w:after="0" w:line="240" w:lineRule="auto"/>
+              <w:rPr>
+                <w:rFonts w:ascii="Calibri" w:eastAsia="Times New Roman" w:hAnsi="Calibri" w:cs="Calibri"/>
+                <w:color w:val="000000"/>
+                <w:lang w:eastAsia="es-GT"/>
+              </w:rPr>
+            </w:pPr>
+            <w:r>
+              <w:rPr>
+                <w:rFonts w:ascii="Calibri" w:eastAsia="Times New Roman" w:hAnsi="Calibri" w:cs="Calibri"/>
+                <w:color w:val="000000"/>
+                <w:lang w:eastAsia="es-GT"/>
+              </w:rPr>
+              <w:t>CD</w:t>
+            </w:r>
+          </w:p>
+        </w:tc>
+        <w:tc>
+          <w:tcPr>
+            <w:tcW w:w="960" w:type="dxa"/>
+            <w:tcBorders>
+              <w:top w:val="single" w:sz="4" w:space="0" w:color="auto"/>
+              <w:left w:val="nil"/>
+              <w:bottom w:val="single" w:sz="4" w:space="0" w:color="auto"/>
+              <w:right w:val="single" w:sz="4" w:space="0" w:color="auto"/>
+            </w:tcBorders>
+            <w:shd w:val="clear" w:color="auto" w:fill="auto"/>
+            <w:noWrap/>
+            <w:vAlign w:val="bottom"/>
+            <w:hideMark/>
+          </w:tcPr>
+          <w:p>
+            <w:pPr>
+              <w:spacing w:after="0" w:line="240" w:lineRule="auto"/>
+              <w:rPr>
+                <w:rFonts w:ascii="Calibri" w:eastAsia="Times New Roman" w:hAnsi="Calibri" w:cs="Calibri"/>
+                <w:color w:val="000000"/>
+                <w:lang w:eastAsia="es-GT"/>
+              </w:rPr>
+            </w:pPr>
+            <w:r>
+              <w:rPr>
+                <w:rFonts w:ascii="Calibri" w:eastAsia="Times New Roman" w:hAnsi="Calibri" w:cs="Calibri"/>
+                <w:color w:val="000000"/>
+                <w:lang w:eastAsia="es-GT"/>
+              </w:rPr>
+              <w:t>cero, cero</w:t>
+            </w:r>
+          </w:p>
+        </w:tc>
+        <w:tc>
+          <w:tcPr>
+            <w:tcW w:w="960" w:type="dxa"/>
+            <w:tcBorders>
+              <w:top w:val="single" w:sz="4" w:space="0" w:color="auto"/>
+              <w:left w:val="nil"/>
+              <w:bottom w:val="single" w:sz="4" w:space="0" w:color="auto"/>
+              <w:right w:val="single" w:sz="4" w:space="0" w:color="auto"/>
+            </w:tcBorders>
+            <w:shd w:val="clear" w:color="auto" w:fill="auto"/>
+            <w:noWrap/>
+            <w:vAlign w:val="bottom"/>
+            <w:hideMark/>
+          </w:tcPr>
+          <w:p>
+            <w:pPr>
+              <w:spacing w:after="0" w:line="240" w:lineRule="auto"/>
+              <w:rPr>
+                <w:rFonts w:ascii="Calibri" w:eastAsia="Times New Roman" w:hAnsi="Calibri" w:cs="Calibri"/>
+                <w:color w:val="000000"/>
+                <w:lang w:eastAsia="es-GT"/>
+              </w:rPr>
+            </w:pPr>
+            <w:r>
+              <w:rPr>
+                <w:rFonts w:ascii="Calibri" w:eastAsia="Times New Roman" w:hAnsi="Calibri" w:cs="Calibri"/>
+                <w:color w:val="000000"/>
+                <w:lang w:eastAsia="es-GT"/>
+              </w:rPr>
+              <w:t>cero, uno</w:t>
+            </w:r>
+          </w:p>
+        </w:tc>
+        <w:tc>
+          <w:tcPr>
+            <w:tcW w:w="960" w:type="dxa"/>
+            <w:tcBorders>
+              <w:top w:val="single" w:sz="4" w:space="0" w:color="auto"/>
+              <w:left w:val="nil"/>
+              <w:bottom w:val="single" w:sz="4" w:space="0" w:color="auto"/>
+              <w:right w:val="single" w:sz="4" w:space="0" w:color="auto"/>
+            </w:tcBorders>
+            <w:shd w:val="clear" w:color="auto" w:fill="auto"/>
+            <w:noWrap/>
+            <w:vAlign w:val="bottom"/>
+            <w:hideMark/>
+          </w:tcPr>
+          <w:p>
+            <w:pPr>
+              <w:spacing w:after="0" w:line="240" w:lineRule="auto"/>
+              <w:rPr>
+                <w:rFonts w:ascii="Calibri" w:eastAsia="Times New Roman" w:hAnsi="Calibri" w:cs="Calibri"/>
+                <w:color w:val="000000"/>
+                <w:lang w:eastAsia="es-GT"/>
+              </w:rPr>
+            </w:pPr>
+            <w:r>
+              <w:rPr>
+                <w:rFonts w:ascii="Calibri" w:eastAsia="Times New Roman" w:hAnsi="Calibri" w:cs="Calibri"/>
+                <w:color w:val="000000"/>
+                <w:lang w:eastAsia="es-GT"/>
+              </w:rPr>
+              <w:t xml:space="preserve">uno, uno </w:t>
+            </w:r>
+          </w:p>
+        </w:tc>
+        <w:tc>
+          <w:tcPr>
+            <w:tcW w:w="1240" w:type="dxa"/>
+            <w:tcBorders>
+              <w:top w:val="single" w:sz="4" w:space="0" w:color="auto"/>
+              <w:left w:val="nil"/>
+              <w:bottom w:val="single" w:sz="4" w:space="0" w:color="auto"/>
+              <w:right w:val="single" w:sz="4" w:space="0" w:color="auto"/>
+            </w:tcBorders>
+            <w:shd w:val="clear" w:color="auto" w:fill="auto"/>
+            <w:noWrap/>
+            <w:vAlign w:val="bottom"/>
+            <w:hideMark/>
+          </w:tcPr>
+          <w:p>
+            <w:pPr>
+              <w:spacing w:after="0" w:line="240" w:lineRule="auto"/>
+              <w:rPr>
+                <w:rFonts w:ascii="Calibri" w:eastAsia="Times New Roman" w:hAnsi="Calibri" w:cs="Calibri"/>
+                <w:color w:val="000000"/>
+                <w:lang w:eastAsia="es-GT"/>
+              </w:rPr>
+            </w:pPr>
+            <w:r>
+              <w:rPr>
+                <w:rFonts w:ascii="Calibri" w:eastAsia="Times New Roman" w:hAnsi="Calibri" w:cs="Calibri"/>
+                <w:color w:val="000000"/>
+                <w:lang w:eastAsia="es-GT"/>
+              </w:rPr>
+              <w:t>uno, cero</w:t>
+            </w:r>
+          </w:p>
+        </w:tc>
+      </w:tr>
+      <w:tr>
+        <w:trPr>
+          <w:trHeight w:val="300"/>
+        </w:trPr>
+        <w:tc>
+          <w:tcPr>
+            <w:tcW w:w="1920" w:type="dxa"/>
+            <w:gridSpan w:val="2"/>
+            <w:tcBorders>
+              <w:top w:val="single" w:sz="4" w:space="0" w:color="auto"/>
+              <w:left w:val="single" w:sz="4" w:space="0" w:color="auto"/>
+              <w:bottom w:val="single" w:sz="4" w:space="0" w:color="auto"/>
+              <w:right w:val="single" w:sz="4" w:space="0" w:color="auto"/>
+            </w:tcBorders>
+            <w:shd w:val="clear" w:color="auto" w:fill="auto"/>
+            <w:noWrap/>
+            <w:vAlign w:val="bottom"/>
+            <w:hideMark/>
+          </w:tcPr>
+          <w:p>
+            <w:pPr>
+              <w:spacing w:after="0" w:line="240" w:lineRule="auto"/>
+              <w:jc w:val="center"/>
+              <w:rPr>
+                <w:rFonts w:ascii="Calibri" w:eastAsia="Times New Roman" w:hAnsi="Calibri" w:cs="Calibri"/>
+                <w:color w:val="000000"/>
+                <w:lang w:eastAsia="es-GT"/>
+              </w:rPr>
+            </w:pPr>
+            <w:r>
+              <w:rPr>
+                <w:rFonts w:ascii="Calibri" w:eastAsia="Times New Roman" w:hAnsi="Calibri" w:cs="Calibri"/>
+                <w:color w:val="000000"/>
+                <w:lang w:eastAsia="es-GT"/>
+              </w:rPr>
+              <w:t>cero, cero</w:t>
+            </w:r>
+          </w:p>
+        </w:tc>
+        <w:tc>
+          <w:tcPr>
+            <w:tcW w:w="960" w:type="dxa"/>
+            <w:tcBorders>
+              <w:top w:val="nil"/>
+              <w:left w:val="nil"/>
+              <w:bottom w:val="single" w:sz="4" w:space="0" w:color="auto"/>
+              <w:right w:val="single" w:sz="4" w:space="0" w:color="auto"/>
+            </w:tcBorders>
+            <w:shd w:val="clear" w:color="auto" w:fill="auto"/>
+            <w:noWrap/>
+            <w:vAlign w:val="bottom"/>
+            <w:hideMark/>
+          </w:tcPr>
+          <w:p>
+            <w:pPr>
+              <w:spacing w:after="0" w:line="240" w:lineRule="auto"/>
+              <w:jc w:val="right"/>
+              <w:rPr>
+                <w:rFonts w:ascii="Calibri" w:eastAsia="Times New Roman" w:hAnsi="Calibri" w:cs="Calibri"/>
+                <w:color w:val="000000"/>
+                <w:lang w:eastAsia="es-GT"/>
+              </w:rPr>
+            </w:pPr>
+            <w:r>
+              <w:rPr>
+                <w:rFonts w:ascii="Calibri" w:eastAsia="Times New Roman" w:hAnsi="Calibri" w:cs="Calibri"/>
+                <w:color w:val="000000"/>
+                <w:lang w:eastAsia="es-GT"/>
+              </w:rPr>
+              <w:t>0</w:t>
+            </w:r>
+          </w:p>
+        </w:tc>
+        <w:tc>
+          <w:tcPr>
+            <w:tcW w:w="960" w:type="dxa"/>
+            <w:tcBorders>
+              <w:top w:val="nil"/>
+              <w:left w:val="nil"/>
+              <w:bottom w:val="single" w:sz="4" w:space="0" w:color="auto"/>
+              <w:right w:val="single" w:sz="4" w:space="0" w:color="auto"/>
+            </w:tcBorders>
+            <w:shd w:val="clear" w:color="auto" w:fill="auto"/>
+            <w:noWrap/>
+            <w:vAlign w:val="bottom"/>
+            <w:hideMark/>
+          </w:tcPr>
+          <w:p>
+            <w:pPr>
+              <w:spacing w:after="0" w:line="240" w:lineRule="auto"/>
+              <w:jc w:val="right"/>
+              <w:rPr>
+                <w:rFonts w:ascii="Calibri" w:eastAsia="Times New Roman" w:hAnsi="Calibri" w:cs="Calibri"/>
+                <w:color w:val="000000"/>
+                <w:lang w:eastAsia="es-GT"/>
+              </w:rPr>
+            </w:pPr>
+            <w:r>
+              <w:rPr>
+                <w:rFonts w:ascii="Calibri" w:eastAsia="Times New Roman" w:hAnsi="Calibri" w:cs="Calibri"/>
+                <w:color w:val="000000"/>
+                <w:lang w:eastAsia="es-GT"/>
+              </w:rPr>
+              <w:t>0</w:t>
+            </w:r>
+          </w:p>
+        </w:tc>
+        <w:tc>
+          <w:tcPr>
+            <w:tcW w:w="960" w:type="dxa"/>
+            <w:tcBorders>
+              <w:top w:val="nil"/>
+              <w:left w:val="nil"/>
+              <w:bottom w:val="single" w:sz="4" w:space="0" w:color="auto"/>
+              <w:right w:val="single" w:sz="4" w:space="0" w:color="auto"/>
+            </w:tcBorders>
+            <w:shd w:val="clear" w:color="auto" w:fill="auto"/>
+            <w:noWrap/>
+            <w:vAlign w:val="bottom"/>
+            <w:hideMark/>
+          </w:tcPr>
+          <w:p>
+            <w:pPr>
+              <w:spacing w:after="0" w:line="240" w:lineRule="auto"/>
+              <w:jc w:val="right"/>
+              <w:rPr>
+                <w:rFonts w:ascii="Calibri" w:eastAsia="Times New Roman" w:hAnsi="Calibri" w:cs="Calibri"/>
+                <w:color w:val="000000"/>
+                <w:lang w:eastAsia="es-GT"/>
+              </w:rPr>
+            </w:pPr>
+            <w:r>
+              <w:rPr>
+                <w:rFonts w:ascii="Calibri" w:eastAsia="Times New Roman" w:hAnsi="Calibri" w:cs="Calibri"/>
+                <w:color w:val="000000"/>
+                <w:lang w:eastAsia="es-GT"/>
+              </w:rPr>
+              <w:t>0</w:t>
+            </w:r>
+          </w:p>
+        </w:tc>
+        <w:tc>
+          <w:tcPr>
+            <w:tcW w:w="1240" w:type="dxa"/>
+            <w:tcBorders>
+              <w:top w:val="nil"/>
+              <w:left w:val="nil"/>
+              <w:bottom w:val="single" w:sz="4" w:space="0" w:color="auto"/>
+              <w:right w:val="single" w:sz="4" w:space="0" w:color="auto"/>
+            </w:tcBorders>
+            <w:shd w:val="clear" w:color="auto" w:fill="auto"/>
+            <w:noWrap/>
+            <w:vAlign w:val="bottom"/>
+            <w:hideMark/>
+          </w:tcPr>
+          <w:p>
+            <w:pPr>
+              <w:spacing w:after="0" w:line="240" w:lineRule="auto"/>
+              <w:jc w:val="right"/>
+              <w:rPr>
+                <w:rFonts w:ascii="Calibri" w:eastAsia="Times New Roman" w:hAnsi="Calibri" w:cs="Calibri"/>
+                <w:color w:val="000000"/>
+                <w:lang w:eastAsia="es-GT"/>
+              </w:rPr>
+            </w:pPr>
+            <w:r>
+              <w:rPr>
+                <w:rFonts w:ascii="Calibri" w:eastAsia="Times New Roman" w:hAnsi="Calibri" w:cs="Calibri"/>
+                <w:color w:val="000000"/>
+                <w:lang w:eastAsia="es-GT"/>
+              </w:rPr>
+              <w:t>0</w:t>
+            </w:r>
+          </w:p>
+        </w:tc>
+      </w:tr>
+      <w:tr>
+        <w:trPr>
+          <w:trHeight w:val="300"/>
+        </w:trPr>
+        <w:tc>
+          <w:tcPr>
+            <w:tcW w:w="1920" w:type="dxa"/>
+            <w:gridSpan w:val="2"/>
+            <w:tcBorders>
+              <w:top w:val="single" w:sz="4" w:space="0" w:color="auto"/>
+              <w:left w:val="single" w:sz="4" w:space="0" w:color="auto"/>
+              <w:bottom w:val="single" w:sz="4" w:space="0" w:color="auto"/>
+              <w:right w:val="single" w:sz="4" w:space="0" w:color="auto"/>
+            </w:tcBorders>
+            <w:shd w:val="clear" w:color="auto" w:fill="auto"/>
+            <w:noWrap/>
+            <w:vAlign w:val="bottom"/>
+            <w:hideMark/>
+          </w:tcPr>
+          <w:p>
+            <w:pPr>
+              <w:spacing w:after="0" w:line="240" w:lineRule="auto"/>
+              <w:jc w:val="center"/>
+              <w:rPr>
+                <w:rFonts w:ascii="Calibri" w:eastAsia="Times New Roman" w:hAnsi="Calibri" w:cs="Calibri"/>
+                <w:color w:val="000000"/>
+                <w:lang w:eastAsia="es-GT"/>
+              </w:rPr>
+            </w:pPr>
+            <w:r>
+              <w:rPr>
+                <w:rFonts w:ascii="Calibri" w:eastAsia="Times New Roman" w:hAnsi="Calibri" w:cs="Calibri"/>
+                <w:color w:val="000000"/>
+                <w:lang w:eastAsia="es-GT"/>
+              </w:rPr>
+              <w:t>cero, uno</w:t>
+            </w:r>
+          </w:p>
+        </w:tc>
+        <w:tc>
+          <w:tcPr>
+            <w:tcW w:w="960" w:type="dxa"/>
+            <w:tcBorders>
+              <w:top w:val="nil"/>
+              <w:left w:val="nil"/>
+              <w:bottom w:val="single" w:sz="4" w:space="0" w:color="auto"/>
+              <w:right w:val="single" w:sz="4" w:space="0" w:color="auto"/>
+            </w:tcBorders>
+            <w:shd w:val="clear" w:color="auto" w:fill="auto"/>
+            <w:noWrap/>
+            <w:vAlign w:val="bottom"/>
+            <w:hideMark/>
+          </w:tcPr>
+          <w:p>
+            <w:pPr>
+              <w:spacing w:after="0" w:line="240" w:lineRule="auto"/>
+              <w:jc w:val="right"/>
+              <w:rPr>
+                <w:rFonts w:ascii="Calibri" w:eastAsia="Times New Roman" w:hAnsi="Calibri" w:cs="Calibri"/>
+                <w:color w:val="000000"/>
+                <w:lang w:eastAsia="es-GT"/>
+              </w:rPr>
+            </w:pPr>
+            <w:r>
+              <w:rPr>
+                <w:rFonts w:ascii="Calibri" w:eastAsia="Times New Roman" w:hAnsi="Calibri" w:cs="Calibri"/>
+                <w:color w:val="000000"/>
+                <w:lang w:eastAsia="es-GT"/>
+              </w:rPr>
+              <w:t>0</w:t>
+            </w:r>
+          </w:p>
+        </w:tc>
+        <w:tc>
+          <w:tcPr>
+            <w:tcW w:w="960" w:type="dxa"/>
+            <w:tcBorders>
+              <w:top w:val="nil"/>
+              <w:left w:val="nil"/>
+              <w:bottom w:val="single" w:sz="4" w:space="0" w:color="auto"/>
+              <w:right w:val="single" w:sz="4" w:space="0" w:color="auto"/>
+            </w:tcBorders>
+            <w:shd w:val="clear" w:color="auto" w:fill="auto"/>
+            <w:noWrap/>
+            <w:vAlign w:val="bottom"/>
+            <w:hideMark/>
+          </w:tcPr>
+          <w:p>
+            <w:pPr>
+              <w:spacing w:after="0" w:line="240" w:lineRule="auto"/>
+              <w:jc w:val="right"/>
+              <w:rPr>
+                <w:rFonts w:ascii="Calibri" w:eastAsia="Times New Roman" w:hAnsi="Calibri" w:cs="Calibri"/>
+                <w:color w:val="000000"/>
+                <w:lang w:eastAsia="es-GT"/>
+              </w:rPr>
+            </w:pPr>
+            <w:r>
+              <w:rPr>
+                <w:rFonts w:ascii="Calibri" w:eastAsia="Times New Roman" w:hAnsi="Calibri" w:cs="Calibri"/>
+                <w:color w:val="000000"/>
+                <w:lang w:eastAsia="es-GT"/>
+              </w:rPr>
+              <w:t>0</w:t>
+            </w:r>
+          </w:p>
+        </w:tc>
+        <w:tc>
+          <w:tcPr>
+            <w:tcW w:w="960" w:type="dxa"/>
+            <w:tcBorders>
+              <w:top w:val="nil"/>
+              <w:left w:val="nil"/>
+              <w:bottom w:val="single" w:sz="4" w:space="0" w:color="auto"/>
+              <w:right w:val="single" w:sz="4" w:space="0" w:color="auto"/>
+            </w:tcBorders>
+            <w:shd w:val="clear" w:color="auto" w:fill="auto"/>
+            <w:noWrap/>
+            <w:vAlign w:val="bottom"/>
+            <w:hideMark/>
+          </w:tcPr>
+          <w:p>
+            <w:pPr>
+              <w:spacing w:after="0" w:line="240" w:lineRule="auto"/>
+              <w:jc w:val="right"/>
+              <w:rPr>
+                <w:rFonts w:ascii="Calibri" w:eastAsia="Times New Roman" w:hAnsi="Calibri" w:cs="Calibri"/>
+                <w:color w:val="000000"/>
+                <w:lang w:eastAsia="es-GT"/>
+              </w:rPr>
+            </w:pPr>
+            <w:r>
+              <w:rPr>
+                <w:rFonts w:ascii="Calibri" w:eastAsia="Times New Roman" w:hAnsi="Calibri" w:cs="Calibri"/>
+                <w:color w:val="000000"/>
+                <w:lang w:eastAsia="es-GT"/>
+              </w:rPr>
+              <w:t>0</w:t>
+            </w:r>
+          </w:p>
+        </w:tc>
+        <w:tc>
+          <w:tcPr>
+            <w:tcW w:w="1240" w:type="dxa"/>
+            <w:tcBorders>
+              <w:top w:val="nil"/>
+              <w:left w:val="nil"/>
+              <w:bottom w:val="single" w:sz="4" w:space="0" w:color="auto"/>
+              <w:right w:val="single" w:sz="4" w:space="0" w:color="auto"/>
+            </w:tcBorders>
+            <w:shd w:val="clear" w:color="auto" w:fill="auto"/>
+            <w:noWrap/>
+            <w:vAlign w:val="bottom"/>
+            <w:hideMark/>
+          </w:tcPr>
+          <w:p>
+            <w:pPr>
+              <w:spacing w:after="0" w:line="240" w:lineRule="auto"/>
+              <w:jc w:val="right"/>
+              <w:rPr>
+                <w:rFonts w:ascii="Calibri" w:eastAsia="Times New Roman" w:hAnsi="Calibri" w:cs="Calibri"/>
+                <w:color w:val="000000"/>
+                <w:lang w:eastAsia="es-GT"/>
+              </w:rPr>
+            </w:pPr>
+            <w:r>
+              <w:rPr>
+                <w:rFonts w:ascii="Calibri" w:eastAsia="Times New Roman" w:hAnsi="Calibri" w:cs="Calibri"/>
+                <w:color w:val="000000"/>
+                <w:lang w:eastAsia="es-GT"/>
+              </w:rPr>
+              <w:t>0</w:t>
+            </w:r>
+          </w:p>
+        </w:tc>
+      </w:tr>
+      <w:tr>
+        <w:trPr>
+          <w:trHeight w:val="300"/>
+        </w:trPr>
+        <w:tc>
+          <w:tcPr>
+            <w:tcW w:w="1920" w:type="dxa"/>
+            <w:gridSpan w:val="2"/>
+            <w:tcBorders>
+              <w:top w:val="single" w:sz="4" w:space="0" w:color="auto"/>
+              <w:left w:val="single" w:sz="4" w:space="0" w:color="auto"/>
+              <w:bottom w:val="single" w:sz="4" w:space="0" w:color="auto"/>
+              <w:right w:val="single" w:sz="4" w:space="0" w:color="auto"/>
+            </w:tcBorders>
+            <w:shd w:val="clear" w:color="auto" w:fill="auto"/>
+            <w:noWrap/>
+            <w:vAlign w:val="bottom"/>
+            <w:hideMark/>
+          </w:tcPr>
+          <w:p>
+            <w:pPr>
+              <w:spacing w:after="0" w:line="240" w:lineRule="auto"/>
+              <w:jc w:val="center"/>
+              <w:rPr>
+                <w:rFonts w:ascii="Calibri" w:eastAsia="Times New Roman" w:hAnsi="Calibri" w:cs="Calibri"/>
+                <w:color w:val="000000"/>
+                <w:lang w:eastAsia="es-GT"/>
+              </w:rPr>
+            </w:pPr>
+            <w:r>
+              <w:rPr>
+                <w:rFonts w:ascii="Calibri" w:eastAsia="Times New Roman" w:hAnsi="Calibri" w:cs="Calibri"/>
+                <w:color w:val="000000"/>
+                <w:lang w:eastAsia="es-GT"/>
+              </w:rPr>
+              <w:t xml:space="preserve">uno, uno </w:t>
+            </w:r>
+          </w:p>
+        </w:tc>
+        <w:tc>
+          <w:tcPr>
+            <w:tcW w:w="960" w:type="dxa"/>
+            <w:tcBorders>
+              <w:top w:val="nil"/>
+              <w:left w:val="nil"/>
+              <w:bottom w:val="single" w:sz="4" w:space="0" w:color="auto"/>
+              <w:right w:val="single" w:sz="4" w:space="0" w:color="auto"/>
+            </w:tcBorders>
+            <w:shd w:val="clear" w:color="auto" w:fill="auto"/>
+            <w:noWrap/>
+            <w:vAlign w:val="bottom"/>
+            <w:hideMark/>
+          </w:tcPr>
+          <w:p>
+            <w:pPr>
+              <w:spacing w:after="0" w:line="240" w:lineRule="auto"/>
+              <w:jc w:val="right"/>
+              <w:rPr>
+                <w:rFonts w:ascii="Calibri" w:eastAsia="Times New Roman" w:hAnsi="Calibri" w:cs="Calibri"/>
+                <w:color w:val="000000"/>
+                <w:lang w:eastAsia="es-GT"/>
+              </w:rPr>
+            </w:pPr>
+            <w:r>
+              <w:rPr>
+                <w:rFonts w:ascii="Calibri" w:eastAsia="Times New Roman" w:hAnsi="Calibri" w:cs="Calibri"/>
+                <w:color w:val="000000"/>
+                <w:lang w:eastAsia="es-GT"/>
+              </w:rPr>
+              <w:t>0</w:t>
+            </w:r>
+          </w:p>
+        </w:tc>
+        <w:tc>
+          <w:tcPr>
+            <w:tcW w:w="960" w:type="dxa"/>
+            <w:tcBorders>
+              <w:top w:val="nil"/>
+              <w:left w:val="nil"/>
+              <w:bottom w:val="single" w:sz="4" w:space="0" w:color="auto"/>
+              <w:right w:val="single" w:sz="4" w:space="0" w:color="auto"/>
+            </w:tcBorders>
+            <w:shd w:val="clear" w:color="auto" w:fill="auto"/>
+            <w:noWrap/>
+            <w:vAlign w:val="bottom"/>
+            <w:hideMark/>
+          </w:tcPr>
+          <w:p>
+            <w:pPr>
+              <w:spacing w:after="0" w:line="240" w:lineRule="auto"/>
+              <w:jc w:val="right"/>
+              <w:rPr>
+                <w:rFonts w:ascii="Calibri" w:eastAsia="Times New Roman" w:hAnsi="Calibri" w:cs="Calibri"/>
+                <w:color w:val="000000"/>
+                <w:lang w:eastAsia="es-GT"/>
+              </w:rPr>
+            </w:pPr>
+            <w:r>
+              <w:rPr>
+                <w:rFonts w:ascii="Calibri" w:eastAsia="Times New Roman" w:hAnsi="Calibri" w:cs="Calibri"/>
+                <w:color w:val="000000"/>
+                <w:lang w:eastAsia="es-GT"/>
+              </w:rPr>
+              <w:t>0</w:t>
+            </w:r>
+          </w:p>
+        </w:tc>
+        <w:tc>
+          <w:tcPr>
+            <w:tcW w:w="960" w:type="dxa"/>
+            <w:tcBorders>
+              <w:top w:val="nil"/>
+              <w:left w:val="nil"/>
+              <w:bottom w:val="single" w:sz="4" w:space="0" w:color="auto"/>
+              <w:right w:val="single" w:sz="4" w:space="0" w:color="auto"/>
+            </w:tcBorders>
+            <w:shd w:val="clear" w:color="auto" w:fill="auto"/>
+            <w:noWrap/>
+            <w:vAlign w:val="bottom"/>
+            <w:hideMark/>
+          </w:tcPr>
+          <w:p>
+            <w:pPr>
+              <w:spacing w:after="0" w:line="240" w:lineRule="auto"/>
+              <w:jc w:val="right"/>
+              <w:rPr>
+                <w:rFonts w:ascii="Calibri" w:eastAsia="Times New Roman" w:hAnsi="Calibri" w:cs="Calibri"/>
+                <w:color w:val="000000"/>
+                <w:lang w:eastAsia="es-GT"/>
+              </w:rPr>
+            </w:pPr>
+            <w:r>
+              <w:rPr>
+                <w:rFonts w:ascii="Calibri" w:eastAsia="Times New Roman" w:hAnsi="Calibri" w:cs="Calibri"/>
+                <w:color w:val="000000"/>
+                <w:lang w:eastAsia="es-GT"/>
+              </w:rPr>
+              <w:t>1</w:t>
+            </w:r>
+          </w:p>
+        </w:tc>
+        <w:tc>
+          <w:tcPr>
+            <w:tcW w:w="1240" w:type="dxa"/>
+            <w:tcBorders>
+              <w:top w:val="nil"/>
+              <w:left w:val="nil"/>
+              <w:bottom w:val="single" w:sz="4" w:space="0" w:color="auto"/>
+              <w:right w:val="single" w:sz="4" w:space="0" w:color="auto"/>
+            </w:tcBorders>
+            <w:shd w:val="clear" w:color="auto" w:fill="auto"/>
+            <w:noWrap/>
+            <w:vAlign w:val="bottom"/>
+            <w:hideMark/>
+          </w:tcPr>
+          <w:p>
+            <w:pPr>
+              <w:spacing w:after="0" w:line="240" w:lineRule="auto"/>
+              <w:jc w:val="right"/>
+              <w:rPr>
+                <w:rFonts w:ascii="Calibri" w:eastAsia="Times New Roman" w:hAnsi="Calibri" w:cs="Calibri"/>
+                <w:color w:val="000000"/>
+                <w:lang w:eastAsia="es-GT"/>
+              </w:rPr>
+            </w:pPr>
+            <w:r>
+              <w:rPr>
+                <w:rFonts w:ascii="Calibri" w:eastAsia="Times New Roman" w:hAnsi="Calibri" w:cs="Calibri"/>
+                <w:color w:val="000000"/>
+                <w:lang w:eastAsia="es-GT"/>
+              </w:rPr>
+              <w:t>1</w:t>
+            </w:r>
+          </w:p>
+        </w:tc>
+      </w:tr>
+      <w:tr>
+        <w:trPr>
+          <w:trHeight w:val="300"/>
+        </w:trPr>
+        <w:tc>
+          <w:tcPr>
+            <w:tcW w:w="1920" w:type="dxa"/>
+            <w:gridSpan w:val="2"/>
+            <w:tcBorders>
+              <w:top w:val="single" w:sz="4" w:space="0" w:color="auto"/>
+              <w:left w:val="single" w:sz="4" w:space="0" w:color="auto"/>
+              <w:bottom w:val="single" w:sz="4" w:space="0" w:color="auto"/>
+              <w:right w:val="single" w:sz="4" w:space="0" w:color="auto"/>
+            </w:tcBorders>
+            <w:shd w:val="clear" w:color="auto" w:fill="auto"/>
+            <w:noWrap/>
+            <w:vAlign w:val="bottom"/>
+            <w:hideMark/>
+          </w:tcPr>
+          <w:p>
+            <w:pPr>
+              <w:spacing w:after="0" w:line="240" w:lineRule="auto"/>
+              <w:jc w:val="center"/>
+              <w:rPr>
+                <w:rFonts w:ascii="Calibri" w:eastAsia="Times New Roman" w:hAnsi="Calibri" w:cs="Calibri"/>
+                <w:color w:val="000000"/>
+                <w:lang w:eastAsia="es-GT"/>
+              </w:rPr>
+            </w:pPr>
+            <w:r>
+              <w:rPr>
+                <w:rFonts w:ascii="Calibri" w:eastAsia="Times New Roman" w:hAnsi="Calibri" w:cs="Calibri"/>
+                <w:color w:val="000000"/>
+                <w:lang w:eastAsia="es-GT"/>
+              </w:rPr>
+              <w:t>uno, cero</w:t>
+            </w:r>
+          </w:p>
+        </w:tc>
+        <w:tc>
+          <w:tcPr>
+            <w:tcW w:w="960" w:type="dxa"/>
+            <w:tcBorders>
+              <w:top w:val="nil"/>
+              <w:left w:val="nil"/>
+              <w:bottom w:val="single" w:sz="4" w:space="0" w:color="auto"/>
+              <w:right w:val="single" w:sz="4" w:space="0" w:color="auto"/>
+            </w:tcBorders>
+            <w:shd w:val="clear" w:color="auto" w:fill="auto"/>
+            <w:noWrap/>
+            <w:vAlign w:val="bottom"/>
+            <w:hideMark/>
+          </w:tcPr>
+          <w:p>
+            <w:pPr>
+              <w:spacing w:after="0" w:line="240" w:lineRule="auto"/>
+              <w:jc w:val="right"/>
+              <w:rPr>
+                <w:rFonts w:ascii="Calibri" w:eastAsia="Times New Roman" w:hAnsi="Calibri" w:cs="Calibri"/>
+                <w:color w:val="000000"/>
+                <w:lang w:eastAsia="es-GT"/>
+              </w:rPr>
+            </w:pPr>
+            <w:r>
+              <w:rPr>
+                <w:rFonts w:ascii="Calibri" w:eastAsia="Times New Roman" w:hAnsi="Calibri" w:cs="Calibri"/>
+                <w:color w:val="000000"/>
+                <w:lang w:eastAsia="es-GT"/>
+              </w:rPr>
+              <w:t>0</w:t>
+            </w:r>
+          </w:p>
+        </w:tc>
+        <w:tc>
+          <w:tcPr>
+            <w:tcW w:w="960" w:type="dxa"/>
+            <w:tcBorders>
+              <w:top w:val="nil"/>
+              <w:left w:val="nil"/>
+              <w:bottom w:val="single" w:sz="4" w:space="0" w:color="auto"/>
+              <w:right w:val="single" w:sz="4" w:space="0" w:color="auto"/>
+            </w:tcBorders>
+            <w:shd w:val="clear" w:color="auto" w:fill="auto"/>
+            <w:noWrap/>
+            <w:vAlign w:val="bottom"/>
+            <w:hideMark/>
+          </w:tcPr>
+          <w:p>
+            <w:pPr>
+              <w:spacing w:after="0" w:line="240" w:lineRule="auto"/>
+              <w:jc w:val="right"/>
+              <w:rPr>
+                <w:rFonts w:ascii="Calibri" w:eastAsia="Times New Roman" w:hAnsi="Calibri" w:cs="Calibri"/>
+                <w:color w:val="000000"/>
+                <w:lang w:eastAsia="es-GT"/>
+              </w:rPr>
+            </w:pPr>
+            <w:r>
+              <w:rPr>
+                <w:rFonts w:ascii="Calibri" w:eastAsia="Times New Roman" w:hAnsi="Calibri" w:cs="Calibri"/>
+                <w:color w:val="000000"/>
+                <w:lang w:eastAsia="es-GT"/>
+              </w:rPr>
+              <w:t>0</w:t>
+            </w:r>
+          </w:p>
+        </w:tc>
+        <w:tc>
+          <w:tcPr>
+            <w:tcW w:w="960" w:type="dxa"/>
+            <w:tcBorders>
+              <w:top w:val="nil"/>
+              <w:left w:val="nil"/>
+              <w:bottom w:val="single" w:sz="4" w:space="0" w:color="auto"/>
+              <w:right w:val="single" w:sz="4" w:space="0" w:color="auto"/>
+            </w:tcBorders>
+            <w:shd w:val="clear" w:color="auto" w:fill="auto"/>
+            <w:noWrap/>
+            <w:vAlign w:val="bottom"/>
+            <w:hideMark/>
+          </w:tcPr>
+          <w:p>
+            <w:pPr>
+              <w:spacing w:after="0" w:line="240" w:lineRule="auto"/>
+              <w:jc w:val="right"/>
+              <w:rPr>
+                <w:rFonts w:ascii="Calibri" w:eastAsia="Times New Roman" w:hAnsi="Calibri" w:cs="Calibri"/>
+                <w:color w:val="000000"/>
+                <w:lang w:eastAsia="es-GT"/>
+              </w:rPr>
+            </w:pPr>
+            <w:r>
+              <w:rPr>
+                <w:rFonts w:ascii="Calibri" w:eastAsia="Times New Roman" w:hAnsi="Calibri" w:cs="Calibri"/>
+                <w:color w:val="000000"/>
+                <w:lang w:eastAsia="es-GT"/>
+              </w:rPr>
+              <w:t>0</w:t>
+            </w:r>
+          </w:p>
+        </w:tc>
+        <w:tc>
+          <w:tcPr>
+            <w:tcW w:w="1240" w:type="dxa"/>
+            <w:tcBorders>
+              <w:top w:val="nil"/>
+              <w:left w:val="nil"/>
+              <w:bottom w:val="single" w:sz="4" w:space="0" w:color="auto"/>
+              <w:right w:val="single" w:sz="4" w:space="0" w:color="auto"/>
+            </w:tcBorders>
+            <w:shd w:val="clear" w:color="auto" w:fill="auto"/>
+            <w:noWrap/>
+            <w:vAlign w:val="bottom"/>
+            <w:hideMark/>
+          </w:tcPr>
+          <w:p>
+            <w:pPr>
+              <w:spacing w:after="0" w:line="240" w:lineRule="auto"/>
+              <w:jc w:val="right"/>
+              <w:rPr>
+                <w:rFonts w:ascii="Calibri" w:eastAsia="Times New Roman" w:hAnsi="Calibri" w:cs="Calibri"/>
+                <w:color w:val="000000"/>
+                <w:lang w:eastAsia="es-GT"/>
+              </w:rPr>
+            </w:pPr>
+            <w:r>
+              <w:rPr>
+                <w:rFonts w:ascii="Calibri" w:eastAsia="Times New Roman" w:hAnsi="Calibri" w:cs="Calibri"/>
+                <w:color w:val="000000"/>
+                <w:lang w:eastAsia="es-GT"/>
+              </w:rPr>
+              <w:t>0</w:t>
+            </w:r>
+          </w:p>
+        </w:tc>
+      </w:tr>
+    </w:tbl>
+    <w:p>
+      <w:pPr>
+        <w:jc w:val="both"/>
+        <w:rPr>
+          <w:rFonts w:ascii="Consolas" w:hAnsi="Consolas"/>
+          <w:u w:val="single" w:color="FF0000"/>
+          <w:lang w:val="en-US"/>
+        </w:rPr>
+      </w:pPr>
+    </w:p>
+    <w:p>
+      <w:pPr>
+        <w:jc w:val="both"/>
+        <w:rPr>
+          <w:rFonts w:ascii="Consolas" w:hAnsi="Consolas"/>
+          <w:u w:val="single" w:color="FF0000"/>
+          <w:lang w:val="en-US"/>
+        </w:rPr>
+      </w:pPr>
+      <w:r>
+        <w:rPr>
+          <w:rFonts w:ascii="Consolas" w:hAnsi="Consolas"/>
+          <w:u w:val="single" w:color="FF0000"/>
+          <w:lang w:val="en-US"/>
+        </w:rPr>
+        <w:t>ROJO 2</w:t>
+      </w:r>
+    </w:p>
+    <w:p>
+      <w:pPr>
+        <w:jc w:val="both"/>
+        <w:rPr>
+          <w:rFonts w:ascii="Consolas" w:hAnsi="Consolas"/>
+          <w:u w:val="single" w:color="FF0000"/>
+          <w:lang w:val="en-US"/>
+        </w:rPr>
+      </w:pPr>
+      <w:r>
+        <w:drawing>
+          <wp:inline distT="0" distB="0" distL="0" distR="0" wp14:anchorId="43714D6F" wp14:editId="2CDB20B1">
+            <wp:extent cx="3848100" cy="962025"/>
+            <wp:effectExtent l="0" t="0" r="0" b="9525"/>
+            <wp:docPr id="4" name="Picture 4"/>
+            <wp:cNvGraphicFramePr>
+              <a:graphicFrameLocks xmlns:a="http://schemas.openxmlformats.org/drawingml/2006/main" noChangeAspect="1"/>
+            </wp:cNvGraphicFramePr>
+            <a:graphic xmlns:a="http://schemas.openxmlformats.org/drawingml/2006/main">
+              <a:graphicData uri="http://schemas.openxmlformats.org/drawingml/2006/picture">
+                <pic:pic xmlns:pic="http://schemas.openxmlformats.org/drawingml/2006/picture">
+                  <pic:nvPicPr>
+                    <pic:cNvPr id="0" name="Picture 4"/>
+                    <pic:cNvPicPr>
+                      <a:picLocks noChangeAspect="1" noChangeArrowheads="1"/>
+                    </pic:cNvPicPr>
+                  </pic:nvPicPr>
+                  <pic:blipFill>
+                    <a:blip r:embed="rId6">
+                      <a:extLst>
+                        <a:ext uri="{28A0092B-C50C-407E-A947-70E740481C1C}">
+                          <a14:useLocalDpi xmlns:a14="http://schemas.microsoft.com/office/drawing/2010/main" val="0"/>
+                        </a:ext>
+                      </a:extLst>
+                    </a:blip>
+                    <a:srcRect/>
+                    <a:stretch>
+                      <a:fillRect/>
+                    </a:stretch>
+                  </pic:blipFill>
+                  <pic:spPr bwMode="auto">
+                    <a:xfrm>
+                      <a:off x="0" y="0"/>
+                      <a:ext cx="3848100" cy="962025"/>
+                    </a:xfrm>
+                    <a:prstGeom prst="rect">
+                      <a:avLst/>
+                    </a:prstGeom>
+                    <a:noFill/>
+                    <a:ln>
+                      <a:noFill/>
+                    </a:ln>
+                  </pic:spPr>
+                </pic:pic>
+              </a:graphicData>
+            </a:graphic>
+          </wp:inline>
+        </w:drawing>
+      </w:r>
+    </w:p>
+    <w:p>
+      <w:pPr>
+        <w:rPr>
+          <w:rFonts w:ascii="Consolas" w:hAnsi="Consolas"/>
+          <w:lang w:val="en-US"/>
+        </w:rPr>
+      </w:pPr>
+    </w:p>
+    <w:p>
+      <w:pPr>
+        <w:rPr>
+          <w:rFonts w:ascii="Consolas" w:hAnsi="Consolas"/>
+          <w:lang w:val="en-US"/>
+        </w:rPr>
+      </w:pPr>
+    </w:p>
+    <w:p>
+      <w:pPr>
+        <w:rPr>
+          <w:rFonts w:ascii="Consolas" w:hAnsi="Consolas"/>
+          <w:lang w:val="en-US"/>
+        </w:rPr>
+      </w:pPr>
+    </w:p>
+    <w:p>
+      <w:pPr>
+        <w:rPr>
+          <w:rFonts w:ascii="Consolas" w:hAnsi="Consolas"/>
+          <w:lang w:val="en-US"/>
+        </w:rPr>
+      </w:pPr>
+    </w:p>
+    <w:p>
+      <w:pPr>
+        <w:rPr>
+          <w:rFonts w:ascii="Consolas" w:hAnsi="Consolas"/>
+          <w:lang w:val="en-US"/>
+        </w:rPr>
+      </w:pPr>
+    </w:p>
+    <w:p>
+      <w:pPr>
+        <w:rPr>
+          <w:rFonts w:ascii="Consolas" w:hAnsi="Consolas"/>
+          <w:lang w:val="en-US"/>
+        </w:rPr>
+      </w:pPr>
+    </w:p>
+    <w:p>
+      <w:pPr>
+        <w:rPr>
+          <w:rFonts w:ascii="Consolas" w:hAnsi="Consolas"/>
+          <w:lang w:val="en-US"/>
+        </w:rPr>
+      </w:pPr>
+    </w:p>
+    <w:p>
+      <w:pPr>
+        <w:rPr>
+          <w:rFonts w:ascii="Consolas" w:hAnsi="Consolas"/>
+          <w:lang w:val="en-US"/>
+        </w:rPr>
+      </w:pPr>
+    </w:p>
+    <w:p>
+      <w:pPr>
+        <w:rPr>
+          <w:rFonts w:ascii="Consolas" w:hAnsi="Consolas"/>
+          <w:lang w:val="en-US"/>
+        </w:rPr>
+      </w:pPr>
+    </w:p>
+    <w:p>
+      <w:pPr>
+        <w:rPr>
+          <w:rFonts w:ascii="Consolas" w:hAnsi="Consolas"/>
+          <w:lang w:val="en-US"/>
+        </w:rPr>
+      </w:pPr>
+    </w:p>
+    <w:p>
+      <w:pPr>
+        <w:ind w:firstLine="720"/>
+        <w:rPr>
+          <w:rFonts w:ascii="Consolas" w:hAnsi="Consolas"/>
+          <w:lang w:val="en-US"/>
+        </w:rPr>
+      </w:pPr>
+    </w:p>
+    <w:p>
+      <w:pPr>
+        <w:ind w:firstLine="720"/>
+        <w:rPr>
+          <w:rFonts w:ascii="Consolas" w:hAnsi="Consolas"/>
           <w:lang w:val="en-US"/>
         </w:rPr>
       </w:pPr>
@@ -14,414 +4697,79 @@
       <w:r>
         <w:rPr>
           <w:rFonts w:ascii="Consolas" w:hAnsi="Consolas"/>
+          <w:noProof/>
           <w:lang w:val="en-US"/>
         </w:rPr>
-        <w:t xml:space="preserve">UNIVERSIDAD DEL VALLE DE GUATEMALA </w:t>
+        <w:drawing>
+          <wp:anchor distT="0" distB="0" distL="114300" distR="114300" simplePos="0" relativeHeight="251659264" behindDoc="0" locked="0" layoutInCell="1" allowOverlap="1" wp14:anchorId="283A19B1" wp14:editId="6D64A63E">
+            <wp:simplePos x="0" y="0"/>
+            <wp:positionH relativeFrom="margin">
+              <wp:align>right</wp:align>
+            </wp:positionH>
+            <wp:positionV relativeFrom="paragraph">
+              <wp:posOffset>238125</wp:posOffset>
+            </wp:positionV>
+            <wp:extent cx="5943600" cy="3341370"/>
+            <wp:effectExtent l="76200" t="76200" r="133350" b="125730"/>
+            <wp:wrapTopAndBottom/>
+            <wp:docPr id="5" name="Picture 5" descr="A close up of a map&#10;&#10;Description generated with high confidence"/>
+            <wp:cNvGraphicFramePr>
+              <a:graphicFrameLocks xmlns:a="http://schemas.openxmlformats.org/drawingml/2006/main" noChangeAspect="1"/>
+            </wp:cNvGraphicFramePr>
+            <a:graphic xmlns:a="http://schemas.openxmlformats.org/drawingml/2006/main">
+              <a:graphicData uri="http://schemas.openxmlformats.org/drawingml/2006/picture">
+                <pic:pic xmlns:pic="http://schemas.openxmlformats.org/drawingml/2006/picture">
+                  <pic:nvPicPr>
+                    <pic:cNvPr id="5" name="Screenshot 2018-03-11 22.33.02.png"/>
+                    <pic:cNvPicPr/>
+                  </pic:nvPicPr>
+                  <pic:blipFill>
+                    <a:blip r:embed="rId7">
+                      <a:extLst>
+                        <a:ext uri="{28A0092B-C50C-407E-A947-70E740481C1C}">
+                          <a14:useLocalDpi xmlns:a14="http://schemas.microsoft.com/office/drawing/2010/main" val="0"/>
+                        </a:ext>
+                      </a:extLst>
+                    </a:blip>
+                    <a:stretch>
+                      <a:fillRect/>
+                    </a:stretch>
+                  </pic:blipFill>
+                  <pic:spPr>
+                    <a:xfrm>
+                      <a:off x="0" y="0"/>
+                      <a:ext cx="5943600" cy="3341370"/>
+                    </a:xfrm>
+                    <a:prstGeom prst="rect">
+                      <a:avLst/>
+                    </a:prstGeom>
+                    <a:ln w="38100" cap="sq">
+                      <a:solidFill>
+                        <a:srgbClr val="000000"/>
+                      </a:solidFill>
+                      <a:prstDash val="solid"/>
+                      <a:miter lim="800000"/>
+                    </a:ln>
+                    <a:effectLst>
+                      <a:outerShdw blurRad="50800" dist="38100" dir="2700000" algn="tl" rotWithShape="0">
+                        <a:srgbClr val="000000">
+                          <a:alpha val="43000"/>
+                        </a:srgbClr>
+                      </a:outerShdw>
+                    </a:effectLst>
+                  </pic:spPr>
+                </pic:pic>
+              </a:graphicData>
+            </a:graphic>
+            <wp14:sizeRelH relativeFrom="page">
+              <wp14:pctWidth>0</wp14:pctWidth>
+            </wp14:sizeRelH>
+            <wp14:sizeRelV relativeFrom="page">
+              <wp14:pctHeight>0</wp14:pctHeight>
+            </wp14:sizeRelV>
+          </wp:anchor>
+        </w:drawing>
       </w:r>
-    </w:p>
-    <w:p>
-      <w:pPr>
-        <w:rPr>
-          <w:rFonts w:ascii="Consolas" w:hAnsi="Consolas"/>
-          <w:lang w:val="en-US"/>
-        </w:rPr>
-      </w:pPr>
-      <w:r>
-        <w:rPr>
-          <w:rFonts w:ascii="Consolas" w:hAnsi="Consolas"/>
-          <w:lang w:val="en-US"/>
-        </w:rPr>
-        <w:t>ORGANIZACIÓN DE COMPUTADORAS Y ASSEMBLER</w:t>
-      </w:r>
-    </w:p>
-    <w:p>
-      <w:pPr>
-        <w:rPr>
-          <w:rFonts w:ascii="Consolas" w:hAnsi="Consolas"/>
-        </w:rPr>
-      </w:pPr>
-    </w:p>
-    <w:p>
-      <w:pPr>
-        <w:rPr>
-          <w:rFonts w:ascii="Consolas" w:hAnsi="Consolas"/>
-        </w:rPr>
-      </w:pPr>
-      <w:r>
-        <w:rPr>
-          <w:rFonts w:ascii="Consolas" w:hAnsi="Consolas"/>
-        </w:rPr>
-        <w:t>CARLOS HUMBERTO CHEW ROLDÁN (17507)</w:t>
-      </w:r>
-    </w:p>
-    <w:p>
-      <w:pPr>
-        <w:rPr>
-          <w:rFonts w:ascii="Consolas" w:hAnsi="Consolas"/>
-        </w:rPr>
-      </w:pPr>
-      <w:r>
-        <w:rPr>
-          <w:rFonts w:ascii="Consolas" w:hAnsi="Consolas"/>
-        </w:rPr>
-        <w:t xml:space="preserve">JOSUE DAVID LÓPEZ OCHOA (17367)  </w:t>
-      </w:r>
-    </w:p>
-    <w:p>
-      <w:pPr>
-        <w:rPr>
-          <w:rFonts w:ascii="Consolas" w:hAnsi="Consolas"/>
-        </w:rPr>
-      </w:pPr>
-    </w:p>
-    <w:p>
-      <w:pPr>
-        <w:rPr>
-          <w:rFonts w:ascii="Consolas" w:hAnsi="Consolas"/>
-        </w:rPr>
-      </w:pPr>
-    </w:p>
-    <w:p>
-      <w:pPr>
-        <w:rPr>
-          <w:rFonts w:ascii="Consolas" w:hAnsi="Consolas"/>
-        </w:rPr>
-      </w:pPr>
-    </w:p>
-    <w:p>
-      <w:pPr>
-        <w:rPr>
-          <w:rFonts w:ascii="Consolas" w:hAnsi="Consolas"/>
-        </w:rPr>
-      </w:pPr>
-    </w:p>
-    <w:p>
-      <w:pPr>
-        <w:rPr>
-          <w:rFonts w:ascii="Consolas" w:hAnsi="Consolas"/>
-        </w:rPr>
-      </w:pPr>
-    </w:p>
-    <w:p>
-      <w:pPr>
-        <w:rPr>
-          <w:rFonts w:ascii="Consolas" w:hAnsi="Consolas"/>
-        </w:rPr>
-      </w:pPr>
-    </w:p>
-    <w:p>
-      <w:pPr>
-        <w:rPr>
-          <w:rFonts w:ascii="Consolas" w:hAnsi="Consolas"/>
-        </w:rPr>
-      </w:pPr>
-    </w:p>
-    <w:p>
-      <w:pPr>
-        <w:jc w:val="center"/>
-        <w:rPr>
-          <w:rFonts w:ascii="Consolas" w:hAnsi="Consolas"/>
-          <w:b/>
-          <w:u w:val="single"/>
-        </w:rPr>
-      </w:pPr>
-    </w:p>
-    <w:p>
-      <w:pPr>
-        <w:jc w:val="center"/>
-        <w:rPr>
-          <w:rFonts w:ascii="Consolas" w:hAnsi="Consolas"/>
-          <w:b/>
-          <w:sz w:val="44"/>
-          <w:u w:val="single" w:color="FF0000"/>
-        </w:rPr>
-      </w:pPr>
-      <w:r>
-        <w:rPr>
-          <w:rFonts w:ascii="Consolas" w:hAnsi="Consolas"/>
-          <w:b/>
-          <w:sz w:val="44"/>
-          <w:u w:val="single" w:color="FF0000"/>
-        </w:rPr>
-        <w:t>REPORTE:</w:t>
-      </w:r>
-    </w:p>
-    <w:p>
-      <w:pPr>
-        <w:jc w:val="center"/>
-        <w:rPr>
-          <w:rFonts w:ascii="Consolas" w:hAnsi="Consolas"/>
-          <w:b/>
-          <w:sz w:val="44"/>
-          <w:u w:val="single" w:color="FF0000"/>
-        </w:rPr>
-      </w:pPr>
-      <w:r>
-        <w:rPr>
-          <w:rFonts w:ascii="Consolas" w:hAnsi="Consolas"/>
-          <w:b/>
-          <w:sz w:val="44"/>
-          <w:u w:val="single" w:color="FF0000"/>
-        </w:rPr>
-        <w:t xml:space="preserve">SEMÁFORO DE DOS VÍAS </w:t>
-      </w:r>
-    </w:p>
-    <w:p>
-      <w:pPr>
-        <w:jc w:val="center"/>
-        <w:rPr>
-          <w:rFonts w:ascii="Consolas" w:hAnsi="Consolas"/>
-        </w:rPr>
-      </w:pPr>
-    </w:p>
-    <w:p>
-      <w:pPr>
-        <w:jc w:val="center"/>
-        <w:rPr>
-          <w:rFonts w:ascii="Consolas" w:hAnsi="Consolas"/>
-        </w:rPr>
-      </w:pPr>
-    </w:p>
-    <w:p>
-      <w:pPr>
-        <w:jc w:val="center"/>
-        <w:rPr>
-          <w:rFonts w:ascii="Consolas" w:hAnsi="Consolas"/>
-        </w:rPr>
-      </w:pPr>
-    </w:p>
-    <w:p>
-      <w:pPr>
-        <w:jc w:val="center"/>
-        <w:rPr>
-          <w:rFonts w:ascii="Consolas" w:hAnsi="Consolas"/>
-        </w:rPr>
-      </w:pPr>
-    </w:p>
-    <w:p>
-      <w:pPr>
-        <w:jc w:val="center"/>
-        <w:rPr>
-          <w:rFonts w:ascii="Consolas" w:hAnsi="Consolas"/>
-        </w:rPr>
-      </w:pPr>
-    </w:p>
-    <w:p>
-      <w:pPr>
-        <w:jc w:val="center"/>
-        <w:rPr>
-          <w:rFonts w:ascii="Consolas" w:hAnsi="Consolas"/>
-        </w:rPr>
-      </w:pPr>
-    </w:p>
-    <w:p>
-      <w:pPr>
-        <w:jc w:val="center"/>
-        <w:rPr>
-          <w:rFonts w:ascii="Consolas" w:hAnsi="Consolas"/>
-        </w:rPr>
-      </w:pPr>
-    </w:p>
-    <w:p>
-      <w:pPr>
-        <w:jc w:val="center"/>
-        <w:rPr>
-          <w:rFonts w:ascii="Consolas" w:hAnsi="Consolas"/>
-        </w:rPr>
-      </w:pPr>
-    </w:p>
-    <w:p>
-      <w:pPr>
-        <w:jc w:val="center"/>
-        <w:rPr>
-          <w:rFonts w:ascii="Consolas" w:hAnsi="Consolas"/>
-        </w:rPr>
-      </w:pPr>
-    </w:p>
-    <w:p>
-      <w:pPr>
-        <w:jc w:val="center"/>
-        <w:rPr>
-          <w:rFonts w:ascii="Consolas" w:hAnsi="Consolas"/>
-        </w:rPr>
-      </w:pPr>
-    </w:p>
-    <w:p>
-      <w:pPr>
-        <w:jc w:val="center"/>
-        <w:rPr>
-          <w:rFonts w:ascii="Consolas" w:hAnsi="Consolas"/>
-        </w:rPr>
-      </w:pPr>
-    </w:p>
-    <w:p>
-      <w:pPr>
-        <w:jc w:val="right"/>
-        <w:rPr>
-          <w:rFonts w:ascii="Consolas" w:hAnsi="Consolas"/>
-        </w:rPr>
-      </w:pPr>
-      <w:r>
-        <w:rPr>
-          <w:rFonts w:ascii="Consolas" w:hAnsi="Consolas"/>
-        </w:rPr>
-        <w:t>Guatemala 12 de marzo de 2018</w:t>
-      </w:r>
-    </w:p>
-    <w:p>
-      <w:pPr>
-        <w:jc w:val="right"/>
-        <w:rPr>
-          <w:rFonts w:ascii="Consolas" w:hAnsi="Consolas"/>
-        </w:rPr>
-      </w:pPr>
-      <w:r>
-        <w:rPr>
-          <w:rFonts w:ascii="Consolas" w:hAnsi="Consolas"/>
-        </w:rPr>
-        <w:t xml:space="preserve">Juan José Celada Mazariegos </w:t>
-      </w:r>
-    </w:p>
-    <w:p>
-      <w:pPr>
-        <w:rPr>
-          <w:rFonts w:ascii="Consolas" w:hAnsi="Consolas"/>
-          <w:u w:val="single" w:color="FF0000"/>
-        </w:rPr>
-      </w:pPr>
-      <w:r>
-        <w:rPr>
-          <w:rFonts w:ascii="Consolas" w:hAnsi="Consolas"/>
-          <w:u w:val="single" w:color="FF0000"/>
-        </w:rPr>
-        <w:lastRenderedPageBreak/>
-        <w:t xml:space="preserve">INTRODUCCIÓN </w:t>
-      </w:r>
-    </w:p>
-    <w:p>
-      <w:pPr>
-        <w:jc w:val="both"/>
-        <w:rPr>
-          <w:rFonts w:ascii="Consolas" w:hAnsi="Consolas"/>
-        </w:rPr>
-      </w:pPr>
-      <w:r>
-        <w:rPr>
-          <w:rFonts w:ascii="Consolas" w:hAnsi="Consolas"/>
-        </w:rPr>
-        <w:t>Diseñar y simular un circuito lógico que implemente un semáforo con dos caras de tres luces cada uno: rojo, amarillo y verde (en ese orden). La proporción de tiempos y coordinación de las vías deben ser similares a las de un semáforo real: durante los últimos 5 segundos que permanece activa la luz verde, se deberá generar una señal parpadeante; cada luz deberá tener distinta duración y no puede darse vía en ambos semáforos a la vez</w:t>
-      </w:r>
-      <w:r>
-        <w:rPr>
-          <w:rFonts w:ascii="Consolas" w:hAnsi="Consolas"/>
-        </w:rPr>
-        <w:t>.</w:t>
-      </w:r>
-    </w:p>
-    <w:p>
-      <w:pPr>
-        <w:jc w:val="both"/>
-        <w:rPr>
-          <w:rFonts w:ascii="Consolas" w:hAnsi="Consolas"/>
-        </w:rPr>
-      </w:pPr>
-    </w:p>
-    <w:p>
-      <w:pPr>
-        <w:rPr>
-          <w:rFonts w:ascii="Consolas" w:hAnsi="Consolas"/>
-          <w:u w:val="single" w:color="FF0000"/>
-        </w:rPr>
-      </w:pPr>
-      <w:r>
-        <w:rPr>
-          <w:rFonts w:ascii="Consolas" w:hAnsi="Consolas"/>
-          <w:u w:val="single" w:color="FF0000"/>
-        </w:rPr>
-        <w:t xml:space="preserve">DIAGRAMAS DE ESTADO </w:t>
-      </w:r>
-    </w:p>
-    <w:p>
-      <w:pPr>
-        <w:rPr>
-          <w:rFonts w:ascii="Consolas" w:hAnsi="Consolas"/>
-        </w:rPr>
-      </w:pPr>
-    </w:p>
-    <w:p>
-      <w:pPr>
-        <w:rPr>
-          <w:rFonts w:ascii="Consolas" w:hAnsi="Consolas"/>
-          <w:u w:val="single" w:color="FF0000"/>
-        </w:rPr>
-      </w:pPr>
-      <w:r>
-        <w:rPr>
-          <w:rFonts w:ascii="Consolas" w:hAnsi="Consolas"/>
-          <w:u w:val="single" w:color="FF0000"/>
-        </w:rPr>
-        <w:t xml:space="preserve">TABLAS DE ESTADO </w:t>
-      </w:r>
-    </w:p>
-    <w:p>
-      <w:pPr>
-        <w:rPr>
-          <w:rFonts w:ascii="Consolas" w:hAnsi="Consolas"/>
-          <w:u w:val="single" w:color="FF0000"/>
-        </w:rPr>
-      </w:pPr>
-    </w:p>
-    <w:p>
-      <w:pPr>
-        <w:rPr>
-          <w:rFonts w:ascii="Consolas" w:hAnsi="Consolas"/>
-          <w:u w:val="single" w:color="FF0000"/>
-        </w:rPr>
-      </w:pPr>
-      <w:r>
-        <w:rPr>
-          <w:rFonts w:ascii="Consolas" w:hAnsi="Consolas"/>
-          <w:u w:val="single" w:color="FF0000"/>
-        </w:rPr>
-        <w:t xml:space="preserve">MAPAS DE KARNAUGH </w:t>
-      </w:r>
-    </w:p>
-    <w:p>
-      <w:pPr>
-        <w:rPr>
-          <w:rFonts w:ascii="Consolas" w:hAnsi="Consolas"/>
-        </w:rPr>
-      </w:pPr>
-    </w:p>
-    <w:p>
-      <w:pPr>
-        <w:rPr>
-          <w:rFonts w:ascii="Consolas" w:hAnsi="Consolas"/>
-          <w:u w:val="single" w:color="FF0000"/>
-        </w:rPr>
-      </w:pPr>
-      <w:r>
-        <w:rPr>
-          <w:rFonts w:ascii="Consolas" w:hAnsi="Consolas"/>
-          <w:u w:val="single" w:color="FF0000"/>
-        </w:rPr>
-        <w:t>DIAGRAMA DEL CIRCUITO</w:t>
-      </w:r>
-    </w:p>
-    <w:p>
-      <w:pPr>
-        <w:rPr>
-          <w:rFonts w:ascii="Consolas" w:hAnsi="Consolas"/>
-        </w:rPr>
-      </w:pPr>
-    </w:p>
-    <w:p>
-      <w:pPr>
-        <w:jc w:val="both"/>
-        <w:rPr>
-          <w:rFonts w:ascii="Consolas" w:hAnsi="Consolas"/>
-        </w:rPr>
-      </w:pPr>
     </w:p>
     <w:sectPr>
       <w:pgSz w:w="12240" w:h="15840"/>
